--- a/presentazione tecnica.docx
+++ b/presentazione tecnica.docx
@@ -42,7 +42,7 @@
           <w:sz w:val="28"/>
           <w:szCs w:val="28"/>
         </w:rPr>
-        <w:t>Presentazione interfaccia</w:t>
+        <w:t>Manuale utente</w:t>
       </w:r>
     </w:p>
     <w:p>
@@ -456,7 +456,7 @@
           <w:szCs w:val="36"/>
         </w:rPr>
         <w:lastRenderedPageBreak/>
-        <w:t>Presentazione interfaccia</w:t>
+        <w:t>Manuale utente</w:t>
       </w:r>
     </w:p>
     <w:p>
@@ -474,56 +474,32 @@
           <w:szCs w:val="24"/>
         </w:rPr>
       </w:pPr>
-      <w:proofErr w:type="spellStart"/>
-      <w:r>
-        <w:rPr>
-          <w:sz w:val="24"/>
-          <w:szCs w:val="24"/>
-        </w:rPr>
-        <w:t>GCODEParser</w:t>
-      </w:r>
-      <w:proofErr w:type="spellEnd"/>
-      <w:r>
-        <w:rPr>
-          <w:sz w:val="24"/>
-          <w:szCs w:val="24"/>
-        </w:rPr>
-        <w:t xml:space="preserve"> è un JAR eseguibile dopo aver installato JDK o JRE sul proprio computer windows. Il tool permette di estrapolare le informazioni da un file scritto in </w:t>
-      </w:r>
-      <w:proofErr w:type="spellStart"/>
-      <w:r>
-        <w:rPr>
-          <w:sz w:val="24"/>
-          <w:szCs w:val="24"/>
-        </w:rPr>
-        <w:t>GCode</w:t>
-      </w:r>
-      <w:proofErr w:type="spellEnd"/>
-      <w:r>
-        <w:rPr>
-          <w:sz w:val="24"/>
-          <w:szCs w:val="24"/>
-        </w:rPr>
-        <w:t xml:space="preserve"> e di visualizzare i comandi del programma con una breve descrizione e una rappresentazione grafica.</w:t>
-      </w:r>
-    </w:p>
-    <w:p>
-      <w:pPr>
-        <w:rPr>
-          <w:sz w:val="24"/>
-          <w:szCs w:val="24"/>
-        </w:rPr>
-      </w:pPr>
-    </w:p>
-    <w:p>
-      <w:pPr>
-        <w:rPr>
-          <w:sz w:val="24"/>
-          <w:szCs w:val="24"/>
-        </w:rPr>
-      </w:pPr>
-      <w:r>
-        <w:rPr>
+      <w:r>
+        <w:rPr>
+          <w:sz w:val="24"/>
+          <w:szCs w:val="24"/>
+        </w:rPr>
+        <w:t>GCODEParser è un JAR eseguibile dopo aver installato JDK o JRE sul proprio computer windows. Il tool permette di estrapolare le informazioni da un file scritto in GCode e di visualizzare i comandi del programma con una breve descrizione e una rappresentazione grafica.</w:t>
+      </w:r>
+    </w:p>
+    <w:p>
+      <w:pPr>
+        <w:rPr>
+          <w:sz w:val="24"/>
+          <w:szCs w:val="24"/>
+        </w:rPr>
+      </w:pPr>
+    </w:p>
+    <w:p>
+      <w:pPr>
+        <w:rPr>
+          <w:sz w:val="24"/>
+          <w:szCs w:val="24"/>
+        </w:rPr>
+      </w:pPr>
+      <w:r>
+        <w:rPr>
+          <w:noProof/>
           <w:sz w:val="24"/>
           <w:szCs w:val="24"/>
         </w:rPr>
@@ -675,50 +651,19 @@
           <w:sz w:val="24"/>
           <w:szCs w:val="24"/>
         </w:rPr>
-        <w:t xml:space="preserve">Cliccato </w:t>
-      </w:r>
-      <w:proofErr w:type="gramStart"/>
-      <w:r>
-        <w:rPr>
-          <w:sz w:val="24"/>
-          <w:szCs w:val="24"/>
-        </w:rPr>
-        <w:t>i tasto</w:t>
-      </w:r>
-      <w:proofErr w:type="gramEnd"/>
-      <w:r>
-        <w:rPr>
-          <w:sz w:val="24"/>
-          <w:szCs w:val="24"/>
-        </w:rPr>
-        <w:t xml:space="preserve"> «Sfoglia» il tool ci permette di scegliere un file, contenente il </w:t>
-      </w:r>
-      <w:proofErr w:type="spellStart"/>
-      <w:r>
-        <w:rPr>
-          <w:sz w:val="24"/>
-          <w:szCs w:val="24"/>
-        </w:rPr>
-        <w:t>Gcode</w:t>
-      </w:r>
-      <w:proofErr w:type="spellEnd"/>
-      <w:r>
-        <w:rPr>
-          <w:sz w:val="24"/>
-          <w:szCs w:val="24"/>
-        </w:rPr>
-        <w:t>, da qualsiasi posizione all’interno della memoria di massa della nostra macchina</w:t>
-      </w:r>
-    </w:p>
-    <w:p>
-      <w:pPr>
-        <w:rPr>
-          <w:sz w:val="24"/>
-          <w:szCs w:val="24"/>
-        </w:rPr>
-      </w:pPr>
-      <w:r>
-        <w:rPr>
+        <w:t>Cliccato i tasto «Sfoglia» il tool ci permette di scegliere un file, contenente il Gcode, da qualsiasi posizione all’interno della memoria di massa della nostra macchina</w:t>
+      </w:r>
+    </w:p>
+    <w:p>
+      <w:pPr>
+        <w:rPr>
+          <w:sz w:val="24"/>
+          <w:szCs w:val="24"/>
+        </w:rPr>
+      </w:pPr>
+      <w:r>
+        <w:rPr>
+          <w:noProof/>
           <w:sz w:val="24"/>
           <w:szCs w:val="24"/>
         </w:rPr>
@@ -883,6 +828,7 @@
       </w:pPr>
       <w:r>
         <w:rPr>
+          <w:noProof/>
           <w:sz w:val="24"/>
           <w:szCs w:val="24"/>
         </w:rPr>
@@ -950,21 +896,12 @@
           </wp:anchor>
         </w:drawing>
       </w:r>
-      <w:proofErr w:type="gramStart"/>
-      <w:r>
-        <w:rPr>
-          <w:sz w:val="24"/>
-          <w:szCs w:val="24"/>
-        </w:rPr>
-        <w:t>Infine</w:t>
-      </w:r>
-      <w:proofErr w:type="gramEnd"/>
-      <w:r>
-        <w:rPr>
-          <w:sz w:val="24"/>
-          <w:szCs w:val="24"/>
-        </w:rPr>
-        <w:t xml:space="preserve"> si possono visualizzare i comandi e la rappresentazione grafica a schermo.</w:t>
+      <w:r>
+        <w:rPr>
+          <w:sz w:val="24"/>
+          <w:szCs w:val="24"/>
+        </w:rPr>
+        <w:t>Infine si possono visualizzare i comandi e la rappresentazione grafica a schermo.</w:t>
       </w:r>
     </w:p>
     <w:p>
@@ -1160,34 +1097,19 @@
           <w:sz w:val="24"/>
           <w:szCs w:val="24"/>
         </w:rPr>
-        <w:t xml:space="preserve">La grammatica utilizzata permette di riconoscere programmi scritti in </w:t>
-      </w:r>
-      <w:proofErr w:type="spellStart"/>
-      <w:r>
-        <w:rPr>
-          <w:sz w:val="24"/>
-          <w:szCs w:val="24"/>
-        </w:rPr>
-        <w:t>GCode</w:t>
-      </w:r>
-      <w:proofErr w:type="spellEnd"/>
-      <w:r>
-        <w:rPr>
-          <w:sz w:val="24"/>
-          <w:szCs w:val="24"/>
-        </w:rPr>
-        <w:t xml:space="preserve"> è la seguente:</w:t>
-      </w:r>
-    </w:p>
-    <w:p>
-      <w:pPr>
-        <w:rPr>
-          <w:sz w:val="24"/>
-          <w:szCs w:val="24"/>
-        </w:rPr>
-      </w:pPr>
-      <w:r>
-        <w:rPr>
+        <w:t>La grammatica utilizzata permette di riconoscere programmi scritti in GCode è la seguente:</w:t>
+      </w:r>
+    </w:p>
+    <w:p>
+      <w:pPr>
+        <w:rPr>
+          <w:sz w:val="24"/>
+          <w:szCs w:val="24"/>
+        </w:rPr>
+      </w:pPr>
+      <w:r>
+        <w:rPr>
+          <w:noProof/>
           <w:sz w:val="24"/>
           <w:szCs w:val="24"/>
         </w:rPr>
@@ -1393,34 +1315,19 @@
           <w:sz w:val="24"/>
           <w:szCs w:val="24"/>
         </w:rPr>
-        <w:t xml:space="preserve">Nonostante il </w:t>
-      </w:r>
-      <w:proofErr w:type="spellStart"/>
-      <w:r>
-        <w:rPr>
-          <w:sz w:val="24"/>
-          <w:szCs w:val="24"/>
-        </w:rPr>
-        <w:t>GCode</w:t>
-      </w:r>
-      <w:proofErr w:type="spellEnd"/>
-      <w:r>
-        <w:rPr>
-          <w:sz w:val="24"/>
-          <w:szCs w:val="24"/>
-        </w:rPr>
-        <w:t xml:space="preserve"> sia un linguaggio abbastanza libero per quanto riguarda la struttura del codice, la nostra grammatica descrive una struttura meno dinamica.</w:t>
-      </w:r>
-    </w:p>
-    <w:p>
-      <w:pPr>
-        <w:rPr>
-          <w:sz w:val="24"/>
-          <w:szCs w:val="24"/>
-        </w:rPr>
-      </w:pPr>
-      <w:r>
-        <w:rPr>
+        <w:t>Nonostante il GCode sia un linguaggio abbastanza libero per quanto riguarda la struttura del codice, la nostra grammatica descrive una struttura meno dinamica.</w:t>
+      </w:r>
+    </w:p>
+    <w:p>
+      <w:pPr>
+        <w:rPr>
+          <w:sz w:val="24"/>
+          <w:szCs w:val="24"/>
+        </w:rPr>
+      </w:pPr>
+      <w:r>
+        <w:rPr>
+          <w:noProof/>
           <w:sz w:val="24"/>
           <w:szCs w:val="24"/>
         </w:rPr>
@@ -1682,23 +1589,7 @@
           <w:sz w:val="24"/>
           <w:szCs w:val="24"/>
         </w:rPr>
-        <w:t>Configurazioni aggiuntive (</w:t>
-      </w:r>
-      <w:proofErr w:type="spellStart"/>
-      <w:r>
-        <w:rPr>
-          <w:sz w:val="24"/>
-          <w:szCs w:val="24"/>
-        </w:rPr>
-        <w:t>mConfig</w:t>
-      </w:r>
-      <w:proofErr w:type="spellEnd"/>
-      <w:r>
-        <w:rPr>
-          <w:sz w:val="24"/>
-          <w:szCs w:val="24"/>
-        </w:rPr>
-        <w:t>)</w:t>
+        <w:t>Configurazioni aggiuntive (mConfig)</w:t>
       </w:r>
     </w:p>
     <w:p>
@@ -1776,6 +1667,7 @@
       </w:pPr>
       <w:r>
         <w:rPr>
+          <w:noProof/>
           <w:sz w:val="24"/>
           <w:szCs w:val="24"/>
         </w:rPr>
@@ -1892,23 +1784,7 @@
           <w:sz w:val="24"/>
           <w:szCs w:val="24"/>
         </w:rPr>
-        <w:t>Lineare veloce (</w:t>
-      </w:r>
-      <w:proofErr w:type="spellStart"/>
-      <w:r>
-        <w:rPr>
-          <w:sz w:val="24"/>
-          <w:szCs w:val="24"/>
-        </w:rPr>
-        <w:t>gCommCoordFast</w:t>
-      </w:r>
-      <w:proofErr w:type="spellEnd"/>
-      <w:r>
-        <w:rPr>
-          <w:sz w:val="24"/>
-          <w:szCs w:val="24"/>
-        </w:rPr>
-        <w:t>)</w:t>
+        <w:t>Lineare veloce (gCommCoordFast)</w:t>
       </w:r>
     </w:p>
     <w:p>
@@ -1928,23 +1804,7 @@
           <w:sz w:val="24"/>
           <w:szCs w:val="24"/>
         </w:rPr>
-        <w:t>Lineare (</w:t>
-      </w:r>
-      <w:proofErr w:type="spellStart"/>
-      <w:r>
-        <w:rPr>
-          <w:sz w:val="24"/>
-          <w:szCs w:val="24"/>
-        </w:rPr>
-        <w:t>gCommCoordNoInt</w:t>
-      </w:r>
-      <w:proofErr w:type="spellEnd"/>
-      <w:r>
-        <w:rPr>
-          <w:sz w:val="24"/>
-          <w:szCs w:val="24"/>
-        </w:rPr>
-        <w:t>)</w:t>
+        <w:t>Lineare (gCommCoordNoInt)</w:t>
       </w:r>
     </w:p>
     <w:p>
@@ -1964,23 +1824,7 @@
           <w:sz w:val="24"/>
           <w:szCs w:val="24"/>
         </w:rPr>
-        <w:t>Circolare (</w:t>
-      </w:r>
-      <w:proofErr w:type="spellStart"/>
-      <w:r>
-        <w:rPr>
-          <w:sz w:val="24"/>
-          <w:szCs w:val="24"/>
-        </w:rPr>
-        <w:t>gCommCoordInt</w:t>
-      </w:r>
-      <w:proofErr w:type="spellEnd"/>
-      <w:r>
-        <w:rPr>
-          <w:sz w:val="24"/>
-          <w:szCs w:val="24"/>
-        </w:rPr>
-        <w:t>)</w:t>
+        <w:t>Circolare (gCommCoordInt)</w:t>
       </w:r>
     </w:p>
     <w:p>
@@ -2007,6 +1851,7 @@
       </w:pPr>
       <w:r>
         <w:rPr>
+          <w:noProof/>
           <w:sz w:val="24"/>
           <w:szCs w:val="24"/>
         </w:rPr>
@@ -2161,6 +2006,7 @@
       </w:pPr>
       <w:r>
         <w:rPr>
+          <w:noProof/>
           <w:sz w:val="24"/>
           <w:szCs w:val="24"/>
         </w:rPr>
@@ -2300,6 +2146,7 @@
       </w:pPr>
       <w:r>
         <w:rPr>
+          <w:noProof/>
           <w:sz w:val="24"/>
           <w:szCs w:val="24"/>
         </w:rPr>
@@ -2548,6 +2395,7 @@
       </w:pPr>
       <w:r>
         <w:rPr>
+          <w:noProof/>
           <w:sz w:val="24"/>
           <w:szCs w:val="24"/>
         </w:rPr>
@@ -2635,39 +2483,7 @@
           <w:sz w:val="24"/>
           <w:szCs w:val="24"/>
         </w:rPr>
-        <w:t>Viene effettuato un movimento lineare veloce (</w:t>
-      </w:r>
-      <w:proofErr w:type="spellStart"/>
-      <w:r>
-        <w:rPr>
-          <w:sz w:val="24"/>
-          <w:szCs w:val="24"/>
-        </w:rPr>
-        <w:t>gCommCoordFast</w:t>
-      </w:r>
-      <w:proofErr w:type="spellEnd"/>
-      <w:r>
-        <w:rPr>
-          <w:sz w:val="24"/>
-          <w:szCs w:val="24"/>
-        </w:rPr>
-        <w:t>) lontano dal pezzo lavorato e vengono specificati alcuni codici per spegnere la macchina e concludere la lavorazione (</w:t>
-      </w:r>
-      <w:proofErr w:type="spellStart"/>
-      <w:r>
-        <w:rPr>
-          <w:sz w:val="24"/>
-          <w:szCs w:val="24"/>
-        </w:rPr>
-        <w:t>mConfig</w:t>
-      </w:r>
-      <w:proofErr w:type="spellEnd"/>
-      <w:r>
-        <w:rPr>
-          <w:sz w:val="24"/>
-          <w:szCs w:val="24"/>
-        </w:rPr>
-        <w:t>).</w:t>
+        <w:t>Viene effettuato un movimento lineare veloce (gCommCoordFast) lontano dal pezzo lavorato e vengono specificati alcuni codici per spegnere la macchina e concludere la lavorazione (mConfig).</w:t>
       </w:r>
     </w:p>
     <w:p>
@@ -2932,23 +2748,7 @@
           <w:sz w:val="24"/>
           <w:szCs w:val="24"/>
         </w:rPr>
-        <w:t xml:space="preserve">L’interfaccia è stata implementata come componente separato dal </w:t>
-      </w:r>
-      <w:proofErr w:type="spellStart"/>
-      <w:r>
-        <w:rPr>
-          <w:sz w:val="24"/>
-          <w:szCs w:val="24"/>
-        </w:rPr>
-        <w:t>launcher</w:t>
-      </w:r>
-      <w:proofErr w:type="spellEnd"/>
-      <w:r>
-        <w:rPr>
-          <w:sz w:val="24"/>
-          <w:szCs w:val="24"/>
-        </w:rPr>
-        <w:t>, utilizzando componenti sia di Java Swing che AWT. Di seguito una breve documentazione dei metodi dell’interfaccia:</w:t>
+        <w:t>L’interfaccia è stata implementata come componente separato dal launcher, utilizzando componenti sia di Java Swing che AWT. Di seguito una breve documentazione dei metodi dell’interfaccia:</w:t>
       </w:r>
     </w:p>
     <w:p>
@@ -2961,6 +2761,7 @@
       </w:pPr>
       <w:r>
         <w:rPr>
+          <w:noProof/>
           <w:sz w:val="24"/>
           <w:szCs w:val="24"/>
         </w:rPr>
@@ -3075,6 +2876,7 @@
       </w:pPr>
       <w:r>
         <w:rPr>
+          <w:noProof/>
           <w:sz w:val="24"/>
           <w:szCs w:val="24"/>
         </w:rPr>
@@ -3161,42 +2963,27 @@
           <w:sz w:val="24"/>
           <w:szCs w:val="24"/>
         </w:rPr>
-        <w:t xml:space="preserve">i occupa di mostrare le informazioni ottenute </w:t>
-      </w:r>
-      <w:proofErr w:type="spellStart"/>
-      <w:r>
-        <w:rPr>
-          <w:sz w:val="24"/>
-          <w:szCs w:val="24"/>
-        </w:rPr>
-        <w:t>dall’handler</w:t>
-      </w:r>
-      <w:proofErr w:type="spellEnd"/>
-      <w:r>
-        <w:rPr>
-          <w:sz w:val="24"/>
-          <w:szCs w:val="24"/>
-        </w:rPr>
-        <w:t>.</w:t>
-      </w:r>
-    </w:p>
-    <w:p>
-      <w:pPr>
-        <w:rPr>
-          <w:sz w:val="24"/>
-          <w:szCs w:val="24"/>
-        </w:rPr>
-      </w:pPr>
-    </w:p>
-    <w:p>
-      <w:pPr>
-        <w:rPr>
-          <w:sz w:val="24"/>
-          <w:szCs w:val="24"/>
-        </w:rPr>
-      </w:pPr>
-      <w:r>
-        <w:rPr>
+        <w:t>i occupa di mostrare le informazioni ottenute dall’handler.</w:t>
+      </w:r>
+    </w:p>
+    <w:p>
+      <w:pPr>
+        <w:rPr>
+          <w:sz w:val="24"/>
+          <w:szCs w:val="24"/>
+        </w:rPr>
+      </w:pPr>
+    </w:p>
+    <w:p>
+      <w:pPr>
+        <w:rPr>
+          <w:sz w:val="24"/>
+          <w:szCs w:val="24"/>
+        </w:rPr>
+      </w:pPr>
+      <w:r>
+        <w:rPr>
+          <w:noProof/>
           <w:sz w:val="24"/>
           <w:szCs w:val="24"/>
         </w:rPr>
@@ -3303,6 +3090,7 @@
       </w:pPr>
       <w:r>
         <w:rPr>
+          <w:noProof/>
           <w:sz w:val="24"/>
           <w:szCs w:val="24"/>
         </w:rPr>
@@ -3389,42 +3177,27 @@
           <w:sz w:val="24"/>
           <w:szCs w:val="24"/>
         </w:rPr>
-        <w:t xml:space="preserve">etodo lanciato dal </w:t>
-      </w:r>
-      <w:proofErr w:type="spellStart"/>
-      <w:r>
-        <w:rPr>
-          <w:sz w:val="24"/>
-          <w:szCs w:val="24"/>
-        </w:rPr>
-        <w:t>listener</w:t>
-      </w:r>
-      <w:proofErr w:type="spellEnd"/>
-      <w:r>
-        <w:rPr>
-          <w:sz w:val="24"/>
-          <w:szCs w:val="24"/>
-        </w:rPr>
-        <w:t xml:space="preserve"> sul pulsante «Sfoglia», a sua volta si ricollega alla classe ParserLauncher.java per lanciare il selettore del file e le operazioni di visualizzazione delle informazioni</w:t>
-      </w:r>
-    </w:p>
-    <w:p>
-      <w:pPr>
-        <w:rPr>
-          <w:sz w:val="24"/>
-          <w:szCs w:val="24"/>
-        </w:rPr>
-      </w:pPr>
-    </w:p>
-    <w:p>
-      <w:pPr>
-        <w:rPr>
-          <w:sz w:val="24"/>
-          <w:szCs w:val="24"/>
-        </w:rPr>
-      </w:pPr>
-      <w:r>
-        <w:rPr>
+        <w:t>etodo lanciato dal listener sul pulsante «Sfoglia», a sua volta si ricollega alla classe ParserLauncher.java per lanciare il selettore del file e le operazioni di visualizzazione delle informazioni</w:t>
+      </w:r>
+    </w:p>
+    <w:p>
+      <w:pPr>
+        <w:rPr>
+          <w:sz w:val="24"/>
+          <w:szCs w:val="24"/>
+        </w:rPr>
+      </w:pPr>
+    </w:p>
+    <w:p>
+      <w:pPr>
+        <w:rPr>
+          <w:sz w:val="24"/>
+          <w:szCs w:val="24"/>
+        </w:rPr>
+      </w:pPr>
+      <w:r>
+        <w:rPr>
+          <w:noProof/>
           <w:sz w:val="24"/>
           <w:szCs w:val="24"/>
         </w:rPr>
@@ -3502,34 +3275,19 @@
           <w:sz w:val="24"/>
           <w:szCs w:val="24"/>
         </w:rPr>
-        <w:t xml:space="preserve">Proseguiamo con i metodi del </w:t>
-      </w:r>
-      <w:proofErr w:type="spellStart"/>
-      <w:r>
-        <w:rPr>
-          <w:sz w:val="24"/>
-          <w:szCs w:val="24"/>
-        </w:rPr>
-        <w:t>Launcher</w:t>
-      </w:r>
-      <w:proofErr w:type="spellEnd"/>
-      <w:r>
-        <w:rPr>
-          <w:sz w:val="24"/>
-          <w:szCs w:val="24"/>
-        </w:rPr>
-        <w:t>:</w:t>
-      </w:r>
-    </w:p>
-    <w:p>
-      <w:pPr>
-        <w:rPr>
-          <w:sz w:val="24"/>
-          <w:szCs w:val="24"/>
-        </w:rPr>
-      </w:pPr>
-      <w:r>
-        <w:rPr>
+        <w:t>Proseguiamo con i metodi del Launcher:</w:t>
+      </w:r>
+    </w:p>
+    <w:p>
+      <w:pPr>
+        <w:rPr>
+          <w:sz w:val="24"/>
+          <w:szCs w:val="24"/>
+        </w:rPr>
+      </w:pPr>
+      <w:r>
+        <w:rPr>
+          <w:noProof/>
           <w:sz w:val="24"/>
           <w:szCs w:val="24"/>
         </w:rPr>
@@ -3642,6 +3400,7 @@
       </w:pPr>
       <w:r>
         <w:rPr>
+          <w:noProof/>
           <w:sz w:val="24"/>
           <w:szCs w:val="24"/>
         </w:rPr>
@@ -3764,6 +3523,7 @@
       </w:pPr>
       <w:r>
         <w:rPr>
+          <w:noProof/>
           <w:sz w:val="24"/>
           <w:szCs w:val="24"/>
         </w:rPr>
@@ -3858,42 +3618,27 @@
           <w:sz w:val="24"/>
           <w:szCs w:val="24"/>
         </w:rPr>
-        <w:t>etodo che riceve il codice del tipo di movimento lineare, le coordinate del punto finale e lo aggiunge all’</w:t>
-      </w:r>
-      <w:proofErr w:type="spellStart"/>
-      <w:r>
-        <w:rPr>
-          <w:sz w:val="24"/>
-          <w:szCs w:val="24"/>
-        </w:rPr>
-        <w:t>arrayList</w:t>
-      </w:r>
-      <w:proofErr w:type="spellEnd"/>
-      <w:r>
-        <w:rPr>
-          <w:sz w:val="24"/>
-          <w:szCs w:val="24"/>
-        </w:rPr>
-        <w:t xml:space="preserve"> dei movimenti.</w:t>
-      </w:r>
-    </w:p>
-    <w:p>
-      <w:pPr>
-        <w:rPr>
-          <w:sz w:val="24"/>
-          <w:szCs w:val="24"/>
-        </w:rPr>
-      </w:pPr>
-    </w:p>
-    <w:p>
-      <w:pPr>
-        <w:rPr>
-          <w:sz w:val="24"/>
-          <w:szCs w:val="24"/>
-        </w:rPr>
-      </w:pPr>
-      <w:r>
-        <w:rPr>
+        <w:t>etodo che riceve il codice del tipo di movimento lineare, le coordinate del punto finale e lo aggiunge all’arrayList dei movimenti.</w:t>
+      </w:r>
+    </w:p>
+    <w:p>
+      <w:pPr>
+        <w:rPr>
+          <w:sz w:val="24"/>
+          <w:szCs w:val="24"/>
+        </w:rPr>
+      </w:pPr>
+    </w:p>
+    <w:p>
+      <w:pPr>
+        <w:rPr>
+          <w:sz w:val="24"/>
+          <w:szCs w:val="24"/>
+        </w:rPr>
+      </w:pPr>
+      <w:r>
+        <w:rPr>
+          <w:noProof/>
           <w:sz w:val="24"/>
           <w:szCs w:val="24"/>
         </w:rPr>
@@ -3980,42 +3725,27 @@
           <w:sz w:val="24"/>
           <w:szCs w:val="24"/>
         </w:rPr>
-        <w:t>etodo che riceve il codice del tipo di movimento circolare, le coordinate del punto finale, le coordinate del centro e lo aggiunge all’</w:t>
-      </w:r>
-      <w:proofErr w:type="spellStart"/>
-      <w:r>
-        <w:rPr>
-          <w:sz w:val="24"/>
-          <w:szCs w:val="24"/>
-        </w:rPr>
-        <w:t>arrayList</w:t>
-      </w:r>
-      <w:proofErr w:type="spellEnd"/>
-      <w:r>
-        <w:rPr>
-          <w:sz w:val="24"/>
-          <w:szCs w:val="24"/>
-        </w:rPr>
-        <w:t xml:space="preserve"> dei movimenti.</w:t>
-      </w:r>
-    </w:p>
-    <w:p>
-      <w:pPr>
-        <w:rPr>
-          <w:sz w:val="24"/>
-          <w:szCs w:val="24"/>
-        </w:rPr>
-      </w:pPr>
-    </w:p>
-    <w:p>
-      <w:pPr>
-        <w:rPr>
-          <w:sz w:val="24"/>
-          <w:szCs w:val="24"/>
-        </w:rPr>
-      </w:pPr>
-      <w:r>
-        <w:rPr>
+        <w:t>etodo che riceve il codice del tipo di movimento circolare, le coordinate del punto finale, le coordinate del centro e lo aggiunge all’arrayList dei movimenti.</w:t>
+      </w:r>
+    </w:p>
+    <w:p>
+      <w:pPr>
+        <w:rPr>
+          <w:sz w:val="24"/>
+          <w:szCs w:val="24"/>
+        </w:rPr>
+      </w:pPr>
+    </w:p>
+    <w:p>
+      <w:pPr>
+        <w:rPr>
+          <w:sz w:val="24"/>
+          <w:szCs w:val="24"/>
+        </w:rPr>
+      </w:pPr>
+      <w:r>
+        <w:rPr>
+          <w:noProof/>
           <w:sz w:val="24"/>
           <w:szCs w:val="24"/>
         </w:rPr>
@@ -4184,27 +3914,19 @@
           <w:sz w:val="24"/>
           <w:szCs w:val="24"/>
         </w:rPr>
-        <w:t xml:space="preserve">Sfruttiamo il riconoscimento delle eccezioni di ANTLR per capire che tipo di errore riceviamo durante il </w:t>
-      </w:r>
-      <w:proofErr w:type="spellStart"/>
-      <w:r>
-        <w:rPr>
-          <w:sz w:val="24"/>
-          <w:szCs w:val="24"/>
-        </w:rPr>
-        <w:t>parsing</w:t>
-      </w:r>
-      <w:proofErr w:type="spellEnd"/>
-    </w:p>
-    <w:p>
-      <w:pPr>
-        <w:rPr>
-          <w:sz w:val="24"/>
-          <w:szCs w:val="24"/>
-        </w:rPr>
-      </w:pPr>
-      <w:r>
-        <w:rPr>
+        <w:t>Sfruttiamo il riconoscimento delle eccezioni di ANTLR per capire che tipo di errore riceviamo durante il parsing</w:t>
+      </w:r>
+    </w:p>
+    <w:p>
+      <w:pPr>
+        <w:rPr>
+          <w:sz w:val="24"/>
+          <w:szCs w:val="24"/>
+        </w:rPr>
+      </w:pPr>
+      <w:r>
+        <w:rPr>
+          <w:noProof/>
           <w:sz w:val="24"/>
           <w:szCs w:val="24"/>
         </w:rPr>
@@ -4293,6 +4015,7 @@
       </w:pPr>
       <w:r>
         <w:rPr>
+          <w:noProof/>
           <w:sz w:val="24"/>
           <w:szCs w:val="24"/>
         </w:rPr>
@@ -4510,6 +4233,7 @@
       </w:pPr>
       <w:r>
         <w:rPr>
+          <w:noProof/>
           <w:sz w:val="24"/>
           <w:szCs w:val="24"/>
         </w:rPr>
@@ -4658,6 +4382,7 @@
       </w:pPr>
       <w:r>
         <w:rPr>
+          <w:noProof/>
           <w:sz w:val="24"/>
           <w:szCs w:val="24"/>
         </w:rPr>
@@ -4782,6 +4507,7 @@
       </w:pPr>
       <w:r>
         <w:rPr>
+          <w:noProof/>
           <w:sz w:val="24"/>
           <w:szCs w:val="24"/>
         </w:rPr>
@@ -4896,6 +4622,7 @@
       </w:pPr>
       <w:r>
         <w:rPr>
+          <w:noProof/>
           <w:sz w:val="24"/>
           <w:szCs w:val="24"/>
         </w:rPr>
@@ -5011,6 +4738,7 @@
       </w:pPr>
       <w:r>
         <w:rPr>
+          <w:noProof/>
           <w:sz w:val="24"/>
           <w:szCs w:val="24"/>
         </w:rPr>
@@ -5204,6 +4932,7 @@
       </w:pPr>
       <w:r>
         <w:rPr>
+          <w:noProof/>
           <w:sz w:val="24"/>
           <w:szCs w:val="24"/>
         </w:rPr>
@@ -5275,23 +5004,7 @@
           <w:sz w:val="24"/>
           <w:szCs w:val="24"/>
         </w:rPr>
-        <w:t xml:space="preserve">Nel caso in cui il programma presenti errori, viene stampata una lista di errori e avvisi dopo aver effettuato il </w:t>
-      </w:r>
-      <w:proofErr w:type="spellStart"/>
-      <w:r>
-        <w:rPr>
-          <w:sz w:val="24"/>
-          <w:szCs w:val="24"/>
-        </w:rPr>
-        <w:t>parsing</w:t>
-      </w:r>
-      <w:proofErr w:type="spellEnd"/>
-      <w:r>
-        <w:rPr>
-          <w:sz w:val="24"/>
-          <w:szCs w:val="24"/>
-        </w:rPr>
-        <w:t>:</w:t>
+        <w:t>Nel caso in cui il programma presenti errori, viene stampata una lista di errori e avvisi dopo aver effettuato il parsing:</w:t>
       </w:r>
     </w:p>
     <w:p>
@@ -5315,23 +5028,7 @@
           <w:szCs w:val="24"/>
         </w:rPr>
         <w:lastRenderedPageBreak/>
-        <w:t xml:space="preserve">In questo caso ci sono errori lessicali (codice errato) e sintattici (formato errato) e anche un avviso che riguarda un possibile errore nel taglio circolare. </w:t>
-      </w:r>
-      <w:proofErr w:type="gramStart"/>
-      <w:r>
-        <w:rPr>
-          <w:sz w:val="24"/>
-          <w:szCs w:val="24"/>
-        </w:rPr>
-        <w:t>Infatti</w:t>
-      </w:r>
-      <w:proofErr w:type="gramEnd"/>
-      <w:r>
-        <w:rPr>
-          <w:sz w:val="24"/>
-          <w:szCs w:val="24"/>
-        </w:rPr>
-        <w:t xml:space="preserve"> se l’utensile non è in grado di collegare due punti tramite interpolazione, il tool avvisa l’utente del possibile sbaglio</w:t>
+        <w:t>In questo caso ci sono errori lessicali (codice errato) e sintattici (formato errato) e anche un avviso che riguarda un possibile errore nel taglio circolare. Infatti se l’utensile non è in grado di collegare due punti tramite interpolazione, il tool avvisa l’utente del possibile sbaglio</w:t>
       </w:r>
       <w:r>
         <w:rPr>
@@ -11077,6 +10774,7 @@
   <w:style w:type="character" w:default="1" w:styleId="Carpredefinitoparagrafo">
     <w:name w:val="Default Paragraph Font"/>
     <w:uiPriority w:val="1"/>
+    <w:semiHidden/>
     <w:unhideWhenUsed/>
   </w:style>
   <w:style w:type="table" w:default="1" w:styleId="Tabellanormale">

--- a/presentazione tecnica.docx
+++ b/presentazione tecnica.docx
@@ -219,6 +219,29 @@
         </w:rPr>
         <w:t>Gestione errori</w:t>
       </w:r>
+      <w:r>
+        <w:rPr>
+          <w:sz w:val="28"/>
+          <w:szCs w:val="28"/>
+        </w:rPr>
+        <w:t xml:space="preserve"> </w:t>
+      </w:r>
+      <w:proofErr w:type="gramStart"/>
+      <w:r>
+        <w:rPr>
+          <w:sz w:val="28"/>
+          <w:szCs w:val="28"/>
+        </w:rPr>
+        <w:t>e</w:t>
+      </w:r>
+      <w:proofErr w:type="gramEnd"/>
+      <w:r>
+        <w:rPr>
+          <w:sz w:val="28"/>
+          <w:szCs w:val="28"/>
+        </w:rPr>
+        <w:t xml:space="preserve"> elenco errori</w:t>
+      </w:r>
     </w:p>
     <w:p>
       <w:pPr>
@@ -474,12 +497,37 @@
           <w:szCs w:val="24"/>
         </w:rPr>
       </w:pPr>
-      <w:r>
-        <w:rPr>
-          <w:sz w:val="24"/>
-          <w:szCs w:val="24"/>
-        </w:rPr>
-        <w:t>GCODEParser è un JAR eseguibile dopo aver installato JDK o JRE sul proprio computer windows. Il tool permette di estrapolare le informazioni da un file scritto in GCode e di visualizzare i comandi del programma con una breve descrizione e una rappresentazione grafica.</w:t>
+      <w:proofErr w:type="spellStart"/>
+      <w:r>
+        <w:rPr>
+          <w:sz w:val="24"/>
+          <w:szCs w:val="24"/>
+        </w:rPr>
+        <w:t>GCODEParser</w:t>
+      </w:r>
+      <w:proofErr w:type="spellEnd"/>
+      <w:r>
+        <w:rPr>
+          <w:sz w:val="24"/>
+          <w:szCs w:val="24"/>
+        </w:rPr>
+        <w:t xml:space="preserve"> è un JAR eseguibile dopo aver installato JDK o JRE sul proprio computer windows. Il tool permette di estrapolare le informazioni da un file scritto in </w:t>
+      </w:r>
+      <w:proofErr w:type="spellStart"/>
+      <w:r>
+        <w:rPr>
+          <w:sz w:val="24"/>
+          <w:szCs w:val="24"/>
+        </w:rPr>
+        <w:t>GCode</w:t>
+      </w:r>
+      <w:proofErr w:type="spellEnd"/>
+      <w:r>
+        <w:rPr>
+          <w:sz w:val="24"/>
+          <w:szCs w:val="24"/>
+        </w:rPr>
+        <w:t xml:space="preserve"> e di visualizzare i comandi del programma con una breve descrizione e una rappresentazione grafica.</w:t>
       </w:r>
     </w:p>
     <w:p>
@@ -651,7 +699,39 @@
           <w:sz w:val="24"/>
           <w:szCs w:val="24"/>
         </w:rPr>
-        <w:t>Cliccato i tasto «Sfoglia» il tool ci permette di scegliere un file, contenente il Gcode, da qualsiasi posizione all’interno della memoria di massa della nostra macchina</w:t>
+        <w:t xml:space="preserve">Cliccato </w:t>
+      </w:r>
+      <w:proofErr w:type="gramStart"/>
+      <w:r>
+        <w:rPr>
+          <w:sz w:val="24"/>
+          <w:szCs w:val="24"/>
+        </w:rPr>
+        <w:t>i tasto</w:t>
+      </w:r>
+      <w:proofErr w:type="gramEnd"/>
+      <w:r>
+        <w:rPr>
+          <w:sz w:val="24"/>
+          <w:szCs w:val="24"/>
+        </w:rPr>
+        <w:t xml:space="preserve"> «Sfoglia» il tool ci permette di scegliere un file, contenente il </w:t>
+      </w:r>
+      <w:proofErr w:type="spellStart"/>
+      <w:r>
+        <w:rPr>
+          <w:sz w:val="24"/>
+          <w:szCs w:val="24"/>
+        </w:rPr>
+        <w:t>Gcode</w:t>
+      </w:r>
+      <w:proofErr w:type="spellEnd"/>
+      <w:r>
+        <w:rPr>
+          <w:sz w:val="24"/>
+          <w:szCs w:val="24"/>
+        </w:rPr>
+        <w:t>, da qualsiasi posizione all’interno della memoria di massa della nostra macchina</w:t>
       </w:r>
     </w:p>
     <w:p>
@@ -896,12 +976,21 @@
           </wp:anchor>
         </w:drawing>
       </w:r>
-      <w:r>
-        <w:rPr>
-          <w:sz w:val="24"/>
-          <w:szCs w:val="24"/>
-        </w:rPr>
-        <w:t>Infine si possono visualizzare i comandi e la rappresentazione grafica a schermo.</w:t>
+      <w:proofErr w:type="gramStart"/>
+      <w:r>
+        <w:rPr>
+          <w:sz w:val="24"/>
+          <w:szCs w:val="24"/>
+        </w:rPr>
+        <w:t>Infine</w:t>
+      </w:r>
+      <w:proofErr w:type="gramEnd"/>
+      <w:r>
+        <w:rPr>
+          <w:sz w:val="24"/>
+          <w:szCs w:val="24"/>
+        </w:rPr>
+        <w:t xml:space="preserve"> si possono visualizzare i comandi e la rappresentazione grafica a schermo.</w:t>
       </w:r>
     </w:p>
     <w:p>
@@ -1097,7 +1186,23 @@
           <w:sz w:val="24"/>
           <w:szCs w:val="24"/>
         </w:rPr>
-        <w:t>La grammatica utilizzata permette di riconoscere programmi scritti in GCode è la seguente:</w:t>
+        <w:t xml:space="preserve">La grammatica utilizzata permette di riconoscere programmi scritti in </w:t>
+      </w:r>
+      <w:proofErr w:type="spellStart"/>
+      <w:r>
+        <w:rPr>
+          <w:sz w:val="24"/>
+          <w:szCs w:val="24"/>
+        </w:rPr>
+        <w:t>GCode</w:t>
+      </w:r>
+      <w:proofErr w:type="spellEnd"/>
+      <w:r>
+        <w:rPr>
+          <w:sz w:val="24"/>
+          <w:szCs w:val="24"/>
+        </w:rPr>
+        <w:t xml:space="preserve"> è la seguente:</w:t>
       </w:r>
     </w:p>
     <w:p>
@@ -1315,7 +1420,23 @@
           <w:sz w:val="24"/>
           <w:szCs w:val="24"/>
         </w:rPr>
-        <w:t>Nonostante il GCode sia un linguaggio abbastanza libero per quanto riguarda la struttura del codice, la nostra grammatica descrive una struttura meno dinamica.</w:t>
+        <w:t xml:space="preserve">Nonostante il </w:t>
+      </w:r>
+      <w:proofErr w:type="spellStart"/>
+      <w:r>
+        <w:rPr>
+          <w:sz w:val="24"/>
+          <w:szCs w:val="24"/>
+        </w:rPr>
+        <w:t>GCode</w:t>
+      </w:r>
+      <w:proofErr w:type="spellEnd"/>
+      <w:r>
+        <w:rPr>
+          <w:sz w:val="24"/>
+          <w:szCs w:val="24"/>
+        </w:rPr>
+        <w:t xml:space="preserve"> sia un linguaggio abbastanza libero per quanto riguarda la struttura del codice, la nostra grammatica descrive una struttura meno dinamica.</w:t>
       </w:r>
     </w:p>
     <w:p>
@@ -1589,7 +1710,23 @@
           <w:sz w:val="24"/>
           <w:szCs w:val="24"/>
         </w:rPr>
-        <w:t>Configurazioni aggiuntive (mConfig)</w:t>
+        <w:t>Configurazioni aggiuntive (</w:t>
+      </w:r>
+      <w:proofErr w:type="spellStart"/>
+      <w:r>
+        <w:rPr>
+          <w:sz w:val="24"/>
+          <w:szCs w:val="24"/>
+        </w:rPr>
+        <w:t>mConfig</w:t>
+      </w:r>
+      <w:proofErr w:type="spellEnd"/>
+      <w:r>
+        <w:rPr>
+          <w:sz w:val="24"/>
+          <w:szCs w:val="24"/>
+        </w:rPr>
+        <w:t>)</w:t>
       </w:r>
     </w:p>
     <w:p>
@@ -1784,7 +1921,23 @@
           <w:sz w:val="24"/>
           <w:szCs w:val="24"/>
         </w:rPr>
-        <w:t>Lineare veloce (gCommCoordFast)</w:t>
+        <w:t>Lineare veloce (</w:t>
+      </w:r>
+      <w:proofErr w:type="spellStart"/>
+      <w:r>
+        <w:rPr>
+          <w:sz w:val="24"/>
+          <w:szCs w:val="24"/>
+        </w:rPr>
+        <w:t>gCommCoordFast</w:t>
+      </w:r>
+      <w:proofErr w:type="spellEnd"/>
+      <w:r>
+        <w:rPr>
+          <w:sz w:val="24"/>
+          <w:szCs w:val="24"/>
+        </w:rPr>
+        <w:t>)</w:t>
       </w:r>
     </w:p>
     <w:p>
@@ -1804,7 +1957,23 @@
           <w:sz w:val="24"/>
           <w:szCs w:val="24"/>
         </w:rPr>
-        <w:t>Lineare (gCommCoordNoInt)</w:t>
+        <w:t>Lineare (</w:t>
+      </w:r>
+      <w:proofErr w:type="spellStart"/>
+      <w:r>
+        <w:rPr>
+          <w:sz w:val="24"/>
+          <w:szCs w:val="24"/>
+        </w:rPr>
+        <w:t>gCommCoordNoInt</w:t>
+      </w:r>
+      <w:proofErr w:type="spellEnd"/>
+      <w:r>
+        <w:rPr>
+          <w:sz w:val="24"/>
+          <w:szCs w:val="24"/>
+        </w:rPr>
+        <w:t>)</w:t>
       </w:r>
     </w:p>
     <w:p>
@@ -1824,7 +1993,23 @@
           <w:sz w:val="24"/>
           <w:szCs w:val="24"/>
         </w:rPr>
-        <w:t>Circolare (gCommCoordInt)</w:t>
+        <w:t>Circolare (</w:t>
+      </w:r>
+      <w:proofErr w:type="spellStart"/>
+      <w:r>
+        <w:rPr>
+          <w:sz w:val="24"/>
+          <w:szCs w:val="24"/>
+        </w:rPr>
+        <w:t>gCommCoordInt</w:t>
+      </w:r>
+      <w:proofErr w:type="spellEnd"/>
+      <w:r>
+        <w:rPr>
+          <w:sz w:val="24"/>
+          <w:szCs w:val="24"/>
+        </w:rPr>
+        <w:t>)</w:t>
       </w:r>
     </w:p>
     <w:p>
@@ -2483,7 +2668,39 @@
           <w:sz w:val="24"/>
           <w:szCs w:val="24"/>
         </w:rPr>
-        <w:t>Viene effettuato un movimento lineare veloce (gCommCoordFast) lontano dal pezzo lavorato e vengono specificati alcuni codici per spegnere la macchina e concludere la lavorazione (mConfig).</w:t>
+        <w:t>Viene effettuato un movimento lineare veloce (</w:t>
+      </w:r>
+      <w:proofErr w:type="spellStart"/>
+      <w:r>
+        <w:rPr>
+          <w:sz w:val="24"/>
+          <w:szCs w:val="24"/>
+        </w:rPr>
+        <w:t>gCommCoordFast</w:t>
+      </w:r>
+      <w:proofErr w:type="spellEnd"/>
+      <w:r>
+        <w:rPr>
+          <w:sz w:val="24"/>
+          <w:szCs w:val="24"/>
+        </w:rPr>
+        <w:t>) lontano dal pezzo lavorato e vengono specificati alcuni codici per spegnere la macchina e concludere la lavorazione (</w:t>
+      </w:r>
+      <w:proofErr w:type="spellStart"/>
+      <w:r>
+        <w:rPr>
+          <w:sz w:val="24"/>
+          <w:szCs w:val="24"/>
+        </w:rPr>
+        <w:t>mConfig</w:t>
+      </w:r>
+      <w:proofErr w:type="spellEnd"/>
+      <w:r>
+        <w:rPr>
+          <w:sz w:val="24"/>
+          <w:szCs w:val="24"/>
+        </w:rPr>
+        <w:t>).</w:t>
       </w:r>
     </w:p>
     <w:p>
@@ -2748,7 +2965,23 @@
           <w:sz w:val="24"/>
           <w:szCs w:val="24"/>
         </w:rPr>
-        <w:t>L’interfaccia è stata implementata come componente separato dal launcher, utilizzando componenti sia di Java Swing che AWT. Di seguito una breve documentazione dei metodi dell’interfaccia:</w:t>
+        <w:t xml:space="preserve">L’interfaccia è stata implementata come componente separato dal </w:t>
+      </w:r>
+      <w:proofErr w:type="spellStart"/>
+      <w:r>
+        <w:rPr>
+          <w:sz w:val="24"/>
+          <w:szCs w:val="24"/>
+        </w:rPr>
+        <w:t>launcher</w:t>
+      </w:r>
+      <w:proofErr w:type="spellEnd"/>
+      <w:r>
+        <w:rPr>
+          <w:sz w:val="24"/>
+          <w:szCs w:val="24"/>
+        </w:rPr>
+        <w:t>, utilizzando componenti sia di Java Swing che AWT. Di seguito una breve documentazione dei metodi dell’interfaccia:</w:t>
       </w:r>
     </w:p>
     <w:p>
@@ -2963,7 +3196,23 @@
           <w:sz w:val="24"/>
           <w:szCs w:val="24"/>
         </w:rPr>
-        <w:t>i occupa di mostrare le informazioni ottenute dall’handler.</w:t>
+        <w:t xml:space="preserve">i occupa di mostrare le informazioni ottenute </w:t>
+      </w:r>
+      <w:proofErr w:type="spellStart"/>
+      <w:r>
+        <w:rPr>
+          <w:sz w:val="24"/>
+          <w:szCs w:val="24"/>
+        </w:rPr>
+        <w:t>dall’handler</w:t>
+      </w:r>
+      <w:proofErr w:type="spellEnd"/>
+      <w:r>
+        <w:rPr>
+          <w:sz w:val="24"/>
+          <w:szCs w:val="24"/>
+        </w:rPr>
+        <w:t>.</w:t>
       </w:r>
     </w:p>
     <w:p>
@@ -3177,7 +3426,23 @@
           <w:sz w:val="24"/>
           <w:szCs w:val="24"/>
         </w:rPr>
-        <w:t>etodo lanciato dal listener sul pulsante «Sfoglia», a sua volta si ricollega alla classe ParserLauncher.java per lanciare il selettore del file e le operazioni di visualizzazione delle informazioni</w:t>
+        <w:t xml:space="preserve">etodo lanciato dal </w:t>
+      </w:r>
+      <w:proofErr w:type="spellStart"/>
+      <w:r>
+        <w:rPr>
+          <w:sz w:val="24"/>
+          <w:szCs w:val="24"/>
+        </w:rPr>
+        <w:t>listener</w:t>
+      </w:r>
+      <w:proofErr w:type="spellEnd"/>
+      <w:r>
+        <w:rPr>
+          <w:sz w:val="24"/>
+          <w:szCs w:val="24"/>
+        </w:rPr>
+        <w:t xml:space="preserve"> sul pulsante «Sfoglia», a sua volta si ricollega alla classe ParserLauncher.java per lanciare il selettore del file e le operazioni di visualizzazione delle informazioni</w:t>
       </w:r>
     </w:p>
     <w:p>
@@ -3275,7 +3540,23 @@
           <w:sz w:val="24"/>
           <w:szCs w:val="24"/>
         </w:rPr>
-        <w:t>Proseguiamo con i metodi del Launcher:</w:t>
+        <w:t xml:space="preserve">Proseguiamo con i metodi del </w:t>
+      </w:r>
+      <w:proofErr w:type="spellStart"/>
+      <w:r>
+        <w:rPr>
+          <w:sz w:val="24"/>
+          <w:szCs w:val="24"/>
+        </w:rPr>
+        <w:t>Launcher</w:t>
+      </w:r>
+      <w:proofErr w:type="spellEnd"/>
+      <w:r>
+        <w:rPr>
+          <w:sz w:val="24"/>
+          <w:szCs w:val="24"/>
+        </w:rPr>
+        <w:t>:</w:t>
       </w:r>
     </w:p>
     <w:p>
@@ -3618,7 +3899,23 @@
           <w:sz w:val="24"/>
           <w:szCs w:val="24"/>
         </w:rPr>
-        <w:t>etodo che riceve il codice del tipo di movimento lineare, le coordinate del punto finale e lo aggiunge all’arrayList dei movimenti.</w:t>
+        <w:t>etodo che riceve il codice del tipo di movimento lineare, le coordinate del punto finale e lo aggiunge all’</w:t>
+      </w:r>
+      <w:proofErr w:type="spellStart"/>
+      <w:r>
+        <w:rPr>
+          <w:sz w:val="24"/>
+          <w:szCs w:val="24"/>
+        </w:rPr>
+        <w:t>arrayList</w:t>
+      </w:r>
+      <w:proofErr w:type="spellEnd"/>
+      <w:r>
+        <w:rPr>
+          <w:sz w:val="24"/>
+          <w:szCs w:val="24"/>
+        </w:rPr>
+        <w:t xml:space="preserve"> dei movimenti.</w:t>
       </w:r>
     </w:p>
     <w:p>
@@ -3725,7 +4022,23 @@
           <w:sz w:val="24"/>
           <w:szCs w:val="24"/>
         </w:rPr>
-        <w:t>etodo che riceve il codice del tipo di movimento circolare, le coordinate del punto finale, le coordinate del centro e lo aggiunge all’arrayList dei movimenti.</w:t>
+        <w:t>etodo che riceve il codice del tipo di movimento circolare, le coordinate del punto finale, le coordinate del centro e lo aggiunge all’</w:t>
+      </w:r>
+      <w:proofErr w:type="spellStart"/>
+      <w:r>
+        <w:rPr>
+          <w:sz w:val="24"/>
+          <w:szCs w:val="24"/>
+        </w:rPr>
+        <w:t>arrayList</w:t>
+      </w:r>
+      <w:proofErr w:type="spellEnd"/>
+      <w:r>
+        <w:rPr>
+          <w:sz w:val="24"/>
+          <w:szCs w:val="24"/>
+        </w:rPr>
+        <w:t xml:space="preserve"> dei movimenti.</w:t>
       </w:r>
     </w:p>
     <w:p>
@@ -3880,10 +4193,9 @@
     </w:p>
     <w:p>
       <w:pPr>
-        <w:ind w:left="360"/>
-        <w:rPr>
-          <w:sz w:val="28"/>
-          <w:szCs w:val="28"/>
+        <w:rPr>
+          <w:sz w:val="24"/>
+          <w:szCs w:val="24"/>
         </w:rPr>
       </w:pPr>
     </w:p>
@@ -3914,8 +4226,17 @@
           <w:sz w:val="24"/>
           <w:szCs w:val="24"/>
         </w:rPr>
-        <w:t>Sfruttiamo il riconoscimento delle eccezioni di ANTLR per capire che tipo di errore riceviamo durante il parsing</w:t>
-      </w:r>
+        <w:t xml:space="preserve">Sfruttiamo il riconoscimento delle eccezioni di ANTLR per capire che tipo di errore riceviamo durante il </w:t>
+      </w:r>
+      <w:proofErr w:type="spellStart"/>
+      <w:r>
+        <w:rPr>
+          <w:sz w:val="24"/>
+          <w:szCs w:val="24"/>
+        </w:rPr>
+        <w:t>parsing</w:t>
+      </w:r>
+      <w:proofErr w:type="spellEnd"/>
     </w:p>
     <w:p>
       <w:pPr>
@@ -4144,6 +4465,940 @@
     </w:p>
     <w:p>
       <w:pPr>
+        <w:rPr>
+          <w:sz w:val="24"/>
+          <w:szCs w:val="24"/>
+        </w:rPr>
+      </w:pPr>
+      <w:proofErr w:type="gramStart"/>
+      <w:r>
+        <w:rPr>
+          <w:sz w:val="24"/>
+          <w:szCs w:val="24"/>
+        </w:rPr>
+        <w:lastRenderedPageBreak/>
+        <w:t>In particolare</w:t>
+      </w:r>
+      <w:proofErr w:type="gramEnd"/>
+      <w:r>
+        <w:rPr>
+          <w:sz w:val="24"/>
+          <w:szCs w:val="24"/>
+        </w:rPr>
+        <w:t xml:space="preserve"> elenchiamo i seguenti errori</w:t>
+      </w:r>
+    </w:p>
+    <w:p>
+      <w:pPr>
+        <w:pStyle w:val="Paragrafoelenco"/>
+        <w:numPr>
+          <w:ilvl w:val="0"/>
+          <w:numId w:val="41"/>
+        </w:numPr>
+        <w:rPr>
+          <w:sz w:val="24"/>
+          <w:szCs w:val="24"/>
+        </w:rPr>
+      </w:pPr>
+      <w:r>
+        <w:rPr>
+          <w:sz w:val="24"/>
+          <w:szCs w:val="24"/>
+        </w:rPr>
+        <w:t xml:space="preserve">Errore lessicale comando G02 </w:t>
+      </w:r>
+    </w:p>
+    <w:p>
+      <w:pPr>
+        <w:pStyle w:val="Paragrafoelenco"/>
+        <w:rPr>
+          <w:sz w:val="24"/>
+          <w:szCs w:val="24"/>
+        </w:rPr>
+      </w:pPr>
+      <w:r>
+        <w:rPr>
+          <w:noProof/>
+        </w:rPr>
+        <w:drawing>
+          <wp:anchor distT="0" distB="0" distL="114300" distR="114300" simplePos="0" relativeHeight="251716608" behindDoc="0" locked="0" layoutInCell="1" allowOverlap="1" wp14:anchorId="77869977" wp14:editId="2C6A23B6">
+            <wp:simplePos x="0" y="0"/>
+            <wp:positionH relativeFrom="margin">
+              <wp:align>center</wp:align>
+            </wp:positionH>
+            <wp:positionV relativeFrom="paragraph">
+              <wp:posOffset>245745</wp:posOffset>
+            </wp:positionV>
+            <wp:extent cx="6120130" cy="277495"/>
+            <wp:effectExtent l="19050" t="19050" r="13970" b="27305"/>
+            <wp:wrapSquare wrapText="bothSides"/>
+            <wp:docPr id="29" name="Immagine 29"/>
+            <wp:cNvGraphicFramePr>
+              <a:graphicFrameLocks xmlns:a="http://schemas.openxmlformats.org/drawingml/2006/main" noChangeAspect="1"/>
+            </wp:cNvGraphicFramePr>
+            <a:graphic xmlns:a="http://schemas.openxmlformats.org/drawingml/2006/main">
+              <a:graphicData uri="http://schemas.openxmlformats.org/drawingml/2006/picture">
+                <pic:pic xmlns:pic="http://schemas.openxmlformats.org/drawingml/2006/picture">
+                  <pic:nvPicPr>
+                    <pic:cNvPr id="1" name=""/>
+                    <pic:cNvPicPr/>
+                  </pic:nvPicPr>
+                  <pic:blipFill>
+                    <a:blip r:embed="rId27"/>
+                    <a:stretch>
+                      <a:fillRect/>
+                    </a:stretch>
+                  </pic:blipFill>
+                  <pic:spPr>
+                    <a:xfrm>
+                      <a:off x="0" y="0"/>
+                      <a:ext cx="6120130" cy="277495"/>
+                    </a:xfrm>
+                    <a:prstGeom prst="rect">
+                      <a:avLst/>
+                    </a:prstGeom>
+                    <a:ln>
+                      <a:solidFill>
+                        <a:schemeClr val="tx1"/>
+                      </a:solidFill>
+                    </a:ln>
+                  </pic:spPr>
+                </pic:pic>
+              </a:graphicData>
+            </a:graphic>
+          </wp:anchor>
+        </w:drawing>
+      </w:r>
+      <w:r>
+        <w:rPr>
+          <w:sz w:val="24"/>
+          <w:szCs w:val="24"/>
+        </w:rPr>
+        <w:t>Se il comando ha definite le coordinate del centro in maniera errata</w:t>
+      </w:r>
+    </w:p>
+    <w:p>
+      <w:pPr>
+        <w:pStyle w:val="Paragrafoelenco"/>
+        <w:rPr>
+          <w:sz w:val="24"/>
+          <w:szCs w:val="24"/>
+        </w:rPr>
+      </w:pPr>
+      <w:r>
+        <w:rPr>
+          <w:sz w:val="24"/>
+          <w:szCs w:val="24"/>
+        </w:rPr>
+        <w:t>Il comando viene ignorato non essendo in grado di disegnarlo senza il centro della rotazione</w:t>
+      </w:r>
+    </w:p>
+    <w:p>
+      <w:pPr>
+        <w:rPr>
+          <w:sz w:val="24"/>
+          <w:szCs w:val="24"/>
+        </w:rPr>
+      </w:pPr>
+    </w:p>
+    <w:p>
+      <w:pPr>
+        <w:pStyle w:val="Paragrafoelenco"/>
+        <w:numPr>
+          <w:ilvl w:val="0"/>
+          <w:numId w:val="41"/>
+        </w:numPr>
+        <w:rPr>
+          <w:sz w:val="24"/>
+          <w:szCs w:val="24"/>
+        </w:rPr>
+      </w:pPr>
+      <w:r>
+        <w:rPr>
+          <w:noProof/>
+        </w:rPr>
+        <w:drawing>
+          <wp:anchor distT="0" distB="0" distL="114300" distR="114300" simplePos="0" relativeHeight="251717632" behindDoc="0" locked="0" layoutInCell="1" allowOverlap="1" wp14:anchorId="68EAE68D" wp14:editId="52748AF5">
+            <wp:simplePos x="0" y="0"/>
+            <wp:positionH relativeFrom="margin">
+              <wp:align>center</wp:align>
+            </wp:positionH>
+            <wp:positionV relativeFrom="paragraph">
+              <wp:posOffset>487045</wp:posOffset>
+            </wp:positionV>
+            <wp:extent cx="6120130" cy="273050"/>
+            <wp:effectExtent l="19050" t="19050" r="13970" b="12700"/>
+            <wp:wrapSquare wrapText="bothSides"/>
+            <wp:docPr id="30" name="Immagine 30"/>
+            <wp:cNvGraphicFramePr>
+              <a:graphicFrameLocks xmlns:a="http://schemas.openxmlformats.org/drawingml/2006/main" noChangeAspect="1"/>
+            </wp:cNvGraphicFramePr>
+            <a:graphic xmlns:a="http://schemas.openxmlformats.org/drawingml/2006/main">
+              <a:graphicData uri="http://schemas.openxmlformats.org/drawingml/2006/picture">
+                <pic:pic xmlns:pic="http://schemas.openxmlformats.org/drawingml/2006/picture">
+                  <pic:nvPicPr>
+                    <pic:cNvPr id="1" name=""/>
+                    <pic:cNvPicPr/>
+                  </pic:nvPicPr>
+                  <pic:blipFill>
+                    <a:blip r:embed="rId28"/>
+                    <a:stretch>
+                      <a:fillRect/>
+                    </a:stretch>
+                  </pic:blipFill>
+                  <pic:spPr>
+                    <a:xfrm>
+                      <a:off x="0" y="0"/>
+                      <a:ext cx="6120130" cy="273050"/>
+                    </a:xfrm>
+                    <a:prstGeom prst="rect">
+                      <a:avLst/>
+                    </a:prstGeom>
+                    <a:ln>
+                      <a:solidFill>
+                        <a:schemeClr val="tx1"/>
+                      </a:solidFill>
+                    </a:ln>
+                  </pic:spPr>
+                </pic:pic>
+              </a:graphicData>
+            </a:graphic>
+          </wp:anchor>
+        </w:drawing>
+      </w:r>
+      <w:r>
+        <w:rPr>
+          <w:sz w:val="24"/>
+          <w:szCs w:val="24"/>
+        </w:rPr>
+        <w:t>Errore lessicale per tutti i comandi di taglio G01/G02/G03 e per il comando di movimento rapido G00</w:t>
+      </w:r>
+    </w:p>
+    <w:p>
+      <w:pPr>
+        <w:ind w:left="708"/>
+        <w:rPr>
+          <w:sz w:val="24"/>
+          <w:szCs w:val="24"/>
+        </w:rPr>
+      </w:pPr>
+      <w:r>
+        <w:rPr>
+          <w:sz w:val="24"/>
+          <w:szCs w:val="24"/>
+        </w:rPr>
+        <w:t>Il comando viene ignorato non avendo definito correttamente il punto di arrivo del movimento o operazione. Si tenta comunque di disegnare il percorso</w:t>
+      </w:r>
+    </w:p>
+    <w:p>
+      <w:pPr>
+        <w:rPr>
+          <w:sz w:val="24"/>
+          <w:szCs w:val="24"/>
+        </w:rPr>
+      </w:pPr>
+    </w:p>
+    <w:p>
+      <w:pPr>
+        <w:pStyle w:val="Paragrafoelenco"/>
+        <w:numPr>
+          <w:ilvl w:val="0"/>
+          <w:numId w:val="41"/>
+        </w:numPr>
+        <w:rPr>
+          <w:sz w:val="24"/>
+          <w:szCs w:val="24"/>
+        </w:rPr>
+      </w:pPr>
+      <w:r>
+        <w:rPr>
+          <w:noProof/>
+        </w:rPr>
+        <w:drawing>
+          <wp:anchor distT="0" distB="0" distL="114300" distR="114300" simplePos="0" relativeHeight="251718656" behindDoc="0" locked="0" layoutInCell="1" allowOverlap="1" wp14:anchorId="698120FE" wp14:editId="089D2E88">
+            <wp:simplePos x="0" y="0"/>
+            <wp:positionH relativeFrom="margin">
+              <wp:align>center</wp:align>
+            </wp:positionH>
+            <wp:positionV relativeFrom="paragraph">
+              <wp:posOffset>241935</wp:posOffset>
+            </wp:positionV>
+            <wp:extent cx="6120130" cy="266700"/>
+            <wp:effectExtent l="19050" t="19050" r="13970" b="19050"/>
+            <wp:wrapSquare wrapText="bothSides"/>
+            <wp:docPr id="31" name="Immagine 31"/>
+            <wp:cNvGraphicFramePr>
+              <a:graphicFrameLocks xmlns:a="http://schemas.openxmlformats.org/drawingml/2006/main" noChangeAspect="1"/>
+            </wp:cNvGraphicFramePr>
+            <a:graphic xmlns:a="http://schemas.openxmlformats.org/drawingml/2006/main">
+              <a:graphicData uri="http://schemas.openxmlformats.org/drawingml/2006/picture">
+                <pic:pic xmlns:pic="http://schemas.openxmlformats.org/drawingml/2006/picture">
+                  <pic:nvPicPr>
+                    <pic:cNvPr id="1" name=""/>
+                    <pic:cNvPicPr/>
+                  </pic:nvPicPr>
+                  <pic:blipFill>
+                    <a:blip r:embed="rId29"/>
+                    <a:stretch>
+                      <a:fillRect/>
+                    </a:stretch>
+                  </pic:blipFill>
+                  <pic:spPr>
+                    <a:xfrm>
+                      <a:off x="0" y="0"/>
+                      <a:ext cx="6120130" cy="266700"/>
+                    </a:xfrm>
+                    <a:prstGeom prst="rect">
+                      <a:avLst/>
+                    </a:prstGeom>
+                    <a:ln>
+                      <a:solidFill>
+                        <a:schemeClr val="tx1"/>
+                      </a:solidFill>
+                    </a:ln>
+                  </pic:spPr>
+                </pic:pic>
+              </a:graphicData>
+            </a:graphic>
+          </wp:anchor>
+        </w:drawing>
+      </w:r>
+      <w:r>
+        <w:rPr>
+          <w:sz w:val="24"/>
+          <w:szCs w:val="24"/>
+        </w:rPr>
+        <w:t>Errore di definizione dei comandi di movimenti o operativi</w:t>
+      </w:r>
+    </w:p>
+    <w:p>
+      <w:pPr>
+        <w:ind w:left="708"/>
+        <w:rPr>
+          <w:sz w:val="24"/>
+          <w:szCs w:val="24"/>
+        </w:rPr>
+      </w:pPr>
+      <w:r>
+        <w:rPr>
+          <w:sz w:val="24"/>
+          <w:szCs w:val="24"/>
+        </w:rPr>
+        <w:t>In caso di comando non permesso all’interno della parte di movimento o operazione viene interrotta l’operazione di riconoscimento di questa parte visto che non viene rispettata la struttura del programma (e quindi il disegno potenzialmente errato)</w:t>
+      </w:r>
+    </w:p>
+    <w:p>
+      <w:pPr>
+        <w:rPr>
+          <w:sz w:val="24"/>
+          <w:szCs w:val="24"/>
+        </w:rPr>
+      </w:pPr>
+    </w:p>
+    <w:p>
+      <w:pPr>
+        <w:pStyle w:val="Paragrafoelenco"/>
+        <w:numPr>
+          <w:ilvl w:val="0"/>
+          <w:numId w:val="41"/>
+        </w:numPr>
+        <w:rPr>
+          <w:sz w:val="24"/>
+          <w:szCs w:val="24"/>
+        </w:rPr>
+      </w:pPr>
+      <w:r>
+        <w:rPr>
+          <w:noProof/>
+        </w:rPr>
+        <w:drawing>
+          <wp:anchor distT="0" distB="0" distL="114300" distR="114300" simplePos="0" relativeHeight="251719680" behindDoc="0" locked="0" layoutInCell="1" allowOverlap="1" wp14:anchorId="188D3258" wp14:editId="51E3E529">
+            <wp:simplePos x="0" y="0"/>
+            <wp:positionH relativeFrom="margin">
+              <wp:align>center</wp:align>
+            </wp:positionH>
+            <wp:positionV relativeFrom="paragraph">
+              <wp:posOffset>234315</wp:posOffset>
+            </wp:positionV>
+            <wp:extent cx="6120130" cy="389890"/>
+            <wp:effectExtent l="19050" t="19050" r="13970" b="10160"/>
+            <wp:wrapSquare wrapText="bothSides"/>
+            <wp:docPr id="33" name="Immagine 33"/>
+            <wp:cNvGraphicFramePr>
+              <a:graphicFrameLocks xmlns:a="http://schemas.openxmlformats.org/drawingml/2006/main" noChangeAspect="1"/>
+            </wp:cNvGraphicFramePr>
+            <a:graphic xmlns:a="http://schemas.openxmlformats.org/drawingml/2006/main">
+              <a:graphicData uri="http://schemas.openxmlformats.org/drawingml/2006/picture">
+                <pic:pic xmlns:pic="http://schemas.openxmlformats.org/drawingml/2006/picture">
+                  <pic:nvPicPr>
+                    <pic:cNvPr id="1" name=""/>
+                    <pic:cNvPicPr/>
+                  </pic:nvPicPr>
+                  <pic:blipFill>
+                    <a:blip r:embed="rId30"/>
+                    <a:stretch>
+                      <a:fillRect/>
+                    </a:stretch>
+                  </pic:blipFill>
+                  <pic:spPr>
+                    <a:xfrm>
+                      <a:off x="0" y="0"/>
+                      <a:ext cx="6120130" cy="389890"/>
+                    </a:xfrm>
+                    <a:prstGeom prst="rect">
+                      <a:avLst/>
+                    </a:prstGeom>
+                    <a:ln>
+                      <a:solidFill>
+                        <a:schemeClr val="tx1"/>
+                      </a:solidFill>
+                    </a:ln>
+                  </pic:spPr>
+                </pic:pic>
+              </a:graphicData>
+            </a:graphic>
+          </wp:anchor>
+        </w:drawing>
+      </w:r>
+      <w:r>
+        <w:rPr>
+          <w:sz w:val="24"/>
+          <w:szCs w:val="24"/>
+        </w:rPr>
+        <w:t xml:space="preserve">Errore di definizione della parte di configurazione (configurazione </w:t>
+      </w:r>
+      <w:proofErr w:type="spellStart"/>
+      <w:r>
+        <w:rPr>
+          <w:sz w:val="24"/>
+          <w:szCs w:val="24"/>
+        </w:rPr>
+        <w:t>Gxx</w:t>
+      </w:r>
+      <w:proofErr w:type="spellEnd"/>
+      <w:r>
+        <w:rPr>
+          <w:sz w:val="24"/>
+          <w:szCs w:val="24"/>
+        </w:rPr>
+        <w:t xml:space="preserve">, </w:t>
+      </w:r>
+      <w:proofErr w:type="spellStart"/>
+      <w:r>
+        <w:rPr>
+          <w:sz w:val="24"/>
+          <w:szCs w:val="24"/>
+        </w:rPr>
+        <w:t>Mxx</w:t>
+      </w:r>
+      <w:proofErr w:type="spellEnd"/>
+      <w:r>
+        <w:rPr>
+          <w:sz w:val="24"/>
+          <w:szCs w:val="24"/>
+        </w:rPr>
+        <w:t xml:space="preserve"> mancante)</w:t>
+      </w:r>
+    </w:p>
+    <w:p>
+      <w:pPr>
+        <w:ind w:left="360"/>
+        <w:rPr>
+          <w:sz w:val="24"/>
+          <w:szCs w:val="24"/>
+        </w:rPr>
+      </w:pPr>
+      <w:r>
+        <w:rPr>
+          <w:sz w:val="24"/>
+          <w:szCs w:val="24"/>
+        </w:rPr>
+        <w:t>I</w:t>
+      </w:r>
+      <w:r>
+        <w:rPr>
+          <w:sz w:val="24"/>
+          <w:szCs w:val="24"/>
+        </w:rPr>
+        <w:t xml:space="preserve">n caso mancasse la configurazione iniziale sul tipo di coordinate utilizzate e della lubrificazione viene segnalato anche all’interno dell’output la mancanza del comando. Il programma tenta comunque di portare a termine il </w:t>
+      </w:r>
+      <w:proofErr w:type="spellStart"/>
+      <w:r>
+        <w:rPr>
+          <w:sz w:val="24"/>
+          <w:szCs w:val="24"/>
+        </w:rPr>
+        <w:t>parsing</w:t>
+      </w:r>
+      <w:proofErr w:type="spellEnd"/>
+      <w:r>
+        <w:rPr>
+          <w:sz w:val="24"/>
+          <w:szCs w:val="24"/>
+        </w:rPr>
+        <w:t xml:space="preserve"> procedendo con il comando di configurazione successivo</w:t>
+      </w:r>
+    </w:p>
+    <w:p>
+      <w:pPr>
+        <w:ind w:left="360"/>
+        <w:rPr>
+          <w:sz w:val="24"/>
+          <w:szCs w:val="24"/>
+        </w:rPr>
+      </w:pPr>
+    </w:p>
+    <w:p>
+      <w:pPr>
+        <w:pStyle w:val="Paragrafoelenco"/>
+        <w:numPr>
+          <w:ilvl w:val="0"/>
+          <w:numId w:val="41"/>
+        </w:numPr>
+        <w:rPr>
+          <w:sz w:val="24"/>
+          <w:szCs w:val="24"/>
+        </w:rPr>
+      </w:pPr>
+      <w:r>
+        <w:rPr>
+          <w:noProof/>
+        </w:rPr>
+        <w:drawing>
+          <wp:anchor distT="0" distB="0" distL="114300" distR="114300" simplePos="0" relativeHeight="251720704" behindDoc="0" locked="0" layoutInCell="1" allowOverlap="1" wp14:anchorId="20E33EB9" wp14:editId="25057193">
+            <wp:simplePos x="0" y="0"/>
+            <wp:positionH relativeFrom="margin">
+              <wp:align>center</wp:align>
+            </wp:positionH>
+            <wp:positionV relativeFrom="paragraph">
+              <wp:posOffset>279400</wp:posOffset>
+            </wp:positionV>
+            <wp:extent cx="6120130" cy="291465"/>
+            <wp:effectExtent l="19050" t="19050" r="13970" b="13335"/>
+            <wp:wrapSquare wrapText="bothSides"/>
+            <wp:docPr id="34" name="Immagine 34"/>
+            <wp:cNvGraphicFramePr>
+              <a:graphicFrameLocks xmlns:a="http://schemas.openxmlformats.org/drawingml/2006/main" noChangeAspect="1"/>
+            </wp:cNvGraphicFramePr>
+            <a:graphic xmlns:a="http://schemas.openxmlformats.org/drawingml/2006/main">
+              <a:graphicData uri="http://schemas.openxmlformats.org/drawingml/2006/picture">
+                <pic:pic xmlns:pic="http://schemas.openxmlformats.org/drawingml/2006/picture">
+                  <pic:nvPicPr>
+                    <pic:cNvPr id="1" name=""/>
+                    <pic:cNvPicPr/>
+                  </pic:nvPicPr>
+                  <pic:blipFill>
+                    <a:blip r:embed="rId31"/>
+                    <a:stretch>
+                      <a:fillRect/>
+                    </a:stretch>
+                  </pic:blipFill>
+                  <pic:spPr>
+                    <a:xfrm>
+                      <a:off x="0" y="0"/>
+                      <a:ext cx="6120130" cy="291465"/>
+                    </a:xfrm>
+                    <a:prstGeom prst="rect">
+                      <a:avLst/>
+                    </a:prstGeom>
+                    <a:ln>
+                      <a:solidFill>
+                        <a:schemeClr val="tx1"/>
+                      </a:solidFill>
+                    </a:ln>
+                  </pic:spPr>
+                </pic:pic>
+              </a:graphicData>
+            </a:graphic>
+          </wp:anchor>
+        </w:drawing>
+      </w:r>
+      <w:r>
+        <w:rPr>
+          <w:sz w:val="24"/>
+          <w:szCs w:val="24"/>
+        </w:rPr>
+        <w:t>Errore di definizione della parte di uscita (mancanza del comando di uscita G00)</w:t>
+      </w:r>
+    </w:p>
+    <w:p>
+      <w:pPr>
+        <w:ind w:left="360"/>
+        <w:rPr>
+          <w:sz w:val="24"/>
+          <w:szCs w:val="24"/>
+        </w:rPr>
+      </w:pPr>
+      <w:r>
+        <w:rPr>
+          <w:sz w:val="24"/>
+          <w:szCs w:val="24"/>
+        </w:rPr>
+        <w:t xml:space="preserve">Nel caso mancasse </w:t>
+      </w:r>
+      <w:proofErr w:type="gramStart"/>
+      <w:r>
+        <w:rPr>
+          <w:sz w:val="24"/>
+          <w:szCs w:val="24"/>
+        </w:rPr>
+        <w:t>il movimento di uscita a posizione,</w:t>
+      </w:r>
+      <w:proofErr w:type="gramEnd"/>
+      <w:r>
+        <w:rPr>
+          <w:sz w:val="24"/>
+          <w:szCs w:val="24"/>
+        </w:rPr>
+        <w:t xml:space="preserve"> viene rilevato un errore. Il programma finisce comunque la lettura dei successivi comandi di configurazione d’uscita</w:t>
+      </w:r>
+    </w:p>
+    <w:p>
+      <w:pPr>
+        <w:rPr>
+          <w:sz w:val="24"/>
+          <w:szCs w:val="24"/>
+        </w:rPr>
+      </w:pPr>
+    </w:p>
+    <w:p>
+      <w:pPr>
+        <w:pStyle w:val="Paragrafoelenco"/>
+        <w:numPr>
+          <w:ilvl w:val="0"/>
+          <w:numId w:val="41"/>
+        </w:numPr>
+        <w:rPr>
+          <w:sz w:val="24"/>
+          <w:szCs w:val="24"/>
+        </w:rPr>
+      </w:pPr>
+      <w:r>
+        <w:rPr>
+          <w:noProof/>
+        </w:rPr>
+        <w:drawing>
+          <wp:anchor distT="0" distB="0" distL="114300" distR="114300" simplePos="0" relativeHeight="251722752" behindDoc="0" locked="0" layoutInCell="1" allowOverlap="1" wp14:anchorId="0E152907" wp14:editId="56659C71">
+            <wp:simplePos x="0" y="0"/>
+            <wp:positionH relativeFrom="margin">
+              <wp:align>center</wp:align>
+            </wp:positionH>
+            <wp:positionV relativeFrom="paragraph">
+              <wp:posOffset>241300</wp:posOffset>
+            </wp:positionV>
+            <wp:extent cx="6120130" cy="416560"/>
+            <wp:effectExtent l="19050" t="19050" r="13970" b="21590"/>
+            <wp:wrapSquare wrapText="bothSides"/>
+            <wp:docPr id="35" name="Immagine 35" descr="Immagine che contiene testo, arancia&#10;&#10;Descrizione generata automaticamente"/>
+            <wp:cNvGraphicFramePr>
+              <a:graphicFrameLocks xmlns:a="http://schemas.openxmlformats.org/drawingml/2006/main" noChangeAspect="1"/>
+            </wp:cNvGraphicFramePr>
+            <a:graphic xmlns:a="http://schemas.openxmlformats.org/drawingml/2006/main">
+              <a:graphicData uri="http://schemas.openxmlformats.org/drawingml/2006/picture">
+                <pic:pic xmlns:pic="http://schemas.openxmlformats.org/drawingml/2006/picture">
+                  <pic:nvPicPr>
+                    <pic:cNvPr id="35" name="Immagine 35" descr="Immagine che contiene testo, arancia&#10;&#10;Descrizione generata automaticamente"/>
+                    <pic:cNvPicPr/>
+                  </pic:nvPicPr>
+                  <pic:blipFill>
+                    <a:blip r:embed="rId32"/>
+                    <a:stretch>
+                      <a:fillRect/>
+                    </a:stretch>
+                  </pic:blipFill>
+                  <pic:spPr>
+                    <a:xfrm>
+                      <a:off x="0" y="0"/>
+                      <a:ext cx="6120130" cy="416560"/>
+                    </a:xfrm>
+                    <a:prstGeom prst="rect">
+                      <a:avLst/>
+                    </a:prstGeom>
+                    <a:ln>
+                      <a:solidFill>
+                        <a:schemeClr val="tx1"/>
+                      </a:solidFill>
+                    </a:ln>
+                  </pic:spPr>
+                </pic:pic>
+              </a:graphicData>
+            </a:graphic>
+          </wp:anchor>
+        </w:drawing>
+      </w:r>
+      <w:r>
+        <w:rPr>
+          <w:sz w:val="24"/>
+          <w:szCs w:val="24"/>
+        </w:rPr>
+        <w:t>Warning tracciato disegno non continuo</w:t>
+      </w:r>
+    </w:p>
+    <w:p>
+      <w:pPr>
+        <w:ind w:left="360"/>
+        <w:rPr>
+          <w:sz w:val="24"/>
+          <w:szCs w:val="24"/>
+        </w:rPr>
+      </w:pPr>
+      <w:r>
+        <w:rPr>
+          <w:sz w:val="24"/>
+          <w:szCs w:val="24"/>
+        </w:rPr>
+        <w:lastRenderedPageBreak/>
+        <w:t xml:space="preserve">Alla fine del </w:t>
+      </w:r>
+      <w:proofErr w:type="spellStart"/>
+      <w:r>
+        <w:rPr>
+          <w:sz w:val="24"/>
+          <w:szCs w:val="24"/>
+        </w:rPr>
+        <w:t>parsing</w:t>
+      </w:r>
+      <w:proofErr w:type="spellEnd"/>
+      <w:r>
+        <w:rPr>
+          <w:sz w:val="24"/>
+          <w:szCs w:val="24"/>
+        </w:rPr>
+        <w:t xml:space="preserve"> viene controllato punto a punto il collegamento tra ognuno dei comandi disegnati, in particolare quelli di taglio circolare. Se durante il controllo ci accorgiamo che il punto di arrivo del taglio è diverso da quello raggiungibile con la rotazione allora viene segnalato questo warning, che non pregiudica però la traduzione del programma</w:t>
+      </w:r>
+    </w:p>
+    <w:p>
+      <w:pPr>
+        <w:pStyle w:val="Paragrafoelenco"/>
+        <w:numPr>
+          <w:ilvl w:val="1"/>
+          <w:numId w:val="41"/>
+        </w:numPr>
+        <w:rPr>
+          <w:sz w:val="24"/>
+          <w:szCs w:val="24"/>
+        </w:rPr>
+      </w:pPr>
+      <w:proofErr w:type="gramStart"/>
+      <w:r>
+        <w:rPr>
+          <w:sz w:val="24"/>
+          <w:szCs w:val="24"/>
+        </w:rPr>
+        <w:t>In particolare</w:t>
+      </w:r>
+      <w:proofErr w:type="gramEnd"/>
+      <w:r>
+        <w:rPr>
+          <w:sz w:val="24"/>
+          <w:szCs w:val="24"/>
+        </w:rPr>
+        <w:t xml:space="preserve"> in un taglio circolare viene effettuata una rotazione prendendo il centro specificato di coordinate IJ, partendo dal punto in cui è fermo l’utensile per arrivare al punto finale specificato nel comando con XY. Può capitare che il punto XY non si trovi su questa circonferenza da cui viene generato il </w:t>
+      </w:r>
+      <w:proofErr w:type="spellStart"/>
+      <w:r>
+        <w:rPr>
+          <w:sz w:val="24"/>
+          <w:szCs w:val="24"/>
+        </w:rPr>
+        <w:t>warining</w:t>
+      </w:r>
+      <w:proofErr w:type="spellEnd"/>
+    </w:p>
+    <w:p>
+      <w:pPr>
+        <w:rPr>
+          <w:sz w:val="24"/>
+          <w:szCs w:val="24"/>
+        </w:rPr>
+      </w:pPr>
+    </w:p>
+    <w:p>
+      <w:pPr>
+        <w:rPr>
+          <w:sz w:val="24"/>
+          <w:szCs w:val="24"/>
+        </w:rPr>
+      </w:pPr>
+    </w:p>
+    <w:p>
+      <w:pPr>
+        <w:rPr>
+          <w:sz w:val="24"/>
+          <w:szCs w:val="24"/>
+        </w:rPr>
+      </w:pPr>
+    </w:p>
+    <w:p>
+      <w:pPr>
+        <w:rPr>
+          <w:sz w:val="24"/>
+          <w:szCs w:val="24"/>
+        </w:rPr>
+      </w:pPr>
+    </w:p>
+    <w:p>
+      <w:pPr>
+        <w:rPr>
+          <w:sz w:val="24"/>
+          <w:szCs w:val="24"/>
+        </w:rPr>
+      </w:pPr>
+    </w:p>
+    <w:p>
+      <w:pPr>
+        <w:rPr>
+          <w:sz w:val="24"/>
+          <w:szCs w:val="24"/>
+        </w:rPr>
+      </w:pPr>
+    </w:p>
+    <w:p>
+      <w:pPr>
+        <w:rPr>
+          <w:sz w:val="24"/>
+          <w:szCs w:val="24"/>
+        </w:rPr>
+      </w:pPr>
+    </w:p>
+    <w:p>
+      <w:pPr>
+        <w:rPr>
+          <w:sz w:val="24"/>
+          <w:szCs w:val="24"/>
+        </w:rPr>
+      </w:pPr>
+    </w:p>
+    <w:p>
+      <w:pPr>
+        <w:rPr>
+          <w:sz w:val="24"/>
+          <w:szCs w:val="24"/>
+        </w:rPr>
+      </w:pPr>
+    </w:p>
+    <w:p>
+      <w:pPr>
+        <w:rPr>
+          <w:sz w:val="24"/>
+          <w:szCs w:val="24"/>
+        </w:rPr>
+      </w:pPr>
+    </w:p>
+    <w:p>
+      <w:pPr>
+        <w:rPr>
+          <w:sz w:val="24"/>
+          <w:szCs w:val="24"/>
+        </w:rPr>
+      </w:pPr>
+    </w:p>
+    <w:p>
+      <w:pPr>
+        <w:rPr>
+          <w:sz w:val="24"/>
+          <w:szCs w:val="24"/>
+        </w:rPr>
+      </w:pPr>
+    </w:p>
+    <w:p>
+      <w:pPr>
+        <w:rPr>
+          <w:sz w:val="24"/>
+          <w:szCs w:val="24"/>
+        </w:rPr>
+      </w:pPr>
+    </w:p>
+    <w:p>
+      <w:pPr>
+        <w:rPr>
+          <w:sz w:val="24"/>
+          <w:szCs w:val="24"/>
+        </w:rPr>
+      </w:pPr>
+    </w:p>
+    <w:p>
+      <w:pPr>
+        <w:rPr>
+          <w:sz w:val="24"/>
+          <w:szCs w:val="24"/>
+        </w:rPr>
+      </w:pPr>
+    </w:p>
+    <w:p>
+      <w:pPr>
+        <w:rPr>
+          <w:sz w:val="24"/>
+          <w:szCs w:val="24"/>
+        </w:rPr>
+      </w:pPr>
+    </w:p>
+    <w:p>
+      <w:pPr>
+        <w:rPr>
+          <w:sz w:val="24"/>
+          <w:szCs w:val="24"/>
+        </w:rPr>
+      </w:pPr>
+    </w:p>
+    <w:p>
+      <w:pPr>
+        <w:rPr>
+          <w:sz w:val="24"/>
+          <w:szCs w:val="24"/>
+        </w:rPr>
+      </w:pPr>
+    </w:p>
+    <w:p>
+      <w:pPr>
+        <w:rPr>
+          <w:sz w:val="24"/>
+          <w:szCs w:val="24"/>
+        </w:rPr>
+      </w:pPr>
+    </w:p>
+    <w:p>
+      <w:pPr>
+        <w:rPr>
+          <w:sz w:val="24"/>
+          <w:szCs w:val="24"/>
+        </w:rPr>
+      </w:pPr>
+    </w:p>
+    <w:p>
+      <w:pPr>
+        <w:rPr>
+          <w:sz w:val="24"/>
+          <w:szCs w:val="24"/>
+        </w:rPr>
+      </w:pPr>
+    </w:p>
+    <w:p>
+      <w:pPr>
+        <w:rPr>
+          <w:sz w:val="24"/>
+          <w:szCs w:val="24"/>
+        </w:rPr>
+      </w:pPr>
+    </w:p>
+    <w:p>
+      <w:pPr>
+        <w:rPr>
+          <w:sz w:val="24"/>
+          <w:szCs w:val="24"/>
+        </w:rPr>
+      </w:pPr>
+    </w:p>
+    <w:p>
+      <w:pPr>
+        <w:rPr>
+          <w:sz w:val="24"/>
+          <w:szCs w:val="24"/>
+        </w:rPr>
+      </w:pPr>
+    </w:p>
+    <w:p>
+      <w:pPr>
         <w:pStyle w:val="Paragrafoelenco"/>
         <w:numPr>
           <w:ilvl w:val="0"/>
@@ -4275,7 +5530,7 @@
                     </pic:cNvPicPr>
                   </pic:nvPicPr>
                   <pic:blipFill>
-                    <a:blip r:embed="rId27"/>
+                    <a:blip r:embed="rId33"/>
                     <a:stretch>
                       <a:fillRect/>
                     </a:stretch>
@@ -4424,7 +5679,7 @@
                     </pic:cNvPicPr>
                   </pic:nvPicPr>
                   <pic:blipFill>
-                    <a:blip r:embed="rId28"/>
+                    <a:blip r:embed="rId34"/>
                     <a:stretch>
                       <a:fillRect/>
                     </a:stretch>
@@ -4549,7 +5804,7 @@
                     </pic:cNvPicPr>
                   </pic:nvPicPr>
                   <pic:blipFill>
-                    <a:blip r:embed="rId29"/>
+                    <a:blip r:embed="rId35"/>
                     <a:stretch>
                       <a:fillRect/>
                     </a:stretch>
@@ -4664,7 +5919,7 @@
                     </pic:cNvPicPr>
                   </pic:nvPicPr>
                   <pic:blipFill>
-                    <a:blip r:embed="rId30"/>
+                    <a:blip r:embed="rId36"/>
                     <a:stretch>
                       <a:fillRect/>
                     </a:stretch>
@@ -4780,7 +6035,7 @@
                     </pic:cNvPicPr>
                   </pic:nvPicPr>
                   <pic:blipFill>
-                    <a:blip r:embed="rId31"/>
+                    <a:blip r:embed="rId37"/>
                     <a:stretch>
                       <a:fillRect/>
                     </a:stretch>
@@ -4974,7 +6229,7 @@
                     </pic:cNvPicPr>
                   </pic:nvPicPr>
                   <pic:blipFill>
-                    <a:blip r:embed="rId32"/>
+                    <a:blip r:embed="rId38"/>
                     <a:stretch>
                       <a:fillRect/>
                     </a:stretch>
@@ -5004,7 +6259,23 @@
           <w:sz w:val="24"/>
           <w:szCs w:val="24"/>
         </w:rPr>
-        <w:t>Nel caso in cui il programma presenti errori, viene stampata una lista di errori e avvisi dopo aver effettuato il parsing:</w:t>
+        <w:t xml:space="preserve">Nel caso in cui il programma presenti errori, viene stampata una lista di errori e avvisi dopo aver effettuato il </w:t>
+      </w:r>
+      <w:proofErr w:type="spellStart"/>
+      <w:r>
+        <w:rPr>
+          <w:sz w:val="24"/>
+          <w:szCs w:val="24"/>
+        </w:rPr>
+        <w:t>parsing</w:t>
+      </w:r>
+      <w:proofErr w:type="spellEnd"/>
+      <w:r>
+        <w:rPr>
+          <w:sz w:val="24"/>
+          <w:szCs w:val="24"/>
+        </w:rPr>
+        <w:t>:</w:t>
       </w:r>
     </w:p>
     <w:p>
@@ -5028,7 +6299,23 @@
           <w:szCs w:val="24"/>
         </w:rPr>
         <w:lastRenderedPageBreak/>
-        <w:t>In questo caso ci sono errori lessicali (codice errato) e sintattici (formato errato) e anche un avviso che riguarda un possibile errore nel taglio circolare. Infatti se l’utensile non è in grado di collegare due punti tramite interpolazione, il tool avvisa l’utente del possibile sbaglio</w:t>
+        <w:t xml:space="preserve">In questo caso ci sono errori lessicali (codice errato) e sintattici (formato errato) e anche un avviso che riguarda un possibile errore nel taglio circolare. </w:t>
+      </w:r>
+      <w:proofErr w:type="gramStart"/>
+      <w:r>
+        <w:rPr>
+          <w:sz w:val="24"/>
+          <w:szCs w:val="24"/>
+        </w:rPr>
+        <w:t>Infatti</w:t>
+      </w:r>
+      <w:proofErr w:type="gramEnd"/>
+      <w:r>
+        <w:rPr>
+          <w:sz w:val="24"/>
+          <w:szCs w:val="24"/>
+        </w:rPr>
+        <w:t xml:space="preserve"> se l’utensile non è in grado di collegare due punti tramite interpolazione, il tool avvisa l’utente del possibile sbaglio</w:t>
       </w:r>
       <w:r>
         <w:rPr>
@@ -7239,6 +8526,119 @@
     </w:lvl>
   </w:abstractNum>
   <w:abstractNum w:abstractNumId="17" w15:restartNumberingAfterBreak="0">
+    <w:nsid w:val="3B8F16E1"/>
+    <w:multiLevelType w:val="hybridMultilevel"/>
+    <w:tmpl w:val="AFF247A8"/>
+    <w:lvl w:ilvl="0" w:tplc="04100001">
+      <w:start w:val="1"/>
+      <w:numFmt w:val="bullet"/>
+      <w:lvlText w:val=""/>
+      <w:lvlJc w:val="left"/>
+      <w:pPr>
+        <w:ind w:left="720" w:hanging="360"/>
+      </w:pPr>
+      <w:rPr>
+        <w:rFonts w:ascii="Symbol" w:hAnsi="Symbol" w:hint="default"/>
+      </w:rPr>
+    </w:lvl>
+    <w:lvl w:ilvl="1" w:tplc="04100003">
+      <w:start w:val="1"/>
+      <w:numFmt w:val="bullet"/>
+      <w:lvlText w:val="o"/>
+      <w:lvlJc w:val="left"/>
+      <w:pPr>
+        <w:ind w:left="1440" w:hanging="360"/>
+      </w:pPr>
+      <w:rPr>
+        <w:rFonts w:ascii="Courier New" w:hAnsi="Courier New" w:cs="Courier New" w:hint="default"/>
+      </w:rPr>
+    </w:lvl>
+    <w:lvl w:ilvl="2" w:tplc="04100005" w:tentative="1">
+      <w:start w:val="1"/>
+      <w:numFmt w:val="bullet"/>
+      <w:lvlText w:val=""/>
+      <w:lvlJc w:val="left"/>
+      <w:pPr>
+        <w:ind w:left="2160" w:hanging="360"/>
+      </w:pPr>
+      <w:rPr>
+        <w:rFonts w:ascii="Wingdings" w:hAnsi="Wingdings" w:hint="default"/>
+      </w:rPr>
+    </w:lvl>
+    <w:lvl w:ilvl="3" w:tplc="04100001" w:tentative="1">
+      <w:start w:val="1"/>
+      <w:numFmt w:val="bullet"/>
+      <w:lvlText w:val=""/>
+      <w:lvlJc w:val="left"/>
+      <w:pPr>
+        <w:ind w:left="2880" w:hanging="360"/>
+      </w:pPr>
+      <w:rPr>
+        <w:rFonts w:ascii="Symbol" w:hAnsi="Symbol" w:hint="default"/>
+      </w:rPr>
+    </w:lvl>
+    <w:lvl w:ilvl="4" w:tplc="04100003" w:tentative="1">
+      <w:start w:val="1"/>
+      <w:numFmt w:val="bullet"/>
+      <w:lvlText w:val="o"/>
+      <w:lvlJc w:val="left"/>
+      <w:pPr>
+        <w:ind w:left="3600" w:hanging="360"/>
+      </w:pPr>
+      <w:rPr>
+        <w:rFonts w:ascii="Courier New" w:hAnsi="Courier New" w:cs="Courier New" w:hint="default"/>
+      </w:rPr>
+    </w:lvl>
+    <w:lvl w:ilvl="5" w:tplc="04100005" w:tentative="1">
+      <w:start w:val="1"/>
+      <w:numFmt w:val="bullet"/>
+      <w:lvlText w:val=""/>
+      <w:lvlJc w:val="left"/>
+      <w:pPr>
+        <w:ind w:left="4320" w:hanging="360"/>
+      </w:pPr>
+      <w:rPr>
+        <w:rFonts w:ascii="Wingdings" w:hAnsi="Wingdings" w:hint="default"/>
+      </w:rPr>
+    </w:lvl>
+    <w:lvl w:ilvl="6" w:tplc="04100001" w:tentative="1">
+      <w:start w:val="1"/>
+      <w:numFmt w:val="bullet"/>
+      <w:lvlText w:val=""/>
+      <w:lvlJc w:val="left"/>
+      <w:pPr>
+        <w:ind w:left="5040" w:hanging="360"/>
+      </w:pPr>
+      <w:rPr>
+        <w:rFonts w:ascii="Symbol" w:hAnsi="Symbol" w:hint="default"/>
+      </w:rPr>
+    </w:lvl>
+    <w:lvl w:ilvl="7" w:tplc="04100003" w:tentative="1">
+      <w:start w:val="1"/>
+      <w:numFmt w:val="bullet"/>
+      <w:lvlText w:val="o"/>
+      <w:lvlJc w:val="left"/>
+      <w:pPr>
+        <w:ind w:left="5760" w:hanging="360"/>
+      </w:pPr>
+      <w:rPr>
+        <w:rFonts w:ascii="Courier New" w:hAnsi="Courier New" w:cs="Courier New" w:hint="default"/>
+      </w:rPr>
+    </w:lvl>
+    <w:lvl w:ilvl="8" w:tplc="04100005" w:tentative="1">
+      <w:start w:val="1"/>
+      <w:numFmt w:val="bullet"/>
+      <w:lvlText w:val=""/>
+      <w:lvlJc w:val="left"/>
+      <w:pPr>
+        <w:ind w:left="6480" w:hanging="360"/>
+      </w:pPr>
+      <w:rPr>
+        <w:rFonts w:ascii="Wingdings" w:hAnsi="Wingdings" w:hint="default"/>
+      </w:rPr>
+    </w:lvl>
+  </w:abstractNum>
+  <w:abstractNum w:abstractNumId="18" w15:restartNumberingAfterBreak="0">
     <w:nsid w:val="44041273"/>
     <w:multiLevelType w:val="hybridMultilevel"/>
     <w:tmpl w:val="D5023F1A"/>
@@ -7351,7 +8751,7 @@
       </w:rPr>
     </w:lvl>
   </w:abstractNum>
-  <w:abstractNum w:abstractNumId="18" w15:restartNumberingAfterBreak="0">
+  <w:abstractNum w:abstractNumId="19" w15:restartNumberingAfterBreak="0">
     <w:nsid w:val="47607E13"/>
     <w:multiLevelType w:val="hybridMultilevel"/>
     <w:tmpl w:val="DC9A786E"/>
@@ -7491,7 +8891,7 @@
       </w:rPr>
     </w:lvl>
   </w:abstractNum>
-  <w:abstractNum w:abstractNumId="19" w15:restartNumberingAfterBreak="0">
+  <w:abstractNum w:abstractNumId="20" w15:restartNumberingAfterBreak="0">
     <w:nsid w:val="4A682FD2"/>
     <w:multiLevelType w:val="hybridMultilevel"/>
     <w:tmpl w:val="7BF4D0E2"/>
@@ -7630,7 +9030,7 @@
       </w:rPr>
     </w:lvl>
   </w:abstractNum>
-  <w:abstractNum w:abstractNumId="20" w15:restartNumberingAfterBreak="0">
+  <w:abstractNum w:abstractNumId="21" w15:restartNumberingAfterBreak="0">
     <w:nsid w:val="4AB25846"/>
     <w:multiLevelType w:val="hybridMultilevel"/>
     <w:tmpl w:val="6D6C4B68"/>
@@ -7770,7 +9170,7 @@
       </w:rPr>
     </w:lvl>
   </w:abstractNum>
-  <w:abstractNum w:abstractNumId="21" w15:restartNumberingAfterBreak="0">
+  <w:abstractNum w:abstractNumId="22" w15:restartNumberingAfterBreak="0">
     <w:nsid w:val="4D574653"/>
     <w:multiLevelType w:val="multilevel"/>
     <w:tmpl w:val="4FAC0054"/>
@@ -7883,7 +9283,7 @@
       </w:rPr>
     </w:lvl>
   </w:abstractNum>
-  <w:abstractNum w:abstractNumId="22" w15:restartNumberingAfterBreak="0">
+  <w:abstractNum w:abstractNumId="23" w15:restartNumberingAfterBreak="0">
     <w:nsid w:val="4F5C492F"/>
     <w:multiLevelType w:val="multilevel"/>
     <w:tmpl w:val="8ECEEA28"/>
@@ -7996,7 +9396,7 @@
       </w:rPr>
     </w:lvl>
   </w:abstractNum>
-  <w:abstractNum w:abstractNumId="23" w15:restartNumberingAfterBreak="0">
+  <w:abstractNum w:abstractNumId="24" w15:restartNumberingAfterBreak="0">
     <w:nsid w:val="54493019"/>
     <w:multiLevelType w:val="hybridMultilevel"/>
     <w:tmpl w:val="B91E6A2C"/>
@@ -8136,7 +9536,7 @@
       </w:rPr>
     </w:lvl>
   </w:abstractNum>
-  <w:abstractNum w:abstractNumId="24" w15:restartNumberingAfterBreak="0">
+  <w:abstractNum w:abstractNumId="25" w15:restartNumberingAfterBreak="0">
     <w:nsid w:val="555B5B2F"/>
     <w:multiLevelType w:val="hybridMultilevel"/>
     <w:tmpl w:val="AEF0A550"/>
@@ -8249,7 +9649,7 @@
       </w:rPr>
     </w:lvl>
   </w:abstractNum>
-  <w:abstractNum w:abstractNumId="25" w15:restartNumberingAfterBreak="0">
+  <w:abstractNum w:abstractNumId="26" w15:restartNumberingAfterBreak="0">
     <w:nsid w:val="577F70EB"/>
     <w:multiLevelType w:val="hybridMultilevel"/>
     <w:tmpl w:val="77D0FE80"/>
@@ -8388,7 +9788,7 @@
       </w:rPr>
     </w:lvl>
   </w:abstractNum>
-  <w:abstractNum w:abstractNumId="26" w15:restartNumberingAfterBreak="0">
+  <w:abstractNum w:abstractNumId="27" w15:restartNumberingAfterBreak="0">
     <w:nsid w:val="5D182340"/>
     <w:multiLevelType w:val="hybridMultilevel"/>
     <w:tmpl w:val="19FA0CE6"/>
@@ -8528,7 +9928,7 @@
       </w:rPr>
     </w:lvl>
   </w:abstractNum>
-  <w:abstractNum w:abstractNumId="27" w15:restartNumberingAfterBreak="0">
+  <w:abstractNum w:abstractNumId="28" w15:restartNumberingAfterBreak="0">
     <w:nsid w:val="5FE35B78"/>
     <w:multiLevelType w:val="hybridMultilevel"/>
     <w:tmpl w:val="B9D47C06"/>
@@ -8668,7 +10068,7 @@
       </w:rPr>
     </w:lvl>
   </w:abstractNum>
-  <w:abstractNum w:abstractNumId="28" w15:restartNumberingAfterBreak="0">
+  <w:abstractNum w:abstractNumId="29" w15:restartNumberingAfterBreak="0">
     <w:nsid w:val="60946A62"/>
     <w:multiLevelType w:val="multilevel"/>
     <w:tmpl w:val="045222EA"/>
@@ -8789,7 +10189,7 @@
       </w:rPr>
     </w:lvl>
   </w:abstractNum>
-  <w:abstractNum w:abstractNumId="29" w15:restartNumberingAfterBreak="0">
+  <w:abstractNum w:abstractNumId="30" w15:restartNumberingAfterBreak="0">
     <w:nsid w:val="668554E6"/>
     <w:multiLevelType w:val="hybridMultilevel"/>
     <w:tmpl w:val="76C02324"/>
@@ -8929,7 +10329,7 @@
       </w:rPr>
     </w:lvl>
   </w:abstractNum>
-  <w:abstractNum w:abstractNumId="30" w15:restartNumberingAfterBreak="0">
+  <w:abstractNum w:abstractNumId="31" w15:restartNumberingAfterBreak="0">
     <w:nsid w:val="668B1E6E"/>
     <w:multiLevelType w:val="hybridMultilevel"/>
     <w:tmpl w:val="B630C4BA"/>
@@ -9018,7 +10418,7 @@
       </w:pPr>
     </w:lvl>
   </w:abstractNum>
-  <w:abstractNum w:abstractNumId="31" w15:restartNumberingAfterBreak="0">
+  <w:abstractNum w:abstractNumId="32" w15:restartNumberingAfterBreak="0">
     <w:nsid w:val="6C507D43"/>
     <w:multiLevelType w:val="hybridMultilevel"/>
     <w:tmpl w:val="AA38BFEC"/>
@@ -9158,7 +10558,7 @@
       </w:rPr>
     </w:lvl>
   </w:abstractNum>
-  <w:abstractNum w:abstractNumId="32" w15:restartNumberingAfterBreak="0">
+  <w:abstractNum w:abstractNumId="33" w15:restartNumberingAfterBreak="0">
     <w:nsid w:val="6C611D67"/>
     <w:multiLevelType w:val="hybridMultilevel"/>
     <w:tmpl w:val="62ACD5B0"/>
@@ -9298,7 +10698,7 @@
       </w:rPr>
     </w:lvl>
   </w:abstractNum>
-  <w:abstractNum w:abstractNumId="33" w15:restartNumberingAfterBreak="0">
+  <w:abstractNum w:abstractNumId="34" w15:restartNumberingAfterBreak="0">
     <w:nsid w:val="763F1B9E"/>
     <w:multiLevelType w:val="hybridMultilevel"/>
     <w:tmpl w:val="4C6EAD36"/>
@@ -9438,7 +10838,7 @@
       </w:rPr>
     </w:lvl>
   </w:abstractNum>
-  <w:abstractNum w:abstractNumId="34" w15:restartNumberingAfterBreak="0">
+  <w:abstractNum w:abstractNumId="35" w15:restartNumberingAfterBreak="0">
     <w:nsid w:val="76AE35C4"/>
     <w:multiLevelType w:val="hybridMultilevel"/>
     <w:tmpl w:val="9D820028"/>
@@ -9551,7 +10951,7 @@
       </w:rPr>
     </w:lvl>
   </w:abstractNum>
-  <w:abstractNum w:abstractNumId="35" w15:restartNumberingAfterBreak="0">
+  <w:abstractNum w:abstractNumId="36" w15:restartNumberingAfterBreak="0">
     <w:nsid w:val="77E73B09"/>
     <w:multiLevelType w:val="hybridMultilevel"/>
     <w:tmpl w:val="34702E5C"/>
@@ -9690,7 +11090,7 @@
       </w:rPr>
     </w:lvl>
   </w:abstractNum>
-  <w:abstractNum w:abstractNumId="36" w15:restartNumberingAfterBreak="0">
+  <w:abstractNum w:abstractNumId="37" w15:restartNumberingAfterBreak="0">
     <w:nsid w:val="79882B67"/>
     <w:multiLevelType w:val="hybridMultilevel"/>
     <w:tmpl w:val="747C2DF4"/>
@@ -9829,7 +11229,7 @@
       </w:rPr>
     </w:lvl>
   </w:abstractNum>
-  <w:abstractNum w:abstractNumId="37" w15:restartNumberingAfterBreak="0">
+  <w:abstractNum w:abstractNumId="38" w15:restartNumberingAfterBreak="0">
     <w:nsid w:val="7B164DF8"/>
     <w:multiLevelType w:val="hybridMultilevel"/>
     <w:tmpl w:val="DFC65264"/>
@@ -9969,7 +11369,7 @@
       </w:rPr>
     </w:lvl>
   </w:abstractNum>
-  <w:abstractNum w:abstractNumId="38" w15:restartNumberingAfterBreak="0">
+  <w:abstractNum w:abstractNumId="39" w15:restartNumberingAfterBreak="0">
     <w:nsid w:val="7F6B7AD0"/>
     <w:multiLevelType w:val="hybridMultilevel"/>
     <w:tmpl w:val="90CA0C0C"/>
@@ -10109,7 +11509,7 @@
       </w:rPr>
     </w:lvl>
   </w:abstractNum>
-  <w:abstractNum w:abstractNumId="39" w15:restartNumberingAfterBreak="0">
+  <w:abstractNum w:abstractNumId="40" w15:restartNumberingAfterBreak="0">
     <w:nsid w:val="7FD43FAE"/>
     <w:multiLevelType w:val="hybridMultilevel"/>
     <w:tmpl w:val="84067226"/>
@@ -10250,43 +11650,43 @@
     </w:lvl>
   </w:abstractNum>
   <w:num w:numId="1" w16cid:durableId="633293454">
-    <w:abstractNumId w:val="30"/>
+    <w:abstractNumId w:val="31"/>
   </w:num>
   <w:num w:numId="2" w16cid:durableId="1790321528">
-    <w:abstractNumId w:val="28"/>
+    <w:abstractNumId w:val="29"/>
   </w:num>
   <w:num w:numId="3" w16cid:durableId="1618875710">
     <w:abstractNumId w:val="5"/>
   </w:num>
   <w:num w:numId="4" w16cid:durableId="2129348224">
-    <w:abstractNumId w:val="31"/>
+    <w:abstractNumId w:val="32"/>
   </w:num>
   <w:num w:numId="5" w16cid:durableId="65500935">
-    <w:abstractNumId w:val="36"/>
+    <w:abstractNumId w:val="37"/>
   </w:num>
   <w:num w:numId="6" w16cid:durableId="1395660352">
-    <w:abstractNumId w:val="17"/>
+    <w:abstractNumId w:val="18"/>
   </w:num>
   <w:num w:numId="7" w16cid:durableId="946691652">
     <w:abstractNumId w:val="9"/>
   </w:num>
   <w:num w:numId="8" w16cid:durableId="1639527771">
-    <w:abstractNumId w:val="22"/>
+    <w:abstractNumId w:val="23"/>
   </w:num>
   <w:num w:numId="9" w16cid:durableId="125243827">
-    <w:abstractNumId w:val="21"/>
+    <w:abstractNumId w:val="22"/>
   </w:num>
   <w:num w:numId="10" w16cid:durableId="1082678500">
     <w:abstractNumId w:val="13"/>
   </w:num>
   <w:num w:numId="11" w16cid:durableId="1552574603">
-    <w:abstractNumId w:val="23"/>
+    <w:abstractNumId w:val="24"/>
   </w:num>
   <w:num w:numId="12" w16cid:durableId="814757540">
-    <w:abstractNumId w:val="25"/>
+    <w:abstractNumId w:val="26"/>
   </w:num>
   <w:num w:numId="13" w16cid:durableId="969943201">
-    <w:abstractNumId w:val="24"/>
+    <w:abstractNumId w:val="25"/>
   </w:num>
   <w:num w:numId="14" w16cid:durableId="164904353">
     <w:abstractNumId w:val="7"/>
@@ -10295,16 +11695,16 @@
     <w:abstractNumId w:val="1"/>
   </w:num>
   <w:num w:numId="16" w16cid:durableId="1090084269">
-    <w:abstractNumId w:val="33"/>
+    <w:abstractNumId w:val="34"/>
   </w:num>
   <w:num w:numId="17" w16cid:durableId="69929746">
-    <w:abstractNumId w:val="19"/>
+    <w:abstractNumId w:val="20"/>
   </w:num>
   <w:num w:numId="18" w16cid:durableId="912348409">
     <w:abstractNumId w:val="11"/>
   </w:num>
   <w:num w:numId="19" w16cid:durableId="1649675326">
-    <w:abstractNumId w:val="32"/>
+    <w:abstractNumId w:val="33"/>
   </w:num>
   <w:num w:numId="20" w16cid:durableId="1149399616">
     <w:abstractNumId w:val="2"/>
@@ -10316,13 +11716,13 @@
     <w:abstractNumId w:val="3"/>
   </w:num>
   <w:num w:numId="23" w16cid:durableId="143206101">
+    <w:abstractNumId w:val="36"/>
+  </w:num>
+  <w:num w:numId="24" w16cid:durableId="1100881270">
     <w:abstractNumId w:val="35"/>
   </w:num>
-  <w:num w:numId="24" w16cid:durableId="1100881270">
-    <w:abstractNumId w:val="34"/>
-  </w:num>
   <w:num w:numId="25" w16cid:durableId="518273968">
-    <w:abstractNumId w:val="38"/>
+    <w:abstractNumId w:val="39"/>
   </w:num>
   <w:num w:numId="26" w16cid:durableId="1334457853">
     <w:abstractNumId w:val="0"/>
@@ -10331,10 +11731,10 @@
     <w:abstractNumId w:val="6"/>
   </w:num>
   <w:num w:numId="28" w16cid:durableId="1993559392">
-    <w:abstractNumId w:val="37"/>
+    <w:abstractNumId w:val="38"/>
   </w:num>
   <w:num w:numId="29" w16cid:durableId="1143472535">
-    <w:abstractNumId w:val="20"/>
+    <w:abstractNumId w:val="21"/>
   </w:num>
   <w:num w:numId="30" w16cid:durableId="1819148693">
     <w:abstractNumId w:val="14"/>
@@ -10346,7 +11746,7 @@
     <w:abstractNumId w:val="15"/>
   </w:num>
   <w:num w:numId="33" w16cid:durableId="608656874">
-    <w:abstractNumId w:val="39"/>
+    <w:abstractNumId w:val="40"/>
   </w:num>
   <w:num w:numId="34" w16cid:durableId="623272432">
     <w:abstractNumId w:val="12"/>
@@ -10355,19 +11755,22 @@
     <w:abstractNumId w:val="4"/>
   </w:num>
   <w:num w:numId="36" w16cid:durableId="1123887637">
-    <w:abstractNumId w:val="18"/>
+    <w:abstractNumId w:val="19"/>
   </w:num>
   <w:num w:numId="37" w16cid:durableId="2090082051">
-    <w:abstractNumId w:val="26"/>
+    <w:abstractNumId w:val="27"/>
   </w:num>
   <w:num w:numId="38" w16cid:durableId="1657805634">
-    <w:abstractNumId w:val="27"/>
+    <w:abstractNumId w:val="28"/>
   </w:num>
   <w:num w:numId="39" w16cid:durableId="60637274">
-    <w:abstractNumId w:val="29"/>
+    <w:abstractNumId w:val="30"/>
   </w:num>
   <w:num w:numId="40" w16cid:durableId="310407936">
     <w:abstractNumId w:val="8"/>
+  </w:num>
+  <w:num w:numId="41" w16cid:durableId="2135512551">
+    <w:abstractNumId w:val="17"/>
   </w:num>
 </w:numbering>
 </file>

--- a/presentazione tecnica.docx
+++ b/presentazione tecnica.docx
@@ -4,6 +4,7 @@
   <w:body>
     <w:p>
       <w:pPr>
+        <w:jc w:val="center"/>
         <w:rPr>
           <w:sz w:val="36"/>
           <w:szCs w:val="36"/>
@@ -22,6 +23,438 @@
         <w:rPr>
           <w:sz w:val="32"/>
           <w:szCs w:val="32"/>
+        </w:rPr>
+      </w:pPr>
+    </w:p>
+    <w:p>
+      <w:pPr>
+        <w:pStyle w:val="Paragrafoelenco"/>
+        <w:numPr>
+          <w:ilvl w:val="0"/>
+          <w:numId w:val="11"/>
+        </w:numPr>
+        <w:rPr>
+          <w:sz w:val="30"/>
+          <w:szCs w:val="30"/>
+        </w:rPr>
+      </w:pPr>
+      <w:r>
+        <w:rPr>
+          <w:sz w:val="30"/>
+          <w:szCs w:val="30"/>
+        </w:rPr>
+        <w:t>Presentazione grammatica</w:t>
+      </w:r>
+    </w:p>
+    <w:p>
+      <w:pPr>
+        <w:pStyle w:val="Paragrafoelenco"/>
+        <w:numPr>
+          <w:ilvl w:val="1"/>
+          <w:numId w:val="12"/>
+        </w:numPr>
+        <w:rPr>
+          <w:sz w:val="30"/>
+          <w:szCs w:val="30"/>
+        </w:rPr>
+      </w:pPr>
+      <w:r>
+        <w:rPr>
+          <w:sz w:val="30"/>
+          <w:szCs w:val="30"/>
+        </w:rPr>
+        <w:t>Configurazione</w:t>
+      </w:r>
+    </w:p>
+    <w:p>
+      <w:pPr>
+        <w:pStyle w:val="Paragrafoelenco"/>
+        <w:numPr>
+          <w:ilvl w:val="1"/>
+          <w:numId w:val="12"/>
+        </w:numPr>
+        <w:rPr>
+          <w:sz w:val="30"/>
+          <w:szCs w:val="30"/>
+        </w:rPr>
+      </w:pPr>
+      <w:r>
+        <w:rPr>
+          <w:sz w:val="30"/>
+          <w:szCs w:val="30"/>
+        </w:rPr>
+        <w:t>Lista movimenti</w:t>
+      </w:r>
+    </w:p>
+    <w:p>
+      <w:pPr>
+        <w:pStyle w:val="Paragrafoelenco"/>
+        <w:numPr>
+          <w:ilvl w:val="1"/>
+          <w:numId w:val="12"/>
+        </w:numPr>
+        <w:rPr>
+          <w:sz w:val="30"/>
+          <w:szCs w:val="30"/>
+        </w:rPr>
+      </w:pPr>
+      <w:r>
+        <w:rPr>
+          <w:sz w:val="30"/>
+          <w:szCs w:val="30"/>
+        </w:rPr>
+        <w:t>Uscita</w:t>
+      </w:r>
+    </w:p>
+    <w:p>
+      <w:pPr>
+        <w:pStyle w:val="Paragrafoelenco"/>
+        <w:numPr>
+          <w:ilvl w:val="0"/>
+          <w:numId w:val="11"/>
+        </w:numPr>
+        <w:rPr>
+          <w:sz w:val="30"/>
+          <w:szCs w:val="30"/>
+        </w:rPr>
+      </w:pPr>
+      <w:r>
+        <w:rPr>
+          <w:sz w:val="30"/>
+          <w:szCs w:val="30"/>
+        </w:rPr>
+        <w:t>Java</w:t>
+      </w:r>
+    </w:p>
+    <w:p>
+      <w:pPr>
+        <w:pStyle w:val="Paragrafoelenco"/>
+        <w:rPr>
+          <w:sz w:val="30"/>
+          <w:szCs w:val="30"/>
+        </w:rPr>
+      </w:pPr>
+      <w:r>
+        <w:rPr>
+          <w:sz w:val="30"/>
+          <w:szCs w:val="30"/>
+        </w:rPr>
+        <w:t>2.1</w:t>
+      </w:r>
+      <w:r>
+        <w:rPr>
+          <w:sz w:val="30"/>
+          <w:szCs w:val="30"/>
+        </w:rPr>
+        <w:tab/>
+        <w:t>Struttura progetto</w:t>
+      </w:r>
+    </w:p>
+    <w:p>
+      <w:pPr>
+        <w:pStyle w:val="Paragrafoelenco"/>
+        <w:rPr>
+          <w:sz w:val="30"/>
+          <w:szCs w:val="30"/>
+        </w:rPr>
+      </w:pPr>
+      <w:r>
+        <w:rPr>
+          <w:sz w:val="30"/>
+          <w:szCs w:val="30"/>
+        </w:rPr>
+        <w:t>2.</w:t>
+      </w:r>
+      <w:r>
+        <w:rPr>
+          <w:sz w:val="30"/>
+          <w:szCs w:val="30"/>
+        </w:rPr>
+        <w:t>2</w:t>
+      </w:r>
+      <w:r>
+        <w:rPr>
+          <w:sz w:val="30"/>
+          <w:szCs w:val="30"/>
+        </w:rPr>
+        <w:tab/>
+      </w:r>
+      <w:r>
+        <w:rPr>
+          <w:sz w:val="30"/>
+          <w:szCs w:val="30"/>
+        </w:rPr>
+        <w:t>Gestione dati e metodi</w:t>
+      </w:r>
+    </w:p>
+    <w:p>
+      <w:pPr>
+        <w:pStyle w:val="Paragrafoelenco"/>
+        <w:rPr>
+          <w:sz w:val="30"/>
+          <w:szCs w:val="30"/>
+        </w:rPr>
+      </w:pPr>
+      <w:r>
+        <w:rPr>
+          <w:sz w:val="30"/>
+          <w:szCs w:val="30"/>
+        </w:rPr>
+        <w:t>2.</w:t>
+      </w:r>
+      <w:r>
+        <w:rPr>
+          <w:sz w:val="30"/>
+          <w:szCs w:val="30"/>
+        </w:rPr>
+        <w:t>3</w:t>
+      </w:r>
+      <w:r>
+        <w:rPr>
+          <w:sz w:val="30"/>
+          <w:szCs w:val="30"/>
+        </w:rPr>
+        <w:tab/>
+      </w:r>
+      <w:r>
+        <w:rPr>
+          <w:sz w:val="30"/>
+          <w:szCs w:val="30"/>
+        </w:rPr>
+        <w:t>Gestione ed elenco errori</w:t>
+      </w:r>
+    </w:p>
+    <w:p>
+      <w:pPr>
+        <w:pStyle w:val="Paragrafoelenco"/>
+        <w:numPr>
+          <w:ilvl w:val="0"/>
+          <w:numId w:val="11"/>
+        </w:numPr>
+        <w:rPr>
+          <w:sz w:val="30"/>
+          <w:szCs w:val="30"/>
+        </w:rPr>
+      </w:pPr>
+      <w:r>
+        <w:rPr>
+          <w:sz w:val="30"/>
+          <w:szCs w:val="30"/>
+        </w:rPr>
+        <w:t>Testing del tool</w:t>
+      </w:r>
+    </w:p>
+    <w:p>
+      <w:pPr>
+        <w:pStyle w:val="Paragrafoelenco"/>
+        <w:rPr>
+          <w:sz w:val="30"/>
+          <w:szCs w:val="30"/>
+        </w:rPr>
+      </w:pPr>
+      <w:r>
+        <w:rPr>
+          <w:sz w:val="30"/>
+          <w:szCs w:val="30"/>
+        </w:rPr>
+        <w:t>3.1</w:t>
+      </w:r>
+      <w:r>
+        <w:rPr>
+          <w:sz w:val="30"/>
+          <w:szCs w:val="30"/>
+        </w:rPr>
+        <w:tab/>
+      </w:r>
+      <w:r>
+        <w:rPr>
+          <w:sz w:val="30"/>
+          <w:szCs w:val="30"/>
+        </w:rPr>
+        <w:t>Codice corretto</w:t>
+      </w:r>
+    </w:p>
+    <w:p>
+      <w:pPr>
+        <w:pStyle w:val="Paragrafoelenco"/>
+        <w:numPr>
+          <w:ilvl w:val="1"/>
+          <w:numId w:val="13"/>
+        </w:numPr>
+        <w:rPr>
+          <w:sz w:val="30"/>
+          <w:szCs w:val="30"/>
+        </w:rPr>
+      </w:pPr>
+      <w:r>
+        <w:rPr>
+          <w:sz w:val="30"/>
+          <w:szCs w:val="30"/>
+        </w:rPr>
+        <w:t>Codice errato</w:t>
+      </w:r>
+    </w:p>
+    <w:p>
+      <w:pPr>
+        <w:pStyle w:val="Paragrafoelenco"/>
+        <w:numPr>
+          <w:ilvl w:val="0"/>
+          <w:numId w:val="11"/>
+        </w:numPr>
+        <w:rPr>
+          <w:sz w:val="30"/>
+          <w:szCs w:val="30"/>
+        </w:rPr>
+      </w:pPr>
+      <w:r>
+        <w:rPr>
+          <w:sz w:val="30"/>
+          <w:szCs w:val="30"/>
+        </w:rPr>
+        <w:t>Manuale utente</w:t>
+      </w:r>
+    </w:p>
+    <w:p>
+      <w:pPr>
+        <w:rPr>
+          <w:sz w:val="24"/>
+          <w:szCs w:val="24"/>
+        </w:rPr>
+      </w:pPr>
+    </w:p>
+    <w:p>
+      <w:pPr>
+        <w:rPr>
+          <w:sz w:val="24"/>
+          <w:szCs w:val="24"/>
+        </w:rPr>
+      </w:pPr>
+    </w:p>
+    <w:p>
+      <w:pPr>
+        <w:rPr>
+          <w:sz w:val="24"/>
+          <w:szCs w:val="24"/>
+        </w:rPr>
+      </w:pPr>
+    </w:p>
+    <w:p>
+      <w:pPr>
+        <w:rPr>
+          <w:sz w:val="24"/>
+          <w:szCs w:val="24"/>
+        </w:rPr>
+      </w:pPr>
+    </w:p>
+    <w:p>
+      <w:pPr>
+        <w:rPr>
+          <w:sz w:val="24"/>
+          <w:szCs w:val="24"/>
+        </w:rPr>
+      </w:pPr>
+    </w:p>
+    <w:p>
+      <w:pPr>
+        <w:rPr>
+          <w:sz w:val="24"/>
+          <w:szCs w:val="24"/>
+        </w:rPr>
+      </w:pPr>
+    </w:p>
+    <w:p>
+      <w:pPr>
+        <w:rPr>
+          <w:sz w:val="24"/>
+          <w:szCs w:val="24"/>
+        </w:rPr>
+      </w:pPr>
+    </w:p>
+    <w:p>
+      <w:pPr>
+        <w:rPr>
+          <w:sz w:val="24"/>
+          <w:szCs w:val="24"/>
+        </w:rPr>
+      </w:pPr>
+    </w:p>
+    <w:p>
+      <w:pPr>
+        <w:rPr>
+          <w:sz w:val="24"/>
+          <w:szCs w:val="24"/>
+        </w:rPr>
+      </w:pPr>
+    </w:p>
+    <w:p>
+      <w:pPr>
+        <w:rPr>
+          <w:sz w:val="24"/>
+          <w:szCs w:val="24"/>
+        </w:rPr>
+      </w:pPr>
+    </w:p>
+    <w:p>
+      <w:pPr>
+        <w:rPr>
+          <w:sz w:val="24"/>
+          <w:szCs w:val="24"/>
+        </w:rPr>
+      </w:pPr>
+    </w:p>
+    <w:p>
+      <w:pPr>
+        <w:rPr>
+          <w:sz w:val="24"/>
+          <w:szCs w:val="24"/>
+        </w:rPr>
+      </w:pPr>
+    </w:p>
+    <w:p>
+      <w:pPr>
+        <w:rPr>
+          <w:sz w:val="24"/>
+          <w:szCs w:val="24"/>
+        </w:rPr>
+      </w:pPr>
+    </w:p>
+    <w:p>
+      <w:pPr>
+        <w:rPr>
+          <w:sz w:val="24"/>
+          <w:szCs w:val="24"/>
+        </w:rPr>
+      </w:pPr>
+    </w:p>
+    <w:p>
+      <w:pPr>
+        <w:rPr>
+          <w:sz w:val="24"/>
+          <w:szCs w:val="24"/>
+        </w:rPr>
+      </w:pPr>
+    </w:p>
+    <w:p>
+      <w:pPr>
+        <w:rPr>
+          <w:sz w:val="24"/>
+          <w:szCs w:val="24"/>
+        </w:rPr>
+      </w:pPr>
+    </w:p>
+    <w:p>
+      <w:pPr>
+        <w:rPr>
+          <w:sz w:val="24"/>
+          <w:szCs w:val="24"/>
+        </w:rPr>
+      </w:pPr>
+    </w:p>
+    <w:p>
+      <w:pPr>
+        <w:rPr>
+          <w:sz w:val="24"/>
+          <w:szCs w:val="24"/>
         </w:rPr>
       </w:pPr>
     </w:p>
@@ -33,442 +466,6 @@
           <w:numId w:val="1"/>
         </w:numPr>
         <w:rPr>
-          <w:sz w:val="28"/>
-          <w:szCs w:val="28"/>
-        </w:rPr>
-      </w:pPr>
-      <w:r>
-        <w:rPr>
-          <w:sz w:val="28"/>
-          <w:szCs w:val="28"/>
-        </w:rPr>
-        <w:t>Manuale utente</w:t>
-      </w:r>
-    </w:p>
-    <w:p>
-      <w:pPr>
-        <w:pStyle w:val="Paragrafoelenco"/>
-        <w:numPr>
-          <w:ilvl w:val="0"/>
-          <w:numId w:val="1"/>
-        </w:numPr>
-        <w:rPr>
-          <w:sz w:val="28"/>
-          <w:szCs w:val="28"/>
-        </w:rPr>
-      </w:pPr>
-      <w:r>
-        <w:rPr>
-          <w:sz w:val="28"/>
-          <w:szCs w:val="28"/>
-        </w:rPr>
-        <w:t>Presentazione grammatica</w:t>
-      </w:r>
-    </w:p>
-    <w:p>
-      <w:pPr>
-        <w:pStyle w:val="Paragrafoelenco"/>
-        <w:numPr>
-          <w:ilvl w:val="1"/>
-          <w:numId w:val="8"/>
-        </w:numPr>
-        <w:rPr>
-          <w:sz w:val="28"/>
-          <w:szCs w:val="28"/>
-        </w:rPr>
-      </w:pPr>
-      <w:r>
-        <w:rPr>
-          <w:sz w:val="28"/>
-          <w:szCs w:val="28"/>
-        </w:rPr>
-        <w:t xml:space="preserve"> </w:t>
-      </w:r>
-      <w:r>
-        <w:rPr>
-          <w:sz w:val="28"/>
-          <w:szCs w:val="28"/>
-        </w:rPr>
-        <w:t>Configurazione</w:t>
-      </w:r>
-    </w:p>
-    <w:p>
-      <w:pPr>
-        <w:pStyle w:val="Paragrafoelenco"/>
-        <w:numPr>
-          <w:ilvl w:val="1"/>
-          <w:numId w:val="8"/>
-        </w:numPr>
-        <w:rPr>
-          <w:sz w:val="28"/>
-          <w:szCs w:val="28"/>
-        </w:rPr>
-      </w:pPr>
-      <w:r>
-        <w:rPr>
-          <w:sz w:val="28"/>
-          <w:szCs w:val="28"/>
-        </w:rPr>
-        <w:t xml:space="preserve"> </w:t>
-      </w:r>
-      <w:r>
-        <w:rPr>
-          <w:sz w:val="28"/>
-          <w:szCs w:val="28"/>
-        </w:rPr>
-        <w:t>Lista movimenti</w:t>
-      </w:r>
-    </w:p>
-    <w:p>
-      <w:pPr>
-        <w:pStyle w:val="Paragrafoelenco"/>
-        <w:numPr>
-          <w:ilvl w:val="1"/>
-          <w:numId w:val="8"/>
-        </w:numPr>
-        <w:rPr>
-          <w:sz w:val="28"/>
-          <w:szCs w:val="28"/>
-        </w:rPr>
-      </w:pPr>
-      <w:r>
-        <w:rPr>
-          <w:sz w:val="28"/>
-          <w:szCs w:val="28"/>
-        </w:rPr>
-        <w:t xml:space="preserve"> </w:t>
-      </w:r>
-      <w:r>
-        <w:rPr>
-          <w:sz w:val="28"/>
-          <w:szCs w:val="28"/>
-        </w:rPr>
-        <w:t>Uscita</w:t>
-      </w:r>
-    </w:p>
-    <w:p>
-      <w:pPr>
-        <w:pStyle w:val="Paragrafoelenco"/>
-        <w:numPr>
-          <w:ilvl w:val="0"/>
-          <w:numId w:val="1"/>
-        </w:numPr>
-        <w:rPr>
-          <w:sz w:val="28"/>
-          <w:szCs w:val="28"/>
-        </w:rPr>
-      </w:pPr>
-      <w:r>
-        <w:rPr>
-          <w:sz w:val="28"/>
-          <w:szCs w:val="28"/>
-        </w:rPr>
-        <w:t>Java</w:t>
-      </w:r>
-    </w:p>
-    <w:p>
-      <w:pPr>
-        <w:pStyle w:val="Paragrafoelenco"/>
-        <w:numPr>
-          <w:ilvl w:val="1"/>
-          <w:numId w:val="9"/>
-        </w:numPr>
-        <w:rPr>
-          <w:sz w:val="28"/>
-          <w:szCs w:val="28"/>
-        </w:rPr>
-      </w:pPr>
-      <w:r>
-        <w:rPr>
-          <w:sz w:val="28"/>
-          <w:szCs w:val="28"/>
-        </w:rPr>
-        <w:t xml:space="preserve"> </w:t>
-      </w:r>
-      <w:r>
-        <w:rPr>
-          <w:sz w:val="28"/>
-          <w:szCs w:val="28"/>
-        </w:rPr>
-        <w:t>Gestione dati e metodi</w:t>
-      </w:r>
-    </w:p>
-    <w:p>
-      <w:pPr>
-        <w:pStyle w:val="Paragrafoelenco"/>
-        <w:numPr>
-          <w:ilvl w:val="1"/>
-          <w:numId w:val="9"/>
-        </w:numPr>
-        <w:rPr>
-          <w:sz w:val="28"/>
-          <w:szCs w:val="28"/>
-        </w:rPr>
-      </w:pPr>
-      <w:r>
-        <w:rPr>
-          <w:sz w:val="28"/>
-          <w:szCs w:val="28"/>
-        </w:rPr>
-        <w:t xml:space="preserve"> </w:t>
-      </w:r>
-      <w:r>
-        <w:rPr>
-          <w:sz w:val="28"/>
-          <w:szCs w:val="28"/>
-        </w:rPr>
-        <w:t>Gestione errori</w:t>
-      </w:r>
-      <w:r>
-        <w:rPr>
-          <w:sz w:val="28"/>
-          <w:szCs w:val="28"/>
-        </w:rPr>
-        <w:t xml:space="preserve"> </w:t>
-      </w:r>
-      <w:proofErr w:type="gramStart"/>
-      <w:r>
-        <w:rPr>
-          <w:sz w:val="28"/>
-          <w:szCs w:val="28"/>
-        </w:rPr>
-        <w:t>e</w:t>
-      </w:r>
-      <w:proofErr w:type="gramEnd"/>
-      <w:r>
-        <w:rPr>
-          <w:sz w:val="28"/>
-          <w:szCs w:val="28"/>
-        </w:rPr>
-        <w:t xml:space="preserve"> elenco errori</w:t>
-      </w:r>
-    </w:p>
-    <w:p>
-      <w:pPr>
-        <w:pStyle w:val="Paragrafoelenco"/>
-        <w:numPr>
-          <w:ilvl w:val="0"/>
-          <w:numId w:val="1"/>
-        </w:numPr>
-        <w:rPr>
-          <w:sz w:val="28"/>
-          <w:szCs w:val="28"/>
-        </w:rPr>
-      </w:pPr>
-      <w:r>
-        <w:rPr>
-          <w:sz w:val="28"/>
-          <w:szCs w:val="28"/>
-        </w:rPr>
-        <w:t>Testing del tool</w:t>
-      </w:r>
-    </w:p>
-    <w:p>
-      <w:pPr>
-        <w:pStyle w:val="Paragrafoelenco"/>
-        <w:numPr>
-          <w:ilvl w:val="1"/>
-          <w:numId w:val="10"/>
-        </w:numPr>
-        <w:rPr>
-          <w:sz w:val="28"/>
-          <w:szCs w:val="28"/>
-        </w:rPr>
-      </w:pPr>
-      <w:r>
-        <w:rPr>
-          <w:sz w:val="28"/>
-          <w:szCs w:val="28"/>
-        </w:rPr>
-        <w:t xml:space="preserve"> </w:t>
-      </w:r>
-      <w:r>
-        <w:rPr>
-          <w:sz w:val="28"/>
-          <w:szCs w:val="28"/>
-        </w:rPr>
-        <w:t>Codice corretto</w:t>
-      </w:r>
-    </w:p>
-    <w:p>
-      <w:pPr>
-        <w:pStyle w:val="Paragrafoelenco"/>
-        <w:numPr>
-          <w:ilvl w:val="1"/>
-          <w:numId w:val="10"/>
-        </w:numPr>
-        <w:rPr>
-          <w:sz w:val="28"/>
-          <w:szCs w:val="28"/>
-        </w:rPr>
-      </w:pPr>
-      <w:r>
-        <w:rPr>
-          <w:sz w:val="28"/>
-          <w:szCs w:val="28"/>
-        </w:rPr>
-        <w:t xml:space="preserve"> </w:t>
-      </w:r>
-      <w:r>
-        <w:rPr>
-          <w:sz w:val="28"/>
-          <w:szCs w:val="28"/>
-        </w:rPr>
-        <w:t>Codice errato</w:t>
-      </w:r>
-    </w:p>
-    <w:p>
-      <w:pPr>
-        <w:rPr>
-          <w:sz w:val="24"/>
-          <w:szCs w:val="24"/>
-        </w:rPr>
-      </w:pPr>
-    </w:p>
-    <w:p>
-      <w:pPr>
-        <w:rPr>
-          <w:sz w:val="24"/>
-          <w:szCs w:val="24"/>
-        </w:rPr>
-      </w:pPr>
-    </w:p>
-    <w:p>
-      <w:pPr>
-        <w:rPr>
-          <w:sz w:val="24"/>
-          <w:szCs w:val="24"/>
-        </w:rPr>
-      </w:pPr>
-    </w:p>
-    <w:p>
-      <w:pPr>
-        <w:rPr>
-          <w:sz w:val="24"/>
-          <w:szCs w:val="24"/>
-        </w:rPr>
-      </w:pPr>
-    </w:p>
-    <w:p>
-      <w:pPr>
-        <w:rPr>
-          <w:sz w:val="24"/>
-          <w:szCs w:val="24"/>
-        </w:rPr>
-      </w:pPr>
-    </w:p>
-    <w:p>
-      <w:pPr>
-        <w:rPr>
-          <w:sz w:val="24"/>
-          <w:szCs w:val="24"/>
-        </w:rPr>
-      </w:pPr>
-    </w:p>
-    <w:p>
-      <w:pPr>
-        <w:rPr>
-          <w:sz w:val="24"/>
-          <w:szCs w:val="24"/>
-        </w:rPr>
-      </w:pPr>
-    </w:p>
-    <w:p>
-      <w:pPr>
-        <w:rPr>
-          <w:sz w:val="24"/>
-          <w:szCs w:val="24"/>
-        </w:rPr>
-      </w:pPr>
-    </w:p>
-    <w:p>
-      <w:pPr>
-        <w:rPr>
-          <w:sz w:val="24"/>
-          <w:szCs w:val="24"/>
-        </w:rPr>
-      </w:pPr>
-    </w:p>
-    <w:p>
-      <w:pPr>
-        <w:rPr>
-          <w:sz w:val="24"/>
-          <w:szCs w:val="24"/>
-        </w:rPr>
-      </w:pPr>
-    </w:p>
-    <w:p>
-      <w:pPr>
-        <w:rPr>
-          <w:sz w:val="24"/>
-          <w:szCs w:val="24"/>
-        </w:rPr>
-      </w:pPr>
-    </w:p>
-    <w:p>
-      <w:pPr>
-        <w:rPr>
-          <w:sz w:val="24"/>
-          <w:szCs w:val="24"/>
-        </w:rPr>
-      </w:pPr>
-    </w:p>
-    <w:p>
-      <w:pPr>
-        <w:rPr>
-          <w:sz w:val="24"/>
-          <w:szCs w:val="24"/>
-        </w:rPr>
-      </w:pPr>
-    </w:p>
-    <w:p>
-      <w:pPr>
-        <w:rPr>
-          <w:sz w:val="24"/>
-          <w:szCs w:val="24"/>
-        </w:rPr>
-      </w:pPr>
-    </w:p>
-    <w:p>
-      <w:pPr>
-        <w:rPr>
-          <w:sz w:val="24"/>
-          <w:szCs w:val="24"/>
-        </w:rPr>
-      </w:pPr>
-    </w:p>
-    <w:p>
-      <w:pPr>
-        <w:rPr>
-          <w:sz w:val="24"/>
-          <w:szCs w:val="24"/>
-        </w:rPr>
-      </w:pPr>
-    </w:p>
-    <w:p>
-      <w:pPr>
-        <w:rPr>
-          <w:sz w:val="24"/>
-          <w:szCs w:val="24"/>
-        </w:rPr>
-      </w:pPr>
-    </w:p>
-    <w:p>
-      <w:pPr>
-        <w:rPr>
-          <w:sz w:val="24"/>
-          <w:szCs w:val="24"/>
-        </w:rPr>
-      </w:pPr>
-    </w:p>
-    <w:p>
-      <w:pPr>
-        <w:pStyle w:val="Paragrafoelenco"/>
-        <w:numPr>
-          <w:ilvl w:val="0"/>
-          <w:numId w:val="2"/>
-        </w:numPr>
-        <w:rPr>
           <w:sz w:val="36"/>
           <w:szCs w:val="36"/>
         </w:rPr>
@@ -478,691 +475,6 @@
           <w:sz w:val="36"/>
           <w:szCs w:val="36"/>
         </w:rPr>
-        <w:lastRenderedPageBreak/>
-        <w:t>Manuale utente</w:t>
-      </w:r>
-    </w:p>
-    <w:p>
-      <w:pPr>
-        <w:rPr>
-          <w:sz w:val="32"/>
-          <w:szCs w:val="32"/>
-        </w:rPr>
-      </w:pPr>
-    </w:p>
-    <w:p>
-      <w:pPr>
-        <w:rPr>
-          <w:sz w:val="24"/>
-          <w:szCs w:val="24"/>
-        </w:rPr>
-      </w:pPr>
-      <w:proofErr w:type="spellStart"/>
-      <w:r>
-        <w:rPr>
-          <w:sz w:val="24"/>
-          <w:szCs w:val="24"/>
-        </w:rPr>
-        <w:t>GCODEParser</w:t>
-      </w:r>
-      <w:proofErr w:type="spellEnd"/>
-      <w:r>
-        <w:rPr>
-          <w:sz w:val="24"/>
-          <w:szCs w:val="24"/>
-        </w:rPr>
-        <w:t xml:space="preserve"> è un JAR eseguibile dopo aver installato JDK o JRE sul proprio computer windows. Il tool permette di estrapolare le informazioni da un file scritto in </w:t>
-      </w:r>
-      <w:proofErr w:type="spellStart"/>
-      <w:r>
-        <w:rPr>
-          <w:sz w:val="24"/>
-          <w:szCs w:val="24"/>
-        </w:rPr>
-        <w:t>GCode</w:t>
-      </w:r>
-      <w:proofErr w:type="spellEnd"/>
-      <w:r>
-        <w:rPr>
-          <w:sz w:val="24"/>
-          <w:szCs w:val="24"/>
-        </w:rPr>
-        <w:t xml:space="preserve"> e di visualizzare i comandi del programma con una breve descrizione e una rappresentazione grafica.</w:t>
-      </w:r>
-    </w:p>
-    <w:p>
-      <w:pPr>
-        <w:rPr>
-          <w:sz w:val="24"/>
-          <w:szCs w:val="24"/>
-        </w:rPr>
-      </w:pPr>
-    </w:p>
-    <w:p>
-      <w:pPr>
-        <w:rPr>
-          <w:sz w:val="24"/>
-          <w:szCs w:val="24"/>
-        </w:rPr>
-      </w:pPr>
-      <w:r>
-        <w:rPr>
-          <w:noProof/>
-          <w:sz w:val="24"/>
-          <w:szCs w:val="24"/>
-        </w:rPr>
-        <w:drawing>
-          <wp:anchor distT="0" distB="0" distL="114300" distR="114300" simplePos="0" relativeHeight="251659264" behindDoc="0" locked="0" layoutInCell="1" allowOverlap="1" wp14:anchorId="25F19A96" wp14:editId="67528CCE">
-            <wp:simplePos x="0" y="0"/>
-            <wp:positionH relativeFrom="margin">
-              <wp:align>center</wp:align>
-            </wp:positionH>
-            <wp:positionV relativeFrom="paragraph">
-              <wp:posOffset>76200</wp:posOffset>
-            </wp:positionV>
-            <wp:extent cx="5172797" cy="2600688"/>
-            <wp:effectExtent l="19050" t="19050" r="27940" b="28575"/>
-            <wp:wrapSquare wrapText="bothSides"/>
-            <wp:docPr id="9" name="Immagine 8">
-              <a:extLst xmlns:a="http://schemas.openxmlformats.org/drawingml/2006/main">
-                <a:ext uri="{FF2B5EF4-FFF2-40B4-BE49-F238E27FC236}">
-                  <a16:creationId xmlns:a16="http://schemas.microsoft.com/office/drawing/2014/main" id="{0EB1F32D-033A-0A5A-0A28-08D12C2FD20E}"/>
-                </a:ext>
-              </a:extLst>
-            </wp:docPr>
-            <wp:cNvGraphicFramePr>
-              <a:graphicFrameLocks xmlns:a="http://schemas.openxmlformats.org/drawingml/2006/main" noChangeAspect="1"/>
-            </wp:cNvGraphicFramePr>
-            <a:graphic xmlns:a="http://schemas.openxmlformats.org/drawingml/2006/main">
-              <a:graphicData uri="http://schemas.openxmlformats.org/drawingml/2006/picture">
-                <pic:pic xmlns:pic="http://schemas.openxmlformats.org/drawingml/2006/picture">
-                  <pic:nvPicPr>
-                    <pic:cNvPr id="9" name="Immagine 8">
-                      <a:extLst>
-                        <a:ext uri="{FF2B5EF4-FFF2-40B4-BE49-F238E27FC236}">
-                          <a16:creationId xmlns:a16="http://schemas.microsoft.com/office/drawing/2014/main" id="{0EB1F32D-033A-0A5A-0A28-08D12C2FD20E}"/>
-                        </a:ext>
-                      </a:extLst>
-                    </pic:cNvPr>
-                    <pic:cNvPicPr>
-                      <a:picLocks noChangeAspect="1"/>
-                    </pic:cNvPicPr>
-                  </pic:nvPicPr>
-                  <pic:blipFill>
-                    <a:blip r:embed="rId5"/>
-                    <a:stretch>
-                      <a:fillRect/>
-                    </a:stretch>
-                  </pic:blipFill>
-                  <pic:spPr>
-                    <a:xfrm>
-                      <a:off x="0" y="0"/>
-                      <a:ext cx="5172797" cy="2600688"/>
-                    </a:xfrm>
-                    <a:prstGeom prst="rect">
-                      <a:avLst/>
-                    </a:prstGeom>
-                    <a:ln>
-                      <a:solidFill>
-                        <a:schemeClr val="tx1"/>
-                      </a:solidFill>
-                    </a:ln>
-                  </pic:spPr>
-                </pic:pic>
-              </a:graphicData>
-            </a:graphic>
-          </wp:anchor>
-        </w:drawing>
-      </w:r>
-    </w:p>
-    <w:p>
-      <w:pPr>
-        <w:rPr>
-          <w:sz w:val="24"/>
-          <w:szCs w:val="24"/>
-        </w:rPr>
-      </w:pPr>
-    </w:p>
-    <w:p>
-      <w:pPr>
-        <w:rPr>
-          <w:sz w:val="24"/>
-          <w:szCs w:val="24"/>
-        </w:rPr>
-      </w:pPr>
-    </w:p>
-    <w:p>
-      <w:pPr>
-        <w:rPr>
-          <w:sz w:val="24"/>
-          <w:szCs w:val="24"/>
-        </w:rPr>
-      </w:pPr>
-    </w:p>
-    <w:p>
-      <w:pPr>
-        <w:rPr>
-          <w:sz w:val="24"/>
-          <w:szCs w:val="24"/>
-        </w:rPr>
-      </w:pPr>
-    </w:p>
-    <w:p>
-      <w:pPr>
-        <w:rPr>
-          <w:sz w:val="24"/>
-          <w:szCs w:val="24"/>
-        </w:rPr>
-      </w:pPr>
-    </w:p>
-    <w:p>
-      <w:pPr>
-        <w:rPr>
-          <w:sz w:val="24"/>
-          <w:szCs w:val="24"/>
-        </w:rPr>
-      </w:pPr>
-    </w:p>
-    <w:p>
-      <w:pPr>
-        <w:rPr>
-          <w:sz w:val="24"/>
-          <w:szCs w:val="24"/>
-        </w:rPr>
-      </w:pPr>
-    </w:p>
-    <w:p>
-      <w:pPr>
-        <w:rPr>
-          <w:sz w:val="24"/>
-          <w:szCs w:val="24"/>
-        </w:rPr>
-      </w:pPr>
-    </w:p>
-    <w:p>
-      <w:pPr>
-        <w:rPr>
-          <w:sz w:val="24"/>
-          <w:szCs w:val="24"/>
-        </w:rPr>
-      </w:pPr>
-    </w:p>
-    <w:p>
-      <w:pPr>
-        <w:rPr>
-          <w:sz w:val="24"/>
-          <w:szCs w:val="24"/>
-        </w:rPr>
-      </w:pPr>
-      <w:r>
-        <w:rPr>
-          <w:sz w:val="24"/>
-          <w:szCs w:val="24"/>
-        </w:rPr>
-        <w:t xml:space="preserve">Cliccato </w:t>
-      </w:r>
-      <w:proofErr w:type="gramStart"/>
-      <w:r>
-        <w:rPr>
-          <w:sz w:val="24"/>
-          <w:szCs w:val="24"/>
-        </w:rPr>
-        <w:t>i tasto</w:t>
-      </w:r>
-      <w:proofErr w:type="gramEnd"/>
-      <w:r>
-        <w:rPr>
-          <w:sz w:val="24"/>
-          <w:szCs w:val="24"/>
-        </w:rPr>
-        <w:t xml:space="preserve"> «Sfoglia» il tool ci permette di scegliere un file, contenente il </w:t>
-      </w:r>
-      <w:proofErr w:type="spellStart"/>
-      <w:r>
-        <w:rPr>
-          <w:sz w:val="24"/>
-          <w:szCs w:val="24"/>
-        </w:rPr>
-        <w:t>Gcode</w:t>
-      </w:r>
-      <w:proofErr w:type="spellEnd"/>
-      <w:r>
-        <w:rPr>
-          <w:sz w:val="24"/>
-          <w:szCs w:val="24"/>
-        </w:rPr>
-        <w:t>, da qualsiasi posizione all’interno della memoria di massa della nostra macchina</w:t>
-      </w:r>
-    </w:p>
-    <w:p>
-      <w:pPr>
-        <w:rPr>
-          <w:sz w:val="24"/>
-          <w:szCs w:val="24"/>
-        </w:rPr>
-      </w:pPr>
-      <w:r>
-        <w:rPr>
-          <w:noProof/>
-          <w:sz w:val="24"/>
-          <w:szCs w:val="24"/>
-        </w:rPr>
-        <w:drawing>
-          <wp:anchor distT="0" distB="0" distL="114300" distR="114300" simplePos="0" relativeHeight="251661312" behindDoc="0" locked="0" layoutInCell="1" allowOverlap="1" wp14:anchorId="50F98B38" wp14:editId="61EBB316">
-            <wp:simplePos x="0" y="0"/>
-            <wp:positionH relativeFrom="margin">
-              <wp:align>center</wp:align>
-            </wp:positionH>
-            <wp:positionV relativeFrom="paragraph">
-              <wp:posOffset>204470</wp:posOffset>
-            </wp:positionV>
-            <wp:extent cx="4801270" cy="3429479"/>
-            <wp:effectExtent l="19050" t="19050" r="18415" b="19050"/>
-            <wp:wrapSquare wrapText="bothSides"/>
-            <wp:docPr id="7" name="Immagine 6" descr="Immagine che contiene testo&#10;&#10;Descrizione generata automaticamente">
-              <a:extLst xmlns:a="http://schemas.openxmlformats.org/drawingml/2006/main">
-                <a:ext uri="{FF2B5EF4-FFF2-40B4-BE49-F238E27FC236}">
-                  <a16:creationId xmlns:a16="http://schemas.microsoft.com/office/drawing/2014/main" id="{0895C588-B21C-7ED6-7B4F-56CF29CC72FC}"/>
-                </a:ext>
-              </a:extLst>
-            </wp:docPr>
-            <wp:cNvGraphicFramePr>
-              <a:graphicFrameLocks xmlns:a="http://schemas.openxmlformats.org/drawingml/2006/main" noChangeAspect="1"/>
-            </wp:cNvGraphicFramePr>
-            <a:graphic xmlns:a="http://schemas.openxmlformats.org/drawingml/2006/main">
-              <a:graphicData uri="http://schemas.openxmlformats.org/drawingml/2006/picture">
-                <pic:pic xmlns:pic="http://schemas.openxmlformats.org/drawingml/2006/picture">
-                  <pic:nvPicPr>
-                    <pic:cNvPr id="7" name="Immagine 6" descr="Immagine che contiene testo&#10;&#10;Descrizione generata automaticamente">
-                      <a:extLst>
-                        <a:ext uri="{FF2B5EF4-FFF2-40B4-BE49-F238E27FC236}">
-                          <a16:creationId xmlns:a16="http://schemas.microsoft.com/office/drawing/2014/main" id="{0895C588-B21C-7ED6-7B4F-56CF29CC72FC}"/>
-                        </a:ext>
-                      </a:extLst>
-                    </pic:cNvPr>
-                    <pic:cNvPicPr>
-                      <a:picLocks noChangeAspect="1"/>
-                    </pic:cNvPicPr>
-                  </pic:nvPicPr>
-                  <pic:blipFill>
-                    <a:blip r:embed="rId6"/>
-                    <a:stretch>
-                      <a:fillRect/>
-                    </a:stretch>
-                  </pic:blipFill>
-                  <pic:spPr>
-                    <a:xfrm>
-                      <a:off x="0" y="0"/>
-                      <a:ext cx="4801270" cy="3429479"/>
-                    </a:xfrm>
-                    <a:prstGeom prst="rect">
-                      <a:avLst/>
-                    </a:prstGeom>
-                    <a:ln>
-                      <a:solidFill>
-                        <a:schemeClr val="tx1"/>
-                      </a:solidFill>
-                    </a:ln>
-                  </pic:spPr>
-                </pic:pic>
-              </a:graphicData>
-            </a:graphic>
-          </wp:anchor>
-        </w:drawing>
-      </w:r>
-    </w:p>
-    <w:p>
-      <w:pPr>
-        <w:rPr>
-          <w:sz w:val="24"/>
-          <w:szCs w:val="24"/>
-        </w:rPr>
-      </w:pPr>
-    </w:p>
-    <w:p>
-      <w:pPr>
-        <w:rPr>
-          <w:sz w:val="24"/>
-          <w:szCs w:val="24"/>
-        </w:rPr>
-      </w:pPr>
-    </w:p>
-    <w:p>
-      <w:pPr>
-        <w:rPr>
-          <w:sz w:val="24"/>
-          <w:szCs w:val="24"/>
-        </w:rPr>
-      </w:pPr>
-    </w:p>
-    <w:p>
-      <w:pPr>
-        <w:rPr>
-          <w:sz w:val="24"/>
-          <w:szCs w:val="24"/>
-        </w:rPr>
-      </w:pPr>
-    </w:p>
-    <w:p>
-      <w:pPr>
-        <w:rPr>
-          <w:sz w:val="24"/>
-          <w:szCs w:val="24"/>
-        </w:rPr>
-      </w:pPr>
-    </w:p>
-    <w:p>
-      <w:pPr>
-        <w:rPr>
-          <w:sz w:val="24"/>
-          <w:szCs w:val="24"/>
-        </w:rPr>
-      </w:pPr>
-    </w:p>
-    <w:p>
-      <w:pPr>
-        <w:rPr>
-          <w:sz w:val="24"/>
-          <w:szCs w:val="24"/>
-        </w:rPr>
-      </w:pPr>
-    </w:p>
-    <w:p>
-      <w:pPr>
-        <w:rPr>
-          <w:sz w:val="24"/>
-          <w:szCs w:val="24"/>
-        </w:rPr>
-      </w:pPr>
-    </w:p>
-    <w:p>
-      <w:pPr>
-        <w:rPr>
-          <w:sz w:val="24"/>
-          <w:szCs w:val="24"/>
-        </w:rPr>
-      </w:pPr>
-    </w:p>
-    <w:p>
-      <w:pPr>
-        <w:rPr>
-          <w:sz w:val="24"/>
-          <w:szCs w:val="24"/>
-        </w:rPr>
-      </w:pPr>
-    </w:p>
-    <w:p>
-      <w:pPr>
-        <w:rPr>
-          <w:sz w:val="24"/>
-          <w:szCs w:val="24"/>
-        </w:rPr>
-      </w:pPr>
-    </w:p>
-    <w:p>
-      <w:pPr>
-        <w:rPr>
-          <w:sz w:val="24"/>
-          <w:szCs w:val="24"/>
-        </w:rPr>
-      </w:pPr>
-      <w:r>
-        <w:rPr>
-          <w:noProof/>
-          <w:sz w:val="24"/>
-          <w:szCs w:val="24"/>
-        </w:rPr>
-        <w:lastRenderedPageBreak/>
-        <w:drawing>
-          <wp:anchor distT="0" distB="0" distL="114300" distR="114300" simplePos="0" relativeHeight="251663360" behindDoc="0" locked="0" layoutInCell="1" allowOverlap="1" wp14:anchorId="3D3D6A8A" wp14:editId="3C1F1DFC">
-            <wp:simplePos x="0" y="0"/>
-            <wp:positionH relativeFrom="margin">
-              <wp:align>center</wp:align>
-            </wp:positionH>
-            <wp:positionV relativeFrom="paragraph">
-              <wp:posOffset>497840</wp:posOffset>
-            </wp:positionV>
-            <wp:extent cx="6120130" cy="2684780"/>
-            <wp:effectExtent l="19050" t="19050" r="13970" b="20320"/>
-            <wp:wrapSquare wrapText="bothSides"/>
-            <wp:docPr id="3" name="Immagine 2" descr="Immagine che contiene testo&#10;&#10;Descrizione generata automaticamente">
-              <a:extLst xmlns:a="http://schemas.openxmlformats.org/drawingml/2006/main">
-                <a:ext uri="{FF2B5EF4-FFF2-40B4-BE49-F238E27FC236}">
-                  <a16:creationId xmlns:a16="http://schemas.microsoft.com/office/drawing/2014/main" id="{1D46ECF0-F566-23A2-A785-2354519B942D}"/>
-                </a:ext>
-              </a:extLst>
-            </wp:docPr>
-            <wp:cNvGraphicFramePr>
-              <a:graphicFrameLocks xmlns:a="http://schemas.openxmlformats.org/drawingml/2006/main" noChangeAspect="1"/>
-            </wp:cNvGraphicFramePr>
-            <a:graphic xmlns:a="http://schemas.openxmlformats.org/drawingml/2006/main">
-              <a:graphicData uri="http://schemas.openxmlformats.org/drawingml/2006/picture">
-                <pic:pic xmlns:pic="http://schemas.openxmlformats.org/drawingml/2006/picture">
-                  <pic:nvPicPr>
-                    <pic:cNvPr id="3" name="Immagine 2" descr="Immagine che contiene testo&#10;&#10;Descrizione generata automaticamente">
-                      <a:extLst>
-                        <a:ext uri="{FF2B5EF4-FFF2-40B4-BE49-F238E27FC236}">
-                          <a16:creationId xmlns:a16="http://schemas.microsoft.com/office/drawing/2014/main" id="{1D46ECF0-F566-23A2-A785-2354519B942D}"/>
-                        </a:ext>
-                      </a:extLst>
-                    </pic:cNvPr>
-                    <pic:cNvPicPr>
-                      <a:picLocks noChangeAspect="1"/>
-                    </pic:cNvPicPr>
-                  </pic:nvPicPr>
-                  <pic:blipFill>
-                    <a:blip r:embed="rId7"/>
-                    <a:stretch>
-                      <a:fillRect/>
-                    </a:stretch>
-                  </pic:blipFill>
-                  <pic:spPr>
-                    <a:xfrm>
-                      <a:off x="0" y="0"/>
-                      <a:ext cx="6120130" cy="2684780"/>
-                    </a:xfrm>
-                    <a:prstGeom prst="rect">
-                      <a:avLst/>
-                    </a:prstGeom>
-                    <a:ln>
-                      <a:solidFill>
-                        <a:schemeClr val="tx1"/>
-                      </a:solidFill>
-                    </a:ln>
-                  </pic:spPr>
-                </pic:pic>
-              </a:graphicData>
-            </a:graphic>
-          </wp:anchor>
-        </w:drawing>
-      </w:r>
-      <w:proofErr w:type="gramStart"/>
-      <w:r>
-        <w:rPr>
-          <w:sz w:val="24"/>
-          <w:szCs w:val="24"/>
-        </w:rPr>
-        <w:t>Infine</w:t>
-      </w:r>
-      <w:proofErr w:type="gramEnd"/>
-      <w:r>
-        <w:rPr>
-          <w:sz w:val="24"/>
-          <w:szCs w:val="24"/>
-        </w:rPr>
-        <w:t xml:space="preserve"> si possono visualizzare i comandi e la rappresentazione grafica a schermo.</w:t>
-      </w:r>
-    </w:p>
-    <w:p>
-      <w:pPr>
-        <w:rPr>
-          <w:sz w:val="24"/>
-          <w:szCs w:val="24"/>
-        </w:rPr>
-      </w:pPr>
-    </w:p>
-    <w:p>
-      <w:pPr>
-        <w:rPr>
-          <w:sz w:val="24"/>
-          <w:szCs w:val="24"/>
-        </w:rPr>
-      </w:pPr>
-    </w:p>
-    <w:p>
-      <w:pPr>
-        <w:rPr>
-          <w:sz w:val="24"/>
-          <w:szCs w:val="24"/>
-        </w:rPr>
-      </w:pPr>
-    </w:p>
-    <w:p>
-      <w:pPr>
-        <w:rPr>
-          <w:sz w:val="24"/>
-          <w:szCs w:val="24"/>
-        </w:rPr>
-      </w:pPr>
-    </w:p>
-    <w:p>
-      <w:pPr>
-        <w:rPr>
-          <w:sz w:val="24"/>
-          <w:szCs w:val="24"/>
-        </w:rPr>
-      </w:pPr>
-    </w:p>
-    <w:p>
-      <w:pPr>
-        <w:rPr>
-          <w:sz w:val="24"/>
-          <w:szCs w:val="24"/>
-        </w:rPr>
-      </w:pPr>
-    </w:p>
-    <w:p>
-      <w:pPr>
-        <w:rPr>
-          <w:sz w:val="24"/>
-          <w:szCs w:val="24"/>
-        </w:rPr>
-      </w:pPr>
-    </w:p>
-    <w:p>
-      <w:pPr>
-        <w:rPr>
-          <w:sz w:val="24"/>
-          <w:szCs w:val="24"/>
-        </w:rPr>
-      </w:pPr>
-    </w:p>
-    <w:p>
-      <w:pPr>
-        <w:rPr>
-          <w:sz w:val="24"/>
-          <w:szCs w:val="24"/>
-        </w:rPr>
-      </w:pPr>
-    </w:p>
-    <w:p>
-      <w:pPr>
-        <w:rPr>
-          <w:sz w:val="24"/>
-          <w:szCs w:val="24"/>
-        </w:rPr>
-      </w:pPr>
-    </w:p>
-    <w:p>
-      <w:pPr>
-        <w:rPr>
-          <w:sz w:val="24"/>
-          <w:szCs w:val="24"/>
-        </w:rPr>
-      </w:pPr>
-    </w:p>
-    <w:p>
-      <w:pPr>
-        <w:rPr>
-          <w:sz w:val="24"/>
-          <w:szCs w:val="24"/>
-        </w:rPr>
-      </w:pPr>
-    </w:p>
-    <w:p>
-      <w:pPr>
-        <w:rPr>
-          <w:sz w:val="24"/>
-          <w:szCs w:val="24"/>
-        </w:rPr>
-      </w:pPr>
-    </w:p>
-    <w:p>
-      <w:pPr>
-        <w:rPr>
-          <w:sz w:val="24"/>
-          <w:szCs w:val="24"/>
-        </w:rPr>
-      </w:pPr>
-    </w:p>
-    <w:p>
-      <w:pPr>
-        <w:rPr>
-          <w:sz w:val="24"/>
-          <w:szCs w:val="24"/>
-        </w:rPr>
-      </w:pPr>
-    </w:p>
-    <w:p>
-      <w:pPr>
-        <w:rPr>
-          <w:sz w:val="24"/>
-          <w:szCs w:val="24"/>
-        </w:rPr>
-      </w:pPr>
-    </w:p>
-    <w:p>
-      <w:pPr>
-        <w:rPr>
-          <w:sz w:val="24"/>
-          <w:szCs w:val="24"/>
-        </w:rPr>
-      </w:pPr>
-    </w:p>
-    <w:p>
-      <w:pPr>
-        <w:rPr>
-          <w:sz w:val="24"/>
-          <w:szCs w:val="24"/>
-        </w:rPr>
-      </w:pPr>
-    </w:p>
-    <w:p>
-      <w:pPr>
-        <w:rPr>
-          <w:sz w:val="24"/>
-          <w:szCs w:val="24"/>
-        </w:rPr>
-      </w:pPr>
-    </w:p>
-    <w:p>
-      <w:pPr>
-        <w:pStyle w:val="Paragrafoelenco"/>
-        <w:numPr>
-          <w:ilvl w:val="0"/>
-          <w:numId w:val="2"/>
-        </w:numPr>
-        <w:rPr>
-          <w:sz w:val="36"/>
-          <w:szCs w:val="36"/>
-        </w:rPr>
-      </w:pPr>
-      <w:r>
-        <w:rPr>
-          <w:sz w:val="36"/>
-          <w:szCs w:val="36"/>
-        </w:rPr>
-        <w:lastRenderedPageBreak/>
         <w:t>Presentazione grammatica</w:t>
       </w:r>
     </w:p>
@@ -1256,7 +568,7 @@
                     </pic:cNvPicPr>
                   </pic:nvPicPr>
                   <pic:blipFill>
-                    <a:blip r:embed="rId8"/>
+                    <a:blip r:embed="rId5"/>
                     <a:stretch>
                       <a:fillRect/>
                     </a:stretch>
@@ -1310,7 +622,7 @@
         <w:pStyle w:val="Paragrafoelenco"/>
         <w:numPr>
           <w:ilvl w:val="0"/>
-          <w:numId w:val="6"/>
+          <w:numId w:val="2"/>
         </w:numPr>
         <w:rPr>
           <w:sz w:val="24"/>
@@ -1330,7 +642,7 @@
         <w:pStyle w:val="Paragrafoelenco"/>
         <w:numPr>
           <w:ilvl w:val="0"/>
-          <w:numId w:val="6"/>
+          <w:numId w:val="2"/>
         </w:numPr>
         <w:rPr>
           <w:sz w:val="24"/>
@@ -1350,7 +662,7 @@
         <w:pStyle w:val="Paragrafoelenco"/>
         <w:numPr>
           <w:ilvl w:val="0"/>
-          <w:numId w:val="6"/>
+          <w:numId w:val="2"/>
         </w:numPr>
         <w:rPr>
           <w:sz w:val="24"/>
@@ -1378,7 +690,7 @@
         <w:pStyle w:val="Paragrafoelenco"/>
         <w:numPr>
           <w:ilvl w:val="1"/>
-          <w:numId w:val="2"/>
+          <w:numId w:val="1"/>
         </w:numPr>
         <w:rPr>
           <w:sz w:val="32"/>
@@ -1490,7 +802,7 @@
                     </pic:cNvPicPr>
                   </pic:nvPicPr>
                   <pic:blipFill>
-                    <a:blip r:embed="rId9"/>
+                    <a:blip r:embed="rId6"/>
                     <a:stretch>
                       <a:fillRect/>
                     </a:stretch>
@@ -1543,7 +855,7 @@
         <w:pStyle w:val="Paragrafoelenco"/>
         <w:numPr>
           <w:ilvl w:val="0"/>
-          <w:numId w:val="13"/>
+          <w:numId w:val="3"/>
         </w:numPr>
         <w:rPr>
           <w:sz w:val="24"/>
@@ -1563,7 +875,7 @@
         <w:pStyle w:val="Paragrafoelenco"/>
         <w:numPr>
           <w:ilvl w:val="0"/>
-          <w:numId w:val="13"/>
+          <w:numId w:val="3"/>
         </w:numPr>
         <w:rPr>
           <w:sz w:val="24"/>
@@ -1583,7 +895,7 @@
         <w:pStyle w:val="Paragrafoelenco"/>
         <w:numPr>
           <w:ilvl w:val="0"/>
-          <w:numId w:val="13"/>
+          <w:numId w:val="3"/>
         </w:numPr>
         <w:rPr>
           <w:sz w:val="24"/>
@@ -1618,7 +930,7 @@
         <w:pStyle w:val="Paragrafoelenco"/>
         <w:numPr>
           <w:ilvl w:val="0"/>
-          <w:numId w:val="15"/>
+          <w:numId w:val="4"/>
         </w:numPr>
         <w:rPr>
           <w:sz w:val="24"/>
@@ -1638,7 +950,7 @@
         <w:pStyle w:val="Paragrafoelenco"/>
         <w:numPr>
           <w:ilvl w:val="0"/>
-          <w:numId w:val="15"/>
+          <w:numId w:val="4"/>
         </w:numPr>
         <w:rPr>
           <w:sz w:val="24"/>
@@ -1658,7 +970,7 @@
         <w:pStyle w:val="Paragrafoelenco"/>
         <w:numPr>
           <w:ilvl w:val="0"/>
-          <w:numId w:val="15"/>
+          <w:numId w:val="4"/>
         </w:numPr>
         <w:rPr>
           <w:sz w:val="24"/>
@@ -1678,7 +990,7 @@
         <w:pStyle w:val="Paragrafoelenco"/>
         <w:numPr>
           <w:ilvl w:val="0"/>
-          <w:numId w:val="15"/>
+          <w:numId w:val="4"/>
         </w:numPr>
         <w:rPr>
           <w:sz w:val="24"/>
@@ -1698,7 +1010,7 @@
         <w:pStyle w:val="Paragrafoelenco"/>
         <w:numPr>
           <w:ilvl w:val="0"/>
-          <w:numId w:val="15"/>
+          <w:numId w:val="4"/>
         </w:numPr>
         <w:rPr>
           <w:sz w:val="24"/>
@@ -1728,6 +1040,30 @@
         </w:rPr>
         <w:t>)</w:t>
       </w:r>
+    </w:p>
+    <w:p>
+      <w:pPr>
+        <w:rPr>
+          <w:sz w:val="24"/>
+          <w:szCs w:val="24"/>
+        </w:rPr>
+      </w:pPr>
+    </w:p>
+    <w:p>
+      <w:pPr>
+        <w:rPr>
+          <w:sz w:val="24"/>
+          <w:szCs w:val="24"/>
+        </w:rPr>
+      </w:pPr>
+    </w:p>
+    <w:p>
+      <w:pPr>
+        <w:rPr>
+          <w:sz w:val="24"/>
+          <w:szCs w:val="24"/>
+        </w:rPr>
+      </w:pPr>
     </w:p>
     <w:p>
       <w:pPr>
@@ -1742,7 +1078,7 @@
         <w:pStyle w:val="Paragrafoelenco"/>
         <w:numPr>
           <w:ilvl w:val="1"/>
-          <w:numId w:val="2"/>
+          <w:numId w:val="1"/>
         </w:numPr>
         <w:rPr>
           <w:sz w:val="32"/>
@@ -1754,6 +1090,7 @@
           <w:sz w:val="32"/>
           <w:szCs w:val="32"/>
         </w:rPr>
+        <w:lastRenderedPageBreak/>
         <w:t xml:space="preserve"> </w:t>
       </w:r>
       <w:r>
@@ -1808,7 +1145,6 @@
           <w:sz w:val="24"/>
           <w:szCs w:val="24"/>
         </w:rPr>
-        <w:lastRenderedPageBreak/>
         <w:drawing>
           <wp:anchor distT="0" distB="0" distL="114300" distR="114300" simplePos="0" relativeHeight="251669504" behindDoc="0" locked="0" layoutInCell="1" allowOverlap="1" wp14:anchorId="36588376" wp14:editId="50AC2B97">
             <wp:simplePos x="0" y="0"/>
@@ -1847,7 +1183,7 @@
                     </pic:cNvPicPr>
                   </pic:nvPicPr>
                   <pic:blipFill>
-                    <a:blip r:embed="rId10"/>
+                    <a:blip r:embed="rId7"/>
                     <a:stretch>
                       <a:fillRect/>
                     </a:stretch>
@@ -1909,7 +1245,7 @@
         <w:pStyle w:val="Paragrafoelenco"/>
         <w:numPr>
           <w:ilvl w:val="0"/>
-          <w:numId w:val="18"/>
+          <w:numId w:val="5"/>
         </w:numPr>
         <w:rPr>
           <w:sz w:val="24"/>
@@ -1945,7 +1281,7 @@
         <w:pStyle w:val="Paragrafoelenco"/>
         <w:numPr>
           <w:ilvl w:val="0"/>
-          <w:numId w:val="18"/>
+          <w:numId w:val="5"/>
         </w:numPr>
         <w:rPr>
           <w:sz w:val="24"/>
@@ -1981,7 +1317,7 @@
         <w:pStyle w:val="Paragrafoelenco"/>
         <w:numPr>
           <w:ilvl w:val="0"/>
-          <w:numId w:val="18"/>
+          <w:numId w:val="5"/>
         </w:numPr>
         <w:rPr>
           <w:sz w:val="24"/>
@@ -2078,7 +1414,7 @@
                     </pic:cNvPicPr>
                   </pic:nvPicPr>
                   <pic:blipFill>
-                    <a:blip r:embed="rId11"/>
+                    <a:blip r:embed="rId8"/>
                     <a:stretch>
                       <a:fillRect/>
                     </a:stretch>
@@ -2132,7 +1468,7 @@
         <w:pStyle w:val="Paragrafoelenco"/>
         <w:numPr>
           <w:ilvl w:val="0"/>
-          <w:numId w:val="21"/>
+          <w:numId w:val="6"/>
         </w:numPr>
         <w:rPr>
           <w:sz w:val="24"/>
@@ -2152,7 +1488,7 @@
         <w:pStyle w:val="Paragrafoelenco"/>
         <w:numPr>
           <w:ilvl w:val="0"/>
-          <w:numId w:val="21"/>
+          <w:numId w:val="6"/>
         </w:numPr>
         <w:rPr>
           <w:sz w:val="24"/>
@@ -2233,7 +1569,7 @@
                     </pic:cNvPicPr>
                   </pic:nvPicPr>
                   <pic:blipFill>
-                    <a:blip r:embed="rId12"/>
+                    <a:blip r:embed="rId9"/>
                     <a:stretch>
                       <a:fillRect/>
                     </a:stretch>
@@ -2287,7 +1623,7 @@
         <w:pStyle w:val="Paragrafoelenco"/>
         <w:numPr>
           <w:ilvl w:val="0"/>
-          <w:numId w:val="24"/>
+          <w:numId w:val="7"/>
         </w:numPr>
         <w:rPr>
           <w:sz w:val="24"/>
@@ -2307,7 +1643,7 @@
         <w:pStyle w:val="Paragrafoelenco"/>
         <w:numPr>
           <w:ilvl w:val="0"/>
-          <w:numId w:val="24"/>
+          <w:numId w:val="7"/>
         </w:numPr>
         <w:rPr>
           <w:sz w:val="24"/>
@@ -2373,7 +1709,7 @@
                     </pic:cNvPicPr>
                   </pic:nvPicPr>
                   <pic:blipFill>
-                    <a:blip r:embed="rId13"/>
+                    <a:blip r:embed="rId10"/>
                     <a:stretch>
                       <a:fillRect/>
                     </a:stretch>
@@ -2434,7 +1770,7 @@
         <w:pStyle w:val="Paragrafoelenco"/>
         <w:numPr>
           <w:ilvl w:val="0"/>
-          <w:numId w:val="27"/>
+          <w:numId w:val="8"/>
         </w:numPr>
         <w:rPr>
           <w:sz w:val="24"/>
@@ -2454,7 +1790,7 @@
         <w:pStyle w:val="Paragrafoelenco"/>
         <w:numPr>
           <w:ilvl w:val="0"/>
-          <w:numId w:val="27"/>
+          <w:numId w:val="8"/>
         </w:numPr>
         <w:rPr>
           <w:sz w:val="24"/>
@@ -2466,6 +1802,7 @@
           <w:sz w:val="24"/>
           <w:szCs w:val="24"/>
         </w:rPr>
+        <w:lastRenderedPageBreak/>
         <w:t>Coordinate x (XCOORD) e y (YCOORD) nel piano del punto da raggiungere</w:t>
       </w:r>
     </w:p>
@@ -2474,7 +1811,7 @@
         <w:pStyle w:val="Paragrafoelenco"/>
         <w:numPr>
           <w:ilvl w:val="0"/>
-          <w:numId w:val="27"/>
+          <w:numId w:val="8"/>
         </w:numPr>
         <w:rPr>
           <w:sz w:val="24"/>
@@ -2518,7 +1855,7 @@
         <w:pStyle w:val="Paragrafoelenco"/>
         <w:numPr>
           <w:ilvl w:val="1"/>
-          <w:numId w:val="2"/>
+          <w:numId w:val="1"/>
         </w:numPr>
         <w:rPr>
           <w:sz w:val="32"/>
@@ -2530,7 +1867,6 @@
           <w:sz w:val="32"/>
           <w:szCs w:val="32"/>
         </w:rPr>
-        <w:lastRenderedPageBreak/>
         <w:t xml:space="preserve"> </w:t>
       </w:r>
       <w:r>
@@ -2622,7 +1958,7 @@
                     </pic:cNvPicPr>
                   </pic:nvPicPr>
                   <pic:blipFill>
-                    <a:blip r:embed="rId14"/>
+                    <a:blip r:embed="rId11"/>
                     <a:stretch>
                       <a:fillRect/>
                     </a:stretch>
@@ -2849,50 +2185,10 @@
     </w:p>
     <w:p>
       <w:pPr>
-        <w:rPr>
-          <w:sz w:val="24"/>
-          <w:szCs w:val="24"/>
-        </w:rPr>
-      </w:pPr>
-    </w:p>
-    <w:p>
-      <w:pPr>
-        <w:rPr>
-          <w:sz w:val="24"/>
-          <w:szCs w:val="24"/>
-        </w:rPr>
-      </w:pPr>
-    </w:p>
-    <w:p>
-      <w:pPr>
-        <w:rPr>
-          <w:sz w:val="24"/>
-          <w:szCs w:val="24"/>
-        </w:rPr>
-      </w:pPr>
-    </w:p>
-    <w:p>
-      <w:pPr>
-        <w:rPr>
-          <w:sz w:val="24"/>
-          <w:szCs w:val="24"/>
-        </w:rPr>
-      </w:pPr>
-    </w:p>
-    <w:p>
-      <w:pPr>
-        <w:rPr>
-          <w:sz w:val="24"/>
-          <w:szCs w:val="24"/>
-        </w:rPr>
-      </w:pPr>
-    </w:p>
-    <w:p>
-      <w:pPr>
         <w:pStyle w:val="Paragrafoelenco"/>
         <w:numPr>
           <w:ilvl w:val="0"/>
-          <w:numId w:val="2"/>
+          <w:numId w:val="1"/>
         </w:numPr>
         <w:rPr>
           <w:sz w:val="36"/>
@@ -2912,8 +2208,8 @@
       <w:pPr>
         <w:ind w:left="360"/>
         <w:rPr>
-          <w:sz w:val="32"/>
-          <w:szCs w:val="32"/>
+          <w:sz w:val="36"/>
+          <w:szCs w:val="36"/>
         </w:rPr>
       </w:pPr>
     </w:p>
@@ -2922,7 +2218,7 @@
         <w:pStyle w:val="Paragrafoelenco"/>
         <w:numPr>
           <w:ilvl w:val="1"/>
-          <w:numId w:val="2"/>
+          <w:numId w:val="1"/>
         </w:numPr>
         <w:rPr>
           <w:sz w:val="32"/>
@@ -2934,6 +2230,475 @@
           <w:sz w:val="32"/>
           <w:szCs w:val="32"/>
         </w:rPr>
+        <w:t xml:space="preserve"> </w:t>
+      </w:r>
+      <w:r>
+        <w:rPr>
+          <w:sz w:val="32"/>
+          <w:szCs w:val="32"/>
+        </w:rPr>
+        <w:t>Struttura progetto</w:t>
+      </w:r>
+    </w:p>
+    <w:p>
+      <w:pPr>
+        <w:rPr>
+          <w:sz w:val="24"/>
+          <w:szCs w:val="24"/>
+        </w:rPr>
+      </w:pPr>
+      <w:r>
+        <w:rPr>
+          <w:sz w:val="24"/>
+          <w:szCs w:val="24"/>
+        </w:rPr>
+        <w:t>La struttura ad albero del progetto è la seguente:</w:t>
+      </w:r>
+    </w:p>
+    <w:p>
+      <w:pPr>
+        <w:jc w:val="center"/>
+        <w:rPr>
+          <w:sz w:val="24"/>
+          <w:szCs w:val="24"/>
+        </w:rPr>
+      </w:pPr>
+      <w:r>
+        <w:rPr>
+          <w:sz w:val="24"/>
+          <w:szCs w:val="24"/>
+        </w:rPr>
+        <w:drawing>
+          <wp:inline distT="0" distB="0" distL="0" distR="0" wp14:anchorId="73BCD7B8" wp14:editId="2EACB5B1">
+            <wp:extent cx="2010056" cy="2067213"/>
+            <wp:effectExtent l="0" t="0" r="9525" b="0"/>
+            <wp:docPr id="32" name="Immagine 32" descr="Immagine che contiene testo&#10;&#10;Descrizione generata automaticamente"/>
+            <wp:cNvGraphicFramePr>
+              <a:graphicFrameLocks xmlns:a="http://schemas.openxmlformats.org/drawingml/2006/main" noChangeAspect="1"/>
+            </wp:cNvGraphicFramePr>
+            <a:graphic xmlns:a="http://schemas.openxmlformats.org/drawingml/2006/main">
+              <a:graphicData uri="http://schemas.openxmlformats.org/drawingml/2006/picture">
+                <pic:pic xmlns:pic="http://schemas.openxmlformats.org/drawingml/2006/picture">
+                  <pic:nvPicPr>
+                    <pic:cNvPr id="32" name="Immagine 32" descr="Immagine che contiene testo&#10;&#10;Descrizione generata automaticamente"/>
+                    <pic:cNvPicPr/>
+                  </pic:nvPicPr>
+                  <pic:blipFill>
+                    <a:blip r:embed="rId12"/>
+                    <a:stretch>
+                      <a:fillRect/>
+                    </a:stretch>
+                  </pic:blipFill>
+                  <pic:spPr>
+                    <a:xfrm>
+                      <a:off x="0" y="0"/>
+                      <a:ext cx="2010056" cy="2067213"/>
+                    </a:xfrm>
+                    <a:prstGeom prst="rect">
+                      <a:avLst/>
+                    </a:prstGeom>
+                  </pic:spPr>
+                </pic:pic>
+              </a:graphicData>
+            </a:graphic>
+          </wp:inline>
+        </w:drawing>
+      </w:r>
+    </w:p>
+    <w:p>
+      <w:pPr>
+        <w:rPr>
+          <w:sz w:val="24"/>
+          <w:szCs w:val="24"/>
+        </w:rPr>
+      </w:pPr>
+      <w:r>
+        <w:rPr>
+          <w:sz w:val="24"/>
+          <w:szCs w:val="24"/>
+        </w:rPr>
+        <w:t xml:space="preserve">Nel primo package sono presenti le classi del </w:t>
+      </w:r>
+      <w:proofErr w:type="spellStart"/>
+      <w:r>
+        <w:rPr>
+          <w:sz w:val="24"/>
+          <w:szCs w:val="24"/>
+        </w:rPr>
+        <w:t>lexer</w:t>
+      </w:r>
+      <w:proofErr w:type="spellEnd"/>
+      <w:r>
+        <w:rPr>
+          <w:sz w:val="24"/>
+          <w:szCs w:val="24"/>
+        </w:rPr>
+        <w:t xml:space="preserve"> e del parser generati automaticamente da ANTLR, più la classe Handler che si occupa di gestire le informazioni e le operazioni che il programma deve eseguire.</w:t>
+      </w:r>
+    </w:p>
+    <w:p>
+      <w:pPr>
+        <w:rPr>
+          <w:sz w:val="24"/>
+          <w:szCs w:val="24"/>
+        </w:rPr>
+      </w:pPr>
+      <w:r>
+        <w:rPr>
+          <w:sz w:val="24"/>
+          <w:szCs w:val="24"/>
+        </w:rPr>
+        <w:t xml:space="preserve">Nel secondo package sono presenti tre classi: il </w:t>
+      </w:r>
+      <w:proofErr w:type="spellStart"/>
+      <w:r>
+        <w:rPr>
+          <w:sz w:val="24"/>
+          <w:szCs w:val="24"/>
+        </w:rPr>
+        <w:t>L</w:t>
+      </w:r>
+      <w:r>
+        <w:rPr>
+          <w:sz w:val="24"/>
+          <w:szCs w:val="24"/>
+        </w:rPr>
+        <w:t>auncher</w:t>
+      </w:r>
+      <w:proofErr w:type="spellEnd"/>
+      <w:r>
+        <w:rPr>
+          <w:sz w:val="24"/>
+          <w:szCs w:val="24"/>
+        </w:rPr>
+        <w:t xml:space="preserve"> che si occupa di far iniziare l’operazione di </w:t>
+      </w:r>
+      <w:proofErr w:type="spellStart"/>
+      <w:r>
+        <w:rPr>
+          <w:sz w:val="24"/>
+          <w:szCs w:val="24"/>
+        </w:rPr>
+        <w:t>parsing</w:t>
+      </w:r>
+      <w:proofErr w:type="spellEnd"/>
+      <w:r>
+        <w:rPr>
+          <w:sz w:val="24"/>
+          <w:szCs w:val="24"/>
+        </w:rPr>
+        <w:t>, l’interfaccia che si occupa di mostrare a schermo i risultati e la classe Graphic che si occupa d</w:t>
+      </w:r>
+      <w:r>
+        <w:rPr>
+          <w:sz w:val="24"/>
+          <w:szCs w:val="24"/>
+        </w:rPr>
+        <w:t>el disegno del pezzo lavorato.</w:t>
+      </w:r>
+    </w:p>
+    <w:p>
+      <w:pPr>
+        <w:rPr>
+          <w:sz w:val="24"/>
+          <w:szCs w:val="24"/>
+        </w:rPr>
+      </w:pPr>
+      <w:r>
+        <w:rPr>
+          <w:sz w:val="24"/>
+          <w:szCs w:val="24"/>
+        </w:rPr>
+        <w:t>Per quanto riguarda l’Handler è formato dai seguenti metodi:</w:t>
+      </w:r>
+    </w:p>
+    <w:p>
+      <w:pPr>
+        <w:jc w:val="center"/>
+        <w:rPr>
+          <w:sz w:val="24"/>
+          <w:szCs w:val="24"/>
+        </w:rPr>
+      </w:pPr>
+      <w:r>
+        <w:rPr>
+          <w:sz w:val="24"/>
+          <w:szCs w:val="24"/>
+        </w:rPr>
+        <w:drawing>
+          <wp:inline distT="0" distB="0" distL="0" distR="0" wp14:anchorId="6D28A843" wp14:editId="40B4E799">
+            <wp:extent cx="1552575" cy="3698544"/>
+            <wp:effectExtent l="0" t="0" r="0" b="0"/>
+            <wp:docPr id="36" name="Immagine 36"/>
+            <wp:cNvGraphicFramePr>
+              <a:graphicFrameLocks xmlns:a="http://schemas.openxmlformats.org/drawingml/2006/main" noChangeAspect="1"/>
+            </wp:cNvGraphicFramePr>
+            <a:graphic xmlns:a="http://schemas.openxmlformats.org/drawingml/2006/main">
+              <a:graphicData uri="http://schemas.openxmlformats.org/drawingml/2006/picture">
+                <pic:pic xmlns:pic="http://schemas.openxmlformats.org/drawingml/2006/picture">
+                  <pic:nvPicPr>
+                    <pic:cNvPr id="1" name=""/>
+                    <pic:cNvPicPr/>
+                  </pic:nvPicPr>
+                  <pic:blipFill>
+                    <a:blip r:embed="rId13"/>
+                    <a:stretch>
+                      <a:fillRect/>
+                    </a:stretch>
+                  </pic:blipFill>
+                  <pic:spPr>
+                    <a:xfrm>
+                      <a:off x="0" y="0"/>
+                      <a:ext cx="1571256" cy="3743046"/>
+                    </a:xfrm>
+                    <a:prstGeom prst="rect">
+                      <a:avLst/>
+                    </a:prstGeom>
+                  </pic:spPr>
+                </pic:pic>
+              </a:graphicData>
+            </a:graphic>
+          </wp:inline>
+        </w:drawing>
+      </w:r>
+    </w:p>
+    <w:p>
+      <w:pPr>
+        <w:rPr>
+          <w:sz w:val="24"/>
+          <w:szCs w:val="24"/>
+        </w:rPr>
+      </w:pPr>
+      <w:r>
+        <w:rPr>
+          <w:sz w:val="24"/>
+          <w:szCs w:val="24"/>
+        </w:rPr>
+        <w:lastRenderedPageBreak/>
+        <w:t>Invece le classi del secondo package hanno la seguente struttura:</w:t>
+      </w:r>
+    </w:p>
+    <w:p>
+      <w:pPr>
+        <w:jc w:val="center"/>
+        <w:rPr>
+          <w:sz w:val="24"/>
+          <w:szCs w:val="24"/>
+        </w:rPr>
+      </w:pPr>
+      <w:r>
+        <w:rPr>
+          <w:sz w:val="24"/>
+          <w:szCs w:val="24"/>
+        </w:rPr>
+        <w:drawing>
+          <wp:inline distT="0" distB="0" distL="0" distR="0" wp14:anchorId="74E72F39" wp14:editId="640B85A1">
+            <wp:extent cx="5611008" cy="2476846"/>
+            <wp:effectExtent l="0" t="0" r="0" b="0"/>
+            <wp:docPr id="37" name="Immagine 37"/>
+            <wp:cNvGraphicFramePr>
+              <a:graphicFrameLocks xmlns:a="http://schemas.openxmlformats.org/drawingml/2006/main" noChangeAspect="1"/>
+            </wp:cNvGraphicFramePr>
+            <a:graphic xmlns:a="http://schemas.openxmlformats.org/drawingml/2006/main">
+              <a:graphicData uri="http://schemas.openxmlformats.org/drawingml/2006/picture">
+                <pic:pic xmlns:pic="http://schemas.openxmlformats.org/drawingml/2006/picture">
+                  <pic:nvPicPr>
+                    <pic:cNvPr id="1" name=""/>
+                    <pic:cNvPicPr/>
+                  </pic:nvPicPr>
+                  <pic:blipFill>
+                    <a:blip r:embed="rId14"/>
+                    <a:stretch>
+                      <a:fillRect/>
+                    </a:stretch>
+                  </pic:blipFill>
+                  <pic:spPr>
+                    <a:xfrm>
+                      <a:off x="0" y="0"/>
+                      <a:ext cx="5611008" cy="2476846"/>
+                    </a:xfrm>
+                    <a:prstGeom prst="rect">
+                      <a:avLst/>
+                    </a:prstGeom>
+                  </pic:spPr>
+                </pic:pic>
+              </a:graphicData>
+            </a:graphic>
+          </wp:inline>
+        </w:drawing>
+      </w:r>
+    </w:p>
+    <w:p>
+      <w:pPr>
+        <w:ind w:left="360"/>
+        <w:rPr>
+          <w:sz w:val="32"/>
+          <w:szCs w:val="32"/>
+        </w:rPr>
+      </w:pPr>
+    </w:p>
+    <w:p>
+      <w:pPr>
+        <w:ind w:left="360"/>
+        <w:rPr>
+          <w:sz w:val="32"/>
+          <w:szCs w:val="32"/>
+        </w:rPr>
+      </w:pPr>
+    </w:p>
+    <w:p>
+      <w:pPr>
+        <w:ind w:left="360"/>
+        <w:rPr>
+          <w:sz w:val="32"/>
+          <w:szCs w:val="32"/>
+        </w:rPr>
+      </w:pPr>
+    </w:p>
+    <w:p>
+      <w:pPr>
+        <w:ind w:left="360"/>
+        <w:rPr>
+          <w:sz w:val="32"/>
+          <w:szCs w:val="32"/>
+        </w:rPr>
+      </w:pPr>
+    </w:p>
+    <w:p>
+      <w:pPr>
+        <w:ind w:left="360"/>
+        <w:rPr>
+          <w:sz w:val="32"/>
+          <w:szCs w:val="32"/>
+        </w:rPr>
+      </w:pPr>
+    </w:p>
+    <w:p>
+      <w:pPr>
+        <w:ind w:left="360"/>
+        <w:rPr>
+          <w:sz w:val="32"/>
+          <w:szCs w:val="32"/>
+        </w:rPr>
+      </w:pPr>
+    </w:p>
+    <w:p>
+      <w:pPr>
+        <w:ind w:left="360"/>
+        <w:rPr>
+          <w:sz w:val="32"/>
+          <w:szCs w:val="32"/>
+        </w:rPr>
+      </w:pPr>
+    </w:p>
+    <w:p>
+      <w:pPr>
+        <w:ind w:left="360"/>
+        <w:rPr>
+          <w:sz w:val="32"/>
+          <w:szCs w:val="32"/>
+        </w:rPr>
+      </w:pPr>
+    </w:p>
+    <w:p>
+      <w:pPr>
+        <w:ind w:left="360"/>
+        <w:rPr>
+          <w:sz w:val="32"/>
+          <w:szCs w:val="32"/>
+        </w:rPr>
+      </w:pPr>
+    </w:p>
+    <w:p>
+      <w:pPr>
+        <w:ind w:left="360"/>
+        <w:rPr>
+          <w:sz w:val="32"/>
+          <w:szCs w:val="32"/>
+        </w:rPr>
+      </w:pPr>
+    </w:p>
+    <w:p>
+      <w:pPr>
+        <w:ind w:left="360"/>
+        <w:rPr>
+          <w:sz w:val="32"/>
+          <w:szCs w:val="32"/>
+        </w:rPr>
+      </w:pPr>
+    </w:p>
+    <w:p>
+      <w:pPr>
+        <w:ind w:left="360"/>
+        <w:rPr>
+          <w:sz w:val="32"/>
+          <w:szCs w:val="32"/>
+        </w:rPr>
+      </w:pPr>
+    </w:p>
+    <w:p>
+      <w:pPr>
+        <w:ind w:left="360"/>
+        <w:rPr>
+          <w:sz w:val="32"/>
+          <w:szCs w:val="32"/>
+        </w:rPr>
+      </w:pPr>
+    </w:p>
+    <w:p>
+      <w:pPr>
+        <w:ind w:left="360"/>
+        <w:rPr>
+          <w:sz w:val="32"/>
+          <w:szCs w:val="32"/>
+        </w:rPr>
+      </w:pPr>
+    </w:p>
+    <w:p>
+      <w:pPr>
+        <w:ind w:left="360"/>
+        <w:rPr>
+          <w:sz w:val="32"/>
+          <w:szCs w:val="32"/>
+        </w:rPr>
+      </w:pPr>
+    </w:p>
+    <w:p>
+      <w:pPr>
+        <w:ind w:left="360"/>
+        <w:rPr>
+          <w:sz w:val="32"/>
+          <w:szCs w:val="32"/>
+        </w:rPr>
+      </w:pPr>
+    </w:p>
+    <w:p>
+      <w:pPr>
+        <w:ind w:left="360"/>
+        <w:rPr>
+          <w:sz w:val="32"/>
+          <w:szCs w:val="32"/>
+        </w:rPr>
+      </w:pPr>
+    </w:p>
+    <w:p>
+      <w:pPr>
+        <w:pStyle w:val="Paragrafoelenco"/>
+        <w:numPr>
+          <w:ilvl w:val="1"/>
+          <w:numId w:val="1"/>
+        </w:numPr>
+        <w:rPr>
+          <w:sz w:val="32"/>
+          <w:szCs w:val="32"/>
+        </w:rPr>
+      </w:pPr>
+      <w:r>
+        <w:rPr>
+          <w:sz w:val="32"/>
+          <w:szCs w:val="32"/>
+        </w:rPr>
+        <w:lastRenderedPageBreak/>
         <w:t xml:space="preserve"> </w:t>
       </w:r>
       <w:r>
@@ -3791,23 +3556,23 @@
           <w:sz w:val="24"/>
           <w:szCs w:val="24"/>
         </w:rPr>
+        <w:t>La classe che si occupa di creare la lista dei movimenti e della configurazione è l’Handle, i cui metodi più significativi sono i seguenti:</w:t>
+      </w:r>
+    </w:p>
+    <w:p>
+      <w:pPr>
+        <w:rPr>
+          <w:sz w:val="24"/>
+          <w:szCs w:val="24"/>
+        </w:rPr>
+      </w:pPr>
+      <w:r>
+        <w:rPr>
+          <w:noProof/>
+          <w:sz w:val="24"/>
+          <w:szCs w:val="24"/>
+        </w:rPr>
         <w:lastRenderedPageBreak/>
-        <w:t>La classe che si occupa di creare la lista dei movimenti e della configurazione è l’Handle, i cui metodi più significativi sono i seguenti:</w:t>
-      </w:r>
-    </w:p>
-    <w:p>
-      <w:pPr>
-        <w:rPr>
-          <w:sz w:val="24"/>
-          <w:szCs w:val="24"/>
-        </w:rPr>
-      </w:pPr>
-      <w:r>
-        <w:rPr>
-          <w:noProof/>
-          <w:sz w:val="24"/>
-          <w:szCs w:val="24"/>
-        </w:rPr>
         <w:drawing>
           <wp:anchor distT="0" distB="0" distL="114300" distR="114300" simplePos="0" relativeHeight="251694080" behindDoc="0" locked="0" layoutInCell="1" allowOverlap="1" wp14:anchorId="4B1E4173" wp14:editId="3B20DDB3">
             <wp:simplePos x="0" y="0"/>
@@ -4169,7 +3934,7 @@
         <w:pStyle w:val="Paragrafoelenco"/>
         <w:numPr>
           <w:ilvl w:val="1"/>
-          <w:numId w:val="2"/>
+          <w:numId w:val="1"/>
         </w:numPr>
         <w:rPr>
           <w:sz w:val="32"/>
@@ -4327,7 +4092,7 @@
         <w:pStyle w:val="Paragrafoelenco"/>
         <w:numPr>
           <w:ilvl w:val="0"/>
-          <w:numId w:val="40"/>
+          <w:numId w:val="9"/>
         </w:numPr>
         <w:rPr>
           <w:sz w:val="24"/>
@@ -4416,7 +4181,7 @@
         <w:pStyle w:val="Paragrafoelenco"/>
         <w:numPr>
           <w:ilvl w:val="0"/>
-          <w:numId w:val="40"/>
+          <w:numId w:val="9"/>
         </w:numPr>
         <w:rPr>
           <w:sz w:val="24"/>
@@ -4470,16 +4235,30 @@
           <w:szCs w:val="24"/>
         </w:rPr>
       </w:pPr>
-      <w:proofErr w:type="gramStart"/>
+    </w:p>
+    <w:p>
+      <w:pPr>
+        <w:rPr>
+          <w:sz w:val="24"/>
+          <w:szCs w:val="24"/>
+        </w:rPr>
+      </w:pPr>
+    </w:p>
+    <w:p>
+      <w:pPr>
+        <w:rPr>
+          <w:sz w:val="24"/>
+          <w:szCs w:val="24"/>
+        </w:rPr>
+      </w:pPr>
       <w:r>
         <w:rPr>
           <w:sz w:val="24"/>
           <w:szCs w:val="24"/>
         </w:rPr>
         <w:lastRenderedPageBreak/>
-        <w:t>In particolare</w:t>
-      </w:r>
-      <w:proofErr w:type="gramEnd"/>
+        <w:t>In particolare,</w:t>
+      </w:r>
       <w:r>
         <w:rPr>
           <w:sz w:val="24"/>
@@ -4493,7 +4272,7 @@
         <w:pStyle w:val="Paragrafoelenco"/>
         <w:numPr>
           <w:ilvl w:val="0"/>
-          <w:numId w:val="41"/>
+          <w:numId w:val="10"/>
         </w:numPr>
         <w:rPr>
           <w:sz w:val="24"/>
@@ -4606,7 +4385,7 @@
         <w:pStyle w:val="Paragrafoelenco"/>
         <w:numPr>
           <w:ilvl w:val="0"/>
-          <w:numId w:val="41"/>
+          <w:numId w:val="10"/>
         </w:numPr>
         <w:rPr>
           <w:sz w:val="24"/>
@@ -4703,7 +4482,7 @@
         <w:pStyle w:val="Paragrafoelenco"/>
         <w:numPr>
           <w:ilvl w:val="0"/>
-          <w:numId w:val="41"/>
+          <w:numId w:val="10"/>
         </w:numPr>
         <w:rPr>
           <w:sz w:val="24"/>
@@ -4800,7 +4579,7 @@
         <w:pStyle w:val="Paragrafoelenco"/>
         <w:numPr>
           <w:ilvl w:val="0"/>
-          <w:numId w:val="41"/>
+          <w:numId w:val="10"/>
         </w:numPr>
         <w:rPr>
           <w:sz w:val="24"/>
@@ -4953,7 +4732,7 @@
         <w:pStyle w:val="Paragrafoelenco"/>
         <w:numPr>
           <w:ilvl w:val="0"/>
-          <w:numId w:val="41"/>
+          <w:numId w:val="10"/>
         </w:numPr>
         <w:rPr>
           <w:sz w:val="24"/>
@@ -5036,15 +4815,13 @@
         </w:rPr>
         <w:t xml:space="preserve">Nel caso mancasse </w:t>
       </w:r>
-      <w:proofErr w:type="gramStart"/>
-      <w:r>
-        <w:rPr>
-          <w:sz w:val="24"/>
-          <w:szCs w:val="24"/>
-        </w:rPr>
-        <w:t>il movimento di uscita a posizione,</w:t>
-      </w:r>
-      <w:proofErr w:type="gramEnd"/>
+      <w:r>
+        <w:rPr>
+          <w:sz w:val="24"/>
+          <w:szCs w:val="24"/>
+        </w:rPr>
+        <w:t>il movimento di uscita a posizione</w:t>
+      </w:r>
       <w:r>
         <w:rPr>
           <w:sz w:val="24"/>
@@ -5066,7 +4843,7 @@
         <w:pStyle w:val="Paragrafoelenco"/>
         <w:numPr>
           <w:ilvl w:val="0"/>
-          <w:numId w:val="41"/>
+          <w:numId w:val="10"/>
         </w:numPr>
         <w:rPr>
           <w:sz w:val="24"/>
@@ -5172,38 +4949,27 @@
         <w:pStyle w:val="Paragrafoelenco"/>
         <w:numPr>
           <w:ilvl w:val="1"/>
-          <w:numId w:val="41"/>
+          <w:numId w:val="10"/>
         </w:numPr>
         <w:rPr>
           <w:sz w:val="24"/>
           <w:szCs w:val="24"/>
         </w:rPr>
       </w:pPr>
-      <w:proofErr w:type="gramStart"/>
-      <w:r>
-        <w:rPr>
-          <w:sz w:val="24"/>
-          <w:szCs w:val="24"/>
-        </w:rPr>
-        <w:t>In particolare</w:t>
-      </w:r>
-      <w:proofErr w:type="gramEnd"/>
-      <w:r>
-        <w:rPr>
-          <w:sz w:val="24"/>
-          <w:szCs w:val="24"/>
-        </w:rPr>
-        <w:t xml:space="preserve"> in un taglio circolare viene effettuata una rotazione prendendo il centro specificato di coordinate IJ, partendo dal punto in cui è fermo l’utensile per arrivare al punto finale specificato nel comando con XY. Può capitare che il punto XY non si trovi su questa circonferenza da cui viene generato il </w:t>
-      </w:r>
-      <w:proofErr w:type="spellStart"/>
-      <w:r>
-        <w:rPr>
-          <w:sz w:val="24"/>
-          <w:szCs w:val="24"/>
-        </w:rPr>
-        <w:t>warining</w:t>
-      </w:r>
-      <w:proofErr w:type="spellEnd"/>
+      <w:r>
+        <w:rPr>
+          <w:sz w:val="24"/>
+          <w:szCs w:val="24"/>
+        </w:rPr>
+        <w:t>In particolare,</w:t>
+      </w:r>
+      <w:r>
+        <w:rPr>
+          <w:sz w:val="24"/>
+          <w:szCs w:val="24"/>
+        </w:rPr>
+        <w:t xml:space="preserve"> in un taglio circolare viene effettuata una rotazione prendendo il centro specificato di coordinate IJ, partendo dal punto in cui è fermo l’utensile per arrivare al punto finale specificato nel comando con XY. Può capitare che il punto XY non si trovi su questa circonferenza da cui viene generato il warning</w:t>
+      </w:r>
     </w:p>
     <w:p>
       <w:pPr>
@@ -5402,7 +5168,7 @@
         <w:pStyle w:val="Paragrafoelenco"/>
         <w:numPr>
           <w:ilvl w:val="0"/>
-          <w:numId w:val="2"/>
+          <w:numId w:val="1"/>
         </w:numPr>
         <w:rPr>
           <w:sz w:val="36"/>
@@ -5431,7 +5197,7 @@
         <w:pStyle w:val="Paragrafoelenco"/>
         <w:numPr>
           <w:ilvl w:val="1"/>
-          <w:numId w:val="2"/>
+          <w:numId w:val="1"/>
         </w:numPr>
         <w:rPr>
           <w:sz w:val="32"/>
@@ -6148,7 +5914,7 @@
         <w:pStyle w:val="Paragrafoelenco"/>
         <w:numPr>
           <w:ilvl w:val="1"/>
-          <w:numId w:val="2"/>
+          <w:numId w:val="1"/>
         </w:numPr>
         <w:rPr>
           <w:sz w:val="32"/>
@@ -6301,13 +6067,491 @@
         <w:lastRenderedPageBreak/>
         <w:t xml:space="preserve">In questo caso ci sono errori lessicali (codice errato) e sintattici (formato errato) e anche un avviso che riguarda un possibile errore nel taglio circolare. </w:t>
       </w:r>
+      <w:r>
+        <w:rPr>
+          <w:sz w:val="24"/>
+          <w:szCs w:val="24"/>
+        </w:rPr>
+        <w:t>Infatti,</w:t>
+      </w:r>
+      <w:r>
+        <w:rPr>
+          <w:sz w:val="24"/>
+          <w:szCs w:val="24"/>
+        </w:rPr>
+        <w:t xml:space="preserve"> se l’utensile non è in grado di collegare due punti tramite interpolazione, il tool avvisa l’utente del possibile sbaglio</w:t>
+      </w:r>
+      <w:r>
+        <w:rPr>
+          <w:sz w:val="24"/>
+          <w:szCs w:val="24"/>
+        </w:rPr>
+        <w:t>.</w:t>
+      </w:r>
+    </w:p>
+    <w:p>
+      <w:pPr>
+        <w:rPr>
+          <w:sz w:val="24"/>
+          <w:szCs w:val="24"/>
+        </w:rPr>
+      </w:pPr>
+    </w:p>
+    <w:p>
+      <w:pPr>
+        <w:rPr>
+          <w:sz w:val="24"/>
+          <w:szCs w:val="24"/>
+        </w:rPr>
+      </w:pPr>
+    </w:p>
+    <w:p>
+      <w:pPr>
+        <w:rPr>
+          <w:sz w:val="24"/>
+          <w:szCs w:val="24"/>
+        </w:rPr>
+      </w:pPr>
+    </w:p>
+    <w:p>
+      <w:pPr>
+        <w:rPr>
+          <w:sz w:val="24"/>
+          <w:szCs w:val="24"/>
+        </w:rPr>
+      </w:pPr>
+    </w:p>
+    <w:p>
+      <w:pPr>
+        <w:rPr>
+          <w:sz w:val="24"/>
+          <w:szCs w:val="24"/>
+        </w:rPr>
+      </w:pPr>
+    </w:p>
+    <w:p>
+      <w:pPr>
+        <w:rPr>
+          <w:sz w:val="24"/>
+          <w:szCs w:val="24"/>
+        </w:rPr>
+      </w:pPr>
+    </w:p>
+    <w:p>
+      <w:pPr>
+        <w:rPr>
+          <w:sz w:val="24"/>
+          <w:szCs w:val="24"/>
+        </w:rPr>
+      </w:pPr>
+    </w:p>
+    <w:p>
+      <w:pPr>
+        <w:rPr>
+          <w:sz w:val="24"/>
+          <w:szCs w:val="24"/>
+        </w:rPr>
+      </w:pPr>
+    </w:p>
+    <w:p>
+      <w:pPr>
+        <w:rPr>
+          <w:sz w:val="24"/>
+          <w:szCs w:val="24"/>
+        </w:rPr>
+      </w:pPr>
+    </w:p>
+    <w:p>
+      <w:pPr>
+        <w:rPr>
+          <w:sz w:val="24"/>
+          <w:szCs w:val="24"/>
+        </w:rPr>
+      </w:pPr>
+    </w:p>
+    <w:p>
+      <w:pPr>
+        <w:rPr>
+          <w:sz w:val="24"/>
+          <w:szCs w:val="24"/>
+        </w:rPr>
+      </w:pPr>
+    </w:p>
+    <w:p>
+      <w:pPr>
+        <w:rPr>
+          <w:sz w:val="24"/>
+          <w:szCs w:val="24"/>
+        </w:rPr>
+      </w:pPr>
+    </w:p>
+    <w:p>
+      <w:pPr>
+        <w:rPr>
+          <w:sz w:val="24"/>
+          <w:szCs w:val="24"/>
+        </w:rPr>
+      </w:pPr>
+    </w:p>
+    <w:p>
+      <w:pPr>
+        <w:rPr>
+          <w:sz w:val="24"/>
+          <w:szCs w:val="24"/>
+        </w:rPr>
+      </w:pPr>
+    </w:p>
+    <w:p>
+      <w:pPr>
+        <w:rPr>
+          <w:sz w:val="24"/>
+          <w:szCs w:val="24"/>
+        </w:rPr>
+      </w:pPr>
+    </w:p>
+    <w:p>
+      <w:pPr>
+        <w:rPr>
+          <w:sz w:val="24"/>
+          <w:szCs w:val="24"/>
+        </w:rPr>
+      </w:pPr>
+    </w:p>
+    <w:p>
+      <w:pPr>
+        <w:rPr>
+          <w:sz w:val="24"/>
+          <w:szCs w:val="24"/>
+        </w:rPr>
+      </w:pPr>
+    </w:p>
+    <w:p>
+      <w:pPr>
+        <w:rPr>
+          <w:sz w:val="24"/>
+          <w:szCs w:val="24"/>
+        </w:rPr>
+      </w:pPr>
+    </w:p>
+    <w:p>
+      <w:pPr>
+        <w:rPr>
+          <w:sz w:val="24"/>
+          <w:szCs w:val="24"/>
+        </w:rPr>
+      </w:pPr>
+    </w:p>
+    <w:p>
+      <w:pPr>
+        <w:rPr>
+          <w:sz w:val="24"/>
+          <w:szCs w:val="24"/>
+        </w:rPr>
+      </w:pPr>
+    </w:p>
+    <w:p>
+      <w:pPr>
+        <w:rPr>
+          <w:sz w:val="24"/>
+          <w:szCs w:val="24"/>
+        </w:rPr>
+      </w:pPr>
+    </w:p>
+    <w:p>
+      <w:pPr>
+        <w:rPr>
+          <w:sz w:val="24"/>
+          <w:szCs w:val="24"/>
+        </w:rPr>
+      </w:pPr>
+    </w:p>
+    <w:p>
+      <w:pPr>
+        <w:rPr>
+          <w:sz w:val="24"/>
+          <w:szCs w:val="24"/>
+        </w:rPr>
+      </w:pPr>
+    </w:p>
+    <w:p>
+      <w:pPr>
+        <w:rPr>
+          <w:sz w:val="24"/>
+          <w:szCs w:val="24"/>
+        </w:rPr>
+      </w:pPr>
+    </w:p>
+    <w:p>
+      <w:pPr>
+        <w:rPr>
+          <w:sz w:val="24"/>
+          <w:szCs w:val="24"/>
+        </w:rPr>
+      </w:pPr>
+    </w:p>
+    <w:p>
+      <w:pPr>
+        <w:rPr>
+          <w:sz w:val="24"/>
+          <w:szCs w:val="24"/>
+        </w:rPr>
+      </w:pPr>
+    </w:p>
+    <w:p>
+      <w:pPr>
+        <w:rPr>
+          <w:sz w:val="24"/>
+          <w:szCs w:val="24"/>
+        </w:rPr>
+      </w:pPr>
+    </w:p>
+    <w:p>
+      <w:pPr>
+        <w:pStyle w:val="Paragrafoelenco"/>
+        <w:numPr>
+          <w:ilvl w:val="0"/>
+          <w:numId w:val="1"/>
+        </w:numPr>
+        <w:rPr>
+          <w:sz w:val="36"/>
+          <w:szCs w:val="36"/>
+        </w:rPr>
+      </w:pPr>
+      <w:r>
+        <w:rPr>
+          <w:sz w:val="36"/>
+          <w:szCs w:val="36"/>
+        </w:rPr>
+        <w:lastRenderedPageBreak/>
+        <w:t>Manuale utente</w:t>
+      </w:r>
+    </w:p>
+    <w:p>
+      <w:pPr>
+        <w:rPr>
+          <w:sz w:val="32"/>
+          <w:szCs w:val="32"/>
+        </w:rPr>
+      </w:pPr>
+    </w:p>
+    <w:p>
+      <w:pPr>
+        <w:rPr>
+          <w:sz w:val="24"/>
+          <w:szCs w:val="24"/>
+        </w:rPr>
+      </w:pPr>
+      <w:proofErr w:type="spellStart"/>
+      <w:r>
+        <w:rPr>
+          <w:sz w:val="24"/>
+          <w:szCs w:val="24"/>
+        </w:rPr>
+        <w:t>GCODEParser</w:t>
+      </w:r>
+      <w:proofErr w:type="spellEnd"/>
+      <w:r>
+        <w:rPr>
+          <w:sz w:val="24"/>
+          <w:szCs w:val="24"/>
+        </w:rPr>
+        <w:t xml:space="preserve"> è un JAR eseguibile dopo aver installato JDK o JRE sul proprio computer windows. Il tool permette di estrapolare le informazioni da un file scritto in </w:t>
+      </w:r>
+      <w:proofErr w:type="spellStart"/>
+      <w:r>
+        <w:rPr>
+          <w:sz w:val="24"/>
+          <w:szCs w:val="24"/>
+        </w:rPr>
+        <w:t>GCode</w:t>
+      </w:r>
+      <w:proofErr w:type="spellEnd"/>
+      <w:r>
+        <w:rPr>
+          <w:sz w:val="24"/>
+          <w:szCs w:val="24"/>
+        </w:rPr>
+        <w:t xml:space="preserve"> e di visualizzare i comandi del programma con una breve descrizione e una rappresentazione grafica.</w:t>
+      </w:r>
+    </w:p>
+    <w:p>
+      <w:pPr>
+        <w:rPr>
+          <w:sz w:val="24"/>
+          <w:szCs w:val="24"/>
+        </w:rPr>
+      </w:pPr>
+    </w:p>
+    <w:p>
+      <w:pPr>
+        <w:rPr>
+          <w:sz w:val="24"/>
+          <w:szCs w:val="24"/>
+        </w:rPr>
+      </w:pPr>
+      <w:r>
+        <w:rPr>
+          <w:noProof/>
+          <w:sz w:val="24"/>
+          <w:szCs w:val="24"/>
+        </w:rPr>
+        <w:drawing>
+          <wp:anchor distT="0" distB="0" distL="114300" distR="114300" simplePos="0" relativeHeight="251724800" behindDoc="0" locked="0" layoutInCell="1" allowOverlap="1" wp14:anchorId="23AC7D62" wp14:editId="2B52EBD9">
+            <wp:simplePos x="0" y="0"/>
+            <wp:positionH relativeFrom="margin">
+              <wp:align>center</wp:align>
+            </wp:positionH>
+            <wp:positionV relativeFrom="paragraph">
+              <wp:posOffset>76200</wp:posOffset>
+            </wp:positionV>
+            <wp:extent cx="5172797" cy="2600688"/>
+            <wp:effectExtent l="19050" t="19050" r="27940" b="28575"/>
+            <wp:wrapSquare wrapText="bothSides"/>
+            <wp:docPr id="9" name="Immagine 8">
+              <a:extLst xmlns:a="http://schemas.openxmlformats.org/drawingml/2006/main">
+                <a:ext uri="{FF2B5EF4-FFF2-40B4-BE49-F238E27FC236}">
+                  <a16:creationId xmlns:a16="http://schemas.microsoft.com/office/drawing/2014/main" id="{0EB1F32D-033A-0A5A-0A28-08D12C2FD20E}"/>
+                </a:ext>
+              </a:extLst>
+            </wp:docPr>
+            <wp:cNvGraphicFramePr>
+              <a:graphicFrameLocks xmlns:a="http://schemas.openxmlformats.org/drawingml/2006/main" noChangeAspect="1"/>
+            </wp:cNvGraphicFramePr>
+            <a:graphic xmlns:a="http://schemas.openxmlformats.org/drawingml/2006/main">
+              <a:graphicData uri="http://schemas.openxmlformats.org/drawingml/2006/picture">
+                <pic:pic xmlns:pic="http://schemas.openxmlformats.org/drawingml/2006/picture">
+                  <pic:nvPicPr>
+                    <pic:cNvPr id="9" name="Immagine 8">
+                      <a:extLst>
+                        <a:ext uri="{FF2B5EF4-FFF2-40B4-BE49-F238E27FC236}">
+                          <a16:creationId xmlns:a16="http://schemas.microsoft.com/office/drawing/2014/main" id="{0EB1F32D-033A-0A5A-0A28-08D12C2FD20E}"/>
+                        </a:ext>
+                      </a:extLst>
+                    </pic:cNvPr>
+                    <pic:cNvPicPr>
+                      <a:picLocks noChangeAspect="1"/>
+                    </pic:cNvPicPr>
+                  </pic:nvPicPr>
+                  <pic:blipFill>
+                    <a:blip r:embed="rId39"/>
+                    <a:stretch>
+                      <a:fillRect/>
+                    </a:stretch>
+                  </pic:blipFill>
+                  <pic:spPr>
+                    <a:xfrm>
+                      <a:off x="0" y="0"/>
+                      <a:ext cx="5172797" cy="2600688"/>
+                    </a:xfrm>
+                    <a:prstGeom prst="rect">
+                      <a:avLst/>
+                    </a:prstGeom>
+                    <a:ln>
+                      <a:solidFill>
+                        <a:schemeClr val="tx1"/>
+                      </a:solidFill>
+                    </a:ln>
+                  </pic:spPr>
+                </pic:pic>
+              </a:graphicData>
+            </a:graphic>
+          </wp:anchor>
+        </w:drawing>
+      </w:r>
+    </w:p>
+    <w:p>
+      <w:pPr>
+        <w:rPr>
+          <w:sz w:val="24"/>
+          <w:szCs w:val="24"/>
+        </w:rPr>
+      </w:pPr>
+    </w:p>
+    <w:p>
+      <w:pPr>
+        <w:rPr>
+          <w:sz w:val="24"/>
+          <w:szCs w:val="24"/>
+        </w:rPr>
+      </w:pPr>
+    </w:p>
+    <w:p>
+      <w:pPr>
+        <w:rPr>
+          <w:sz w:val="24"/>
+          <w:szCs w:val="24"/>
+        </w:rPr>
+      </w:pPr>
+    </w:p>
+    <w:p>
+      <w:pPr>
+        <w:rPr>
+          <w:sz w:val="24"/>
+          <w:szCs w:val="24"/>
+        </w:rPr>
+      </w:pPr>
+    </w:p>
+    <w:p>
+      <w:pPr>
+        <w:rPr>
+          <w:sz w:val="24"/>
+          <w:szCs w:val="24"/>
+        </w:rPr>
+      </w:pPr>
+    </w:p>
+    <w:p>
+      <w:pPr>
+        <w:rPr>
+          <w:sz w:val="24"/>
+          <w:szCs w:val="24"/>
+        </w:rPr>
+      </w:pPr>
+    </w:p>
+    <w:p>
+      <w:pPr>
+        <w:rPr>
+          <w:sz w:val="24"/>
+          <w:szCs w:val="24"/>
+        </w:rPr>
+      </w:pPr>
+    </w:p>
+    <w:p>
+      <w:pPr>
+        <w:rPr>
+          <w:sz w:val="24"/>
+          <w:szCs w:val="24"/>
+        </w:rPr>
+      </w:pPr>
+    </w:p>
+    <w:p>
+      <w:pPr>
+        <w:rPr>
+          <w:sz w:val="24"/>
+          <w:szCs w:val="24"/>
+        </w:rPr>
+      </w:pPr>
+    </w:p>
+    <w:p>
+      <w:pPr>
+        <w:rPr>
+          <w:sz w:val="24"/>
+          <w:szCs w:val="24"/>
+        </w:rPr>
+      </w:pPr>
+      <w:r>
+        <w:rPr>
+          <w:sz w:val="24"/>
+          <w:szCs w:val="24"/>
+        </w:rPr>
+        <w:t xml:space="preserve">Cliccato </w:t>
+      </w:r>
       <w:proofErr w:type="gramStart"/>
       <w:r>
         <w:rPr>
           <w:sz w:val="24"/>
           <w:szCs w:val="24"/>
         </w:rPr>
-        <w:t>Infatti</w:t>
+        <w:t>i tasto</w:t>
       </w:r>
       <w:proofErr w:type="gramEnd"/>
       <w:r>
@@ -6315,15 +6559,297 @@
           <w:sz w:val="24"/>
           <w:szCs w:val="24"/>
         </w:rPr>
-        <w:t xml:space="preserve"> se l’utensile non è in grado di collegare due punti tramite interpolazione, il tool avvisa l’utente del possibile sbaglio</w:t>
-      </w:r>
-      <w:r>
-        <w:rPr>
-          <w:sz w:val="24"/>
-          <w:szCs w:val="24"/>
-        </w:rPr>
-        <w:t>.</w:t>
-      </w:r>
+        <w:t xml:space="preserve"> «Sfoglia» il tool ci permette di scegliere un file, contenente il </w:t>
+      </w:r>
+      <w:proofErr w:type="spellStart"/>
+      <w:r>
+        <w:rPr>
+          <w:sz w:val="24"/>
+          <w:szCs w:val="24"/>
+        </w:rPr>
+        <w:t>Gcode</w:t>
+      </w:r>
+      <w:proofErr w:type="spellEnd"/>
+      <w:r>
+        <w:rPr>
+          <w:sz w:val="24"/>
+          <w:szCs w:val="24"/>
+        </w:rPr>
+        <w:t>, da qualsiasi posizione all’interno della memoria di massa della nostra macchina</w:t>
+      </w:r>
+    </w:p>
+    <w:p>
+      <w:pPr>
+        <w:rPr>
+          <w:sz w:val="24"/>
+          <w:szCs w:val="24"/>
+        </w:rPr>
+      </w:pPr>
+      <w:r>
+        <w:rPr>
+          <w:noProof/>
+          <w:sz w:val="24"/>
+          <w:szCs w:val="24"/>
+        </w:rPr>
+        <w:drawing>
+          <wp:anchor distT="0" distB="0" distL="114300" distR="114300" simplePos="0" relativeHeight="251725824" behindDoc="0" locked="0" layoutInCell="1" allowOverlap="1" wp14:anchorId="272EB61B" wp14:editId="460CEE38">
+            <wp:simplePos x="0" y="0"/>
+            <wp:positionH relativeFrom="margin">
+              <wp:align>center</wp:align>
+            </wp:positionH>
+            <wp:positionV relativeFrom="paragraph">
+              <wp:posOffset>204470</wp:posOffset>
+            </wp:positionV>
+            <wp:extent cx="4801270" cy="3429479"/>
+            <wp:effectExtent l="19050" t="19050" r="18415" b="19050"/>
+            <wp:wrapSquare wrapText="bothSides"/>
+            <wp:docPr id="7" name="Immagine 6" descr="Immagine che contiene testo&#10;&#10;Descrizione generata automaticamente">
+              <a:extLst xmlns:a="http://schemas.openxmlformats.org/drawingml/2006/main">
+                <a:ext uri="{FF2B5EF4-FFF2-40B4-BE49-F238E27FC236}">
+                  <a16:creationId xmlns:a16="http://schemas.microsoft.com/office/drawing/2014/main" id="{0895C588-B21C-7ED6-7B4F-56CF29CC72FC}"/>
+                </a:ext>
+              </a:extLst>
+            </wp:docPr>
+            <wp:cNvGraphicFramePr>
+              <a:graphicFrameLocks xmlns:a="http://schemas.openxmlformats.org/drawingml/2006/main" noChangeAspect="1"/>
+            </wp:cNvGraphicFramePr>
+            <a:graphic xmlns:a="http://schemas.openxmlformats.org/drawingml/2006/main">
+              <a:graphicData uri="http://schemas.openxmlformats.org/drawingml/2006/picture">
+                <pic:pic xmlns:pic="http://schemas.openxmlformats.org/drawingml/2006/picture">
+                  <pic:nvPicPr>
+                    <pic:cNvPr id="7" name="Immagine 6" descr="Immagine che contiene testo&#10;&#10;Descrizione generata automaticamente">
+                      <a:extLst>
+                        <a:ext uri="{FF2B5EF4-FFF2-40B4-BE49-F238E27FC236}">
+                          <a16:creationId xmlns:a16="http://schemas.microsoft.com/office/drawing/2014/main" id="{0895C588-B21C-7ED6-7B4F-56CF29CC72FC}"/>
+                        </a:ext>
+                      </a:extLst>
+                    </pic:cNvPr>
+                    <pic:cNvPicPr>
+                      <a:picLocks noChangeAspect="1"/>
+                    </pic:cNvPicPr>
+                  </pic:nvPicPr>
+                  <pic:blipFill>
+                    <a:blip r:embed="rId40"/>
+                    <a:stretch>
+                      <a:fillRect/>
+                    </a:stretch>
+                  </pic:blipFill>
+                  <pic:spPr>
+                    <a:xfrm>
+                      <a:off x="0" y="0"/>
+                      <a:ext cx="4801270" cy="3429479"/>
+                    </a:xfrm>
+                    <a:prstGeom prst="rect">
+                      <a:avLst/>
+                    </a:prstGeom>
+                    <a:ln>
+                      <a:solidFill>
+                        <a:schemeClr val="tx1"/>
+                      </a:solidFill>
+                    </a:ln>
+                  </pic:spPr>
+                </pic:pic>
+              </a:graphicData>
+            </a:graphic>
+          </wp:anchor>
+        </w:drawing>
+      </w:r>
+    </w:p>
+    <w:p>
+      <w:pPr>
+        <w:rPr>
+          <w:sz w:val="24"/>
+          <w:szCs w:val="24"/>
+        </w:rPr>
+      </w:pPr>
+    </w:p>
+    <w:p>
+      <w:pPr>
+        <w:rPr>
+          <w:sz w:val="24"/>
+          <w:szCs w:val="24"/>
+        </w:rPr>
+      </w:pPr>
+    </w:p>
+    <w:p>
+      <w:pPr>
+        <w:rPr>
+          <w:sz w:val="24"/>
+          <w:szCs w:val="24"/>
+        </w:rPr>
+      </w:pPr>
+    </w:p>
+    <w:p>
+      <w:pPr>
+        <w:rPr>
+          <w:sz w:val="24"/>
+          <w:szCs w:val="24"/>
+        </w:rPr>
+      </w:pPr>
+    </w:p>
+    <w:p>
+      <w:pPr>
+        <w:rPr>
+          <w:sz w:val="24"/>
+          <w:szCs w:val="24"/>
+        </w:rPr>
+      </w:pPr>
+    </w:p>
+    <w:p>
+      <w:pPr>
+        <w:rPr>
+          <w:sz w:val="24"/>
+          <w:szCs w:val="24"/>
+        </w:rPr>
+      </w:pPr>
+    </w:p>
+    <w:p>
+      <w:pPr>
+        <w:rPr>
+          <w:sz w:val="24"/>
+          <w:szCs w:val="24"/>
+        </w:rPr>
+      </w:pPr>
+    </w:p>
+    <w:p>
+      <w:pPr>
+        <w:rPr>
+          <w:sz w:val="24"/>
+          <w:szCs w:val="24"/>
+        </w:rPr>
+      </w:pPr>
+    </w:p>
+    <w:p>
+      <w:pPr>
+        <w:rPr>
+          <w:sz w:val="24"/>
+          <w:szCs w:val="24"/>
+        </w:rPr>
+      </w:pPr>
+    </w:p>
+    <w:p>
+      <w:pPr>
+        <w:rPr>
+          <w:sz w:val="24"/>
+          <w:szCs w:val="24"/>
+        </w:rPr>
+      </w:pPr>
+    </w:p>
+    <w:p>
+      <w:pPr>
+        <w:rPr>
+          <w:sz w:val="24"/>
+          <w:szCs w:val="24"/>
+        </w:rPr>
+      </w:pPr>
+    </w:p>
+    <w:p>
+      <w:pPr>
+        <w:rPr>
+          <w:sz w:val="24"/>
+          <w:szCs w:val="24"/>
+        </w:rPr>
+      </w:pPr>
+      <w:r>
+        <w:rPr>
+          <w:noProof/>
+          <w:sz w:val="24"/>
+          <w:szCs w:val="24"/>
+        </w:rPr>
+        <w:lastRenderedPageBreak/>
+        <w:drawing>
+          <wp:anchor distT="0" distB="0" distL="114300" distR="114300" simplePos="0" relativeHeight="251726848" behindDoc="0" locked="0" layoutInCell="1" allowOverlap="1" wp14:anchorId="791BADF6" wp14:editId="35EDAB7B">
+            <wp:simplePos x="0" y="0"/>
+            <wp:positionH relativeFrom="margin">
+              <wp:align>center</wp:align>
+            </wp:positionH>
+            <wp:positionV relativeFrom="paragraph">
+              <wp:posOffset>497840</wp:posOffset>
+            </wp:positionV>
+            <wp:extent cx="6120130" cy="2684780"/>
+            <wp:effectExtent l="19050" t="19050" r="13970" b="20320"/>
+            <wp:wrapSquare wrapText="bothSides"/>
+            <wp:docPr id="3" name="Immagine 2" descr="Immagine che contiene testo&#10;&#10;Descrizione generata automaticamente">
+              <a:extLst xmlns:a="http://schemas.openxmlformats.org/drawingml/2006/main">
+                <a:ext uri="{FF2B5EF4-FFF2-40B4-BE49-F238E27FC236}">
+                  <a16:creationId xmlns:a16="http://schemas.microsoft.com/office/drawing/2014/main" id="{1D46ECF0-F566-23A2-A785-2354519B942D}"/>
+                </a:ext>
+              </a:extLst>
+            </wp:docPr>
+            <wp:cNvGraphicFramePr>
+              <a:graphicFrameLocks xmlns:a="http://schemas.openxmlformats.org/drawingml/2006/main" noChangeAspect="1"/>
+            </wp:cNvGraphicFramePr>
+            <a:graphic xmlns:a="http://schemas.openxmlformats.org/drawingml/2006/main">
+              <a:graphicData uri="http://schemas.openxmlformats.org/drawingml/2006/picture">
+                <pic:pic xmlns:pic="http://schemas.openxmlformats.org/drawingml/2006/picture">
+                  <pic:nvPicPr>
+                    <pic:cNvPr id="3" name="Immagine 2" descr="Immagine che contiene testo&#10;&#10;Descrizione generata automaticamente">
+                      <a:extLst>
+                        <a:ext uri="{FF2B5EF4-FFF2-40B4-BE49-F238E27FC236}">
+                          <a16:creationId xmlns:a16="http://schemas.microsoft.com/office/drawing/2014/main" id="{1D46ECF0-F566-23A2-A785-2354519B942D}"/>
+                        </a:ext>
+                      </a:extLst>
+                    </pic:cNvPr>
+                    <pic:cNvPicPr>
+                      <a:picLocks noChangeAspect="1"/>
+                    </pic:cNvPicPr>
+                  </pic:nvPicPr>
+                  <pic:blipFill>
+                    <a:blip r:embed="rId41"/>
+                    <a:stretch>
+                      <a:fillRect/>
+                    </a:stretch>
+                  </pic:blipFill>
+                  <pic:spPr>
+                    <a:xfrm>
+                      <a:off x="0" y="0"/>
+                      <a:ext cx="6120130" cy="2684780"/>
+                    </a:xfrm>
+                    <a:prstGeom prst="rect">
+                      <a:avLst/>
+                    </a:prstGeom>
+                    <a:ln>
+                      <a:solidFill>
+                        <a:schemeClr val="tx1"/>
+                      </a:solidFill>
+                    </a:ln>
+                  </pic:spPr>
+                </pic:pic>
+              </a:graphicData>
+            </a:graphic>
+          </wp:anchor>
+        </w:drawing>
+      </w:r>
+      <w:r>
+        <w:rPr>
+          <w:sz w:val="24"/>
+          <w:szCs w:val="24"/>
+        </w:rPr>
+        <w:t>Infine,</w:t>
+      </w:r>
+      <w:r>
+        <w:rPr>
+          <w:sz w:val="24"/>
+          <w:szCs w:val="24"/>
+        </w:rPr>
+        <w:t xml:space="preserve"> si possono visualizzare i comandi e la rappresentazione grafica a schermo.</w:t>
+      </w:r>
+    </w:p>
+    <w:p>
+      <w:pPr>
+        <w:rPr>
+          <w:sz w:val="24"/>
+          <w:szCs w:val="24"/>
+        </w:rPr>
+      </w:pPr>
+    </w:p>
+    <w:p>
+      <w:pPr>
+        <w:rPr>
+          <w:sz w:val="24"/>
+          <w:szCs w:val="24"/>
+        </w:rPr>
+      </w:pPr>
     </w:p>
     <w:sectPr>
       <w:pgSz w:w="11906" w:h="16838"/>
@@ -6338,145 +6864,6 @@
 <file path=word/numbering.xml><?xml version="1.0" encoding="utf-8"?>
 <w:numbering xmlns:wpc="http://schemas.microsoft.com/office/word/2010/wordprocessingCanvas" xmlns:cx="http://schemas.microsoft.com/office/drawing/2014/chartex" xmlns:cx1="http://schemas.microsoft.com/office/drawing/2015/9/8/chartex" xmlns:cx2="http://schemas.microsoft.com/office/drawing/2015/10/21/chartex" xmlns:cx3="http://schemas.microsoft.com/office/drawing/2016/5/9/chartex" xmlns:cx4="http://schemas.microsoft.com/office/drawing/2016/5/10/chartex" xmlns:cx5="http://schemas.microsoft.com/office/drawing/2016/5/11/chartex" xmlns:cx6="http://schemas.microsoft.com/office/drawing/2016/5/12/chartex" xmlns:cx7="http://schemas.microsoft.com/office/drawing/2016/5/13/chartex" xmlns:cx8="http://schemas.microsoft.com/office/drawing/2016/5/14/chartex" xmlns:mc="http://schemas.openxmlformats.org/markup-compatibility/2006" xmlns:aink="http://schemas.microsoft.com/office/drawing/2016/ink" xmlns:am3d="http://schemas.microsoft.com/office/drawing/2017/model3d" xmlns:o="urn:schemas-microsoft-com:office:office" xmlns:oel="http://schemas.microsoft.com/office/2019/extlst" xmlns:r="http://schemas.openxmlformats.org/officeDocument/2006/relationships" xmlns:m="http://schemas.openxmlformats.org/officeDocument/2006/math" xmlns:v="urn:schemas-microsoft-com:vml" xmlns:wp14="http://schemas.microsoft.com/office/word/2010/wordprocessingDrawing" xmlns:wp="http://schemas.openxmlformats.org/drawingml/2006/wordprocessingDrawing" xmlns:w10="urn:schemas-microsoft-com:office:word" xmlns:w="http://schemas.openxmlformats.org/wordprocessingml/2006/main" xmlns:w14="http://schemas.microsoft.com/office/word/2010/wordml" xmlns:w15="http://schemas.microsoft.com/office/word/2012/wordml" xmlns:w16cex="http://schemas.microsoft.com/office/word/2018/wordml/cex" xmlns:w16cid="http://schemas.microsoft.com/office/word/2016/wordml/cid" xmlns:w16="http://schemas.microsoft.com/office/word/2018/wordml" xmlns:w16sdtdh="http://schemas.microsoft.com/office/word/2020/wordml/sdtdatahash" xmlns:w16se="http://schemas.microsoft.com/office/word/2015/wordml/symex" xmlns:wpg="http://schemas.microsoft.com/office/word/2010/wordprocessingGroup" xmlns:wpi="http://schemas.microsoft.com/office/word/2010/wordprocessingInk" xmlns:wne="http://schemas.microsoft.com/office/word/2006/wordml" xmlns:wps="http://schemas.microsoft.com/office/word/2010/wordprocessingShape" mc:Ignorable="w14 w15 w16se w16cid w16 w16cex w16sdtdh wp14">
   <w:abstractNum w:abstractNumId="0" w15:restartNumberingAfterBreak="0">
-    <w:nsid w:val="007B2076"/>
-    <w:multiLevelType w:val="hybridMultilevel"/>
-    <w:tmpl w:val="1298BFBA"/>
-    <w:lvl w:ilvl="0" w:tplc="C2F60F58">
-      <w:start w:val="1"/>
-      <w:numFmt w:val="bullet"/>
-      <w:lvlText w:val=""/>
-      <w:lvlJc w:val="left"/>
-      <w:pPr>
-        <w:tabs>
-          <w:tab w:val="num" w:pos="720"/>
-        </w:tabs>
-        <w:ind w:left="720" w:hanging="360"/>
-      </w:pPr>
-      <w:rPr>
-        <w:rFonts w:ascii="Wingdings" w:hAnsi="Wingdings" w:hint="default"/>
-      </w:rPr>
-    </w:lvl>
-    <w:lvl w:ilvl="1" w:tplc="0088DCDA">
-      <w:numFmt w:val="bullet"/>
-      <w:lvlText w:val=""/>
-      <w:lvlJc w:val="left"/>
-      <w:pPr>
-        <w:tabs>
-          <w:tab w:val="num" w:pos="1440"/>
-        </w:tabs>
-        <w:ind w:left="1440" w:hanging="360"/>
-      </w:pPr>
-      <w:rPr>
-        <w:rFonts w:ascii="Wingdings" w:hAnsi="Wingdings" w:hint="default"/>
-      </w:rPr>
-    </w:lvl>
-    <w:lvl w:ilvl="2" w:tplc="3112CD56" w:tentative="1">
-      <w:start w:val="1"/>
-      <w:numFmt w:val="bullet"/>
-      <w:lvlText w:val=""/>
-      <w:lvlJc w:val="left"/>
-      <w:pPr>
-        <w:tabs>
-          <w:tab w:val="num" w:pos="2160"/>
-        </w:tabs>
-        <w:ind w:left="2160" w:hanging="360"/>
-      </w:pPr>
-      <w:rPr>
-        <w:rFonts w:ascii="Wingdings" w:hAnsi="Wingdings" w:hint="default"/>
-      </w:rPr>
-    </w:lvl>
-    <w:lvl w:ilvl="3" w:tplc="019640BA" w:tentative="1">
-      <w:start w:val="1"/>
-      <w:numFmt w:val="bullet"/>
-      <w:lvlText w:val=""/>
-      <w:lvlJc w:val="left"/>
-      <w:pPr>
-        <w:tabs>
-          <w:tab w:val="num" w:pos="2880"/>
-        </w:tabs>
-        <w:ind w:left="2880" w:hanging="360"/>
-      </w:pPr>
-      <w:rPr>
-        <w:rFonts w:ascii="Wingdings" w:hAnsi="Wingdings" w:hint="default"/>
-      </w:rPr>
-    </w:lvl>
-    <w:lvl w:ilvl="4" w:tplc="AD24D484" w:tentative="1">
-      <w:start w:val="1"/>
-      <w:numFmt w:val="bullet"/>
-      <w:lvlText w:val=""/>
-      <w:lvlJc w:val="left"/>
-      <w:pPr>
-        <w:tabs>
-          <w:tab w:val="num" w:pos="3600"/>
-        </w:tabs>
-        <w:ind w:left="3600" w:hanging="360"/>
-      </w:pPr>
-      <w:rPr>
-        <w:rFonts w:ascii="Wingdings" w:hAnsi="Wingdings" w:hint="default"/>
-      </w:rPr>
-    </w:lvl>
-    <w:lvl w:ilvl="5" w:tplc="58227F48" w:tentative="1">
-      <w:start w:val="1"/>
-      <w:numFmt w:val="bullet"/>
-      <w:lvlText w:val=""/>
-      <w:lvlJc w:val="left"/>
-      <w:pPr>
-        <w:tabs>
-          <w:tab w:val="num" w:pos="4320"/>
-        </w:tabs>
-        <w:ind w:left="4320" w:hanging="360"/>
-      </w:pPr>
-      <w:rPr>
-        <w:rFonts w:ascii="Wingdings" w:hAnsi="Wingdings" w:hint="default"/>
-      </w:rPr>
-    </w:lvl>
-    <w:lvl w:ilvl="6" w:tplc="91F4E57C" w:tentative="1">
-      <w:start w:val="1"/>
-      <w:numFmt w:val="bullet"/>
-      <w:lvlText w:val=""/>
-      <w:lvlJc w:val="left"/>
-      <w:pPr>
-        <w:tabs>
-          <w:tab w:val="num" w:pos="5040"/>
-        </w:tabs>
-        <w:ind w:left="5040" w:hanging="360"/>
-      </w:pPr>
-      <w:rPr>
-        <w:rFonts w:ascii="Wingdings" w:hAnsi="Wingdings" w:hint="default"/>
-      </w:rPr>
-    </w:lvl>
-    <w:lvl w:ilvl="7" w:tplc="5FFEF77A" w:tentative="1">
-      <w:start w:val="1"/>
-      <w:numFmt w:val="bullet"/>
-      <w:lvlText w:val=""/>
-      <w:lvlJc w:val="left"/>
-      <w:pPr>
-        <w:tabs>
-          <w:tab w:val="num" w:pos="5760"/>
-        </w:tabs>
-        <w:ind w:left="5760" w:hanging="360"/>
-      </w:pPr>
-      <w:rPr>
-        <w:rFonts w:ascii="Wingdings" w:hAnsi="Wingdings" w:hint="default"/>
-      </w:rPr>
-    </w:lvl>
-    <w:lvl w:ilvl="8" w:tplc="84B0EF66" w:tentative="1">
-      <w:start w:val="1"/>
-      <w:numFmt w:val="bullet"/>
-      <w:lvlText w:val=""/>
-      <w:lvlJc w:val="left"/>
-      <w:pPr>
-        <w:tabs>
-          <w:tab w:val="num" w:pos="6480"/>
-        </w:tabs>
-        <w:ind w:left="6480" w:hanging="360"/>
-      </w:pPr>
-      <w:rPr>
-        <w:rFonts w:ascii="Wingdings" w:hAnsi="Wingdings" w:hint="default"/>
-      </w:rPr>
-    </w:lvl>
-  </w:abstractNum>
-  <w:abstractNum w:abstractNumId="1" w15:restartNumberingAfterBreak="0">
     <w:nsid w:val="02D43A30"/>
     <w:multiLevelType w:val="hybridMultilevel"/>
     <w:tmpl w:val="ED626B34"/>
@@ -6589,566 +6976,7 @@
       </w:rPr>
     </w:lvl>
   </w:abstractNum>
-  <w:abstractNum w:abstractNumId="2" w15:restartNumberingAfterBreak="0">
-    <w:nsid w:val="09BC2C25"/>
-    <w:multiLevelType w:val="hybridMultilevel"/>
-    <w:tmpl w:val="9FCA88C2"/>
-    <w:lvl w:ilvl="0" w:tplc="161A6972">
-      <w:start w:val="1"/>
-      <w:numFmt w:val="bullet"/>
-      <w:lvlText w:val=""/>
-      <w:lvlJc w:val="left"/>
-      <w:pPr>
-        <w:tabs>
-          <w:tab w:val="num" w:pos="720"/>
-        </w:tabs>
-        <w:ind w:left="720" w:hanging="360"/>
-      </w:pPr>
-      <w:rPr>
-        <w:rFonts w:ascii="Wingdings" w:hAnsi="Wingdings" w:hint="default"/>
-      </w:rPr>
-    </w:lvl>
-    <w:lvl w:ilvl="1" w:tplc="B420A5FE">
-      <w:numFmt w:val="bullet"/>
-      <w:lvlText w:val=""/>
-      <w:lvlJc w:val="left"/>
-      <w:pPr>
-        <w:tabs>
-          <w:tab w:val="num" w:pos="1440"/>
-        </w:tabs>
-        <w:ind w:left="1440" w:hanging="360"/>
-      </w:pPr>
-      <w:rPr>
-        <w:rFonts w:ascii="Wingdings" w:hAnsi="Wingdings" w:hint="default"/>
-      </w:rPr>
-    </w:lvl>
-    <w:lvl w:ilvl="2" w:tplc="ACA4A0C4" w:tentative="1">
-      <w:start w:val="1"/>
-      <w:numFmt w:val="bullet"/>
-      <w:lvlText w:val=""/>
-      <w:lvlJc w:val="left"/>
-      <w:pPr>
-        <w:tabs>
-          <w:tab w:val="num" w:pos="2160"/>
-        </w:tabs>
-        <w:ind w:left="2160" w:hanging="360"/>
-      </w:pPr>
-      <w:rPr>
-        <w:rFonts w:ascii="Wingdings" w:hAnsi="Wingdings" w:hint="default"/>
-      </w:rPr>
-    </w:lvl>
-    <w:lvl w:ilvl="3" w:tplc="1520F56A" w:tentative="1">
-      <w:start w:val="1"/>
-      <w:numFmt w:val="bullet"/>
-      <w:lvlText w:val=""/>
-      <w:lvlJc w:val="left"/>
-      <w:pPr>
-        <w:tabs>
-          <w:tab w:val="num" w:pos="2880"/>
-        </w:tabs>
-        <w:ind w:left="2880" w:hanging="360"/>
-      </w:pPr>
-      <w:rPr>
-        <w:rFonts w:ascii="Wingdings" w:hAnsi="Wingdings" w:hint="default"/>
-      </w:rPr>
-    </w:lvl>
-    <w:lvl w:ilvl="4" w:tplc="69CAD068" w:tentative="1">
-      <w:start w:val="1"/>
-      <w:numFmt w:val="bullet"/>
-      <w:lvlText w:val=""/>
-      <w:lvlJc w:val="left"/>
-      <w:pPr>
-        <w:tabs>
-          <w:tab w:val="num" w:pos="3600"/>
-        </w:tabs>
-        <w:ind w:left="3600" w:hanging="360"/>
-      </w:pPr>
-      <w:rPr>
-        <w:rFonts w:ascii="Wingdings" w:hAnsi="Wingdings" w:hint="default"/>
-      </w:rPr>
-    </w:lvl>
-    <w:lvl w:ilvl="5" w:tplc="AA1ECB32" w:tentative="1">
-      <w:start w:val="1"/>
-      <w:numFmt w:val="bullet"/>
-      <w:lvlText w:val=""/>
-      <w:lvlJc w:val="left"/>
-      <w:pPr>
-        <w:tabs>
-          <w:tab w:val="num" w:pos="4320"/>
-        </w:tabs>
-        <w:ind w:left="4320" w:hanging="360"/>
-      </w:pPr>
-      <w:rPr>
-        <w:rFonts w:ascii="Wingdings" w:hAnsi="Wingdings" w:hint="default"/>
-      </w:rPr>
-    </w:lvl>
-    <w:lvl w:ilvl="6" w:tplc="F7B81076" w:tentative="1">
-      <w:start w:val="1"/>
-      <w:numFmt w:val="bullet"/>
-      <w:lvlText w:val=""/>
-      <w:lvlJc w:val="left"/>
-      <w:pPr>
-        <w:tabs>
-          <w:tab w:val="num" w:pos="5040"/>
-        </w:tabs>
-        <w:ind w:left="5040" w:hanging="360"/>
-      </w:pPr>
-      <w:rPr>
-        <w:rFonts w:ascii="Wingdings" w:hAnsi="Wingdings" w:hint="default"/>
-      </w:rPr>
-    </w:lvl>
-    <w:lvl w:ilvl="7" w:tplc="F2820CA2" w:tentative="1">
-      <w:start w:val="1"/>
-      <w:numFmt w:val="bullet"/>
-      <w:lvlText w:val=""/>
-      <w:lvlJc w:val="left"/>
-      <w:pPr>
-        <w:tabs>
-          <w:tab w:val="num" w:pos="5760"/>
-        </w:tabs>
-        <w:ind w:left="5760" w:hanging="360"/>
-      </w:pPr>
-      <w:rPr>
-        <w:rFonts w:ascii="Wingdings" w:hAnsi="Wingdings" w:hint="default"/>
-      </w:rPr>
-    </w:lvl>
-    <w:lvl w:ilvl="8" w:tplc="1DE8D604" w:tentative="1">
-      <w:start w:val="1"/>
-      <w:numFmt w:val="bullet"/>
-      <w:lvlText w:val=""/>
-      <w:lvlJc w:val="left"/>
-      <w:pPr>
-        <w:tabs>
-          <w:tab w:val="num" w:pos="6480"/>
-        </w:tabs>
-        <w:ind w:left="6480" w:hanging="360"/>
-      </w:pPr>
-      <w:rPr>
-        <w:rFonts w:ascii="Wingdings" w:hAnsi="Wingdings" w:hint="default"/>
-      </w:rPr>
-    </w:lvl>
-  </w:abstractNum>
-  <w:abstractNum w:abstractNumId="3" w15:restartNumberingAfterBreak="0">
-    <w:nsid w:val="0C320C2D"/>
-    <w:multiLevelType w:val="hybridMultilevel"/>
-    <w:tmpl w:val="9E4C76E8"/>
-    <w:lvl w:ilvl="0" w:tplc="3BC0C088">
-      <w:start w:val="1"/>
-      <w:numFmt w:val="bullet"/>
-      <w:lvlText w:val=""/>
-      <w:lvlJc w:val="left"/>
-      <w:pPr>
-        <w:tabs>
-          <w:tab w:val="num" w:pos="720"/>
-        </w:tabs>
-        <w:ind w:left="720" w:hanging="360"/>
-      </w:pPr>
-      <w:rPr>
-        <w:rFonts w:ascii="Wingdings" w:hAnsi="Wingdings" w:hint="default"/>
-      </w:rPr>
-    </w:lvl>
-    <w:lvl w:ilvl="1" w:tplc="D43CC33C" w:tentative="1">
-      <w:start w:val="1"/>
-      <w:numFmt w:val="bullet"/>
-      <w:lvlText w:val=""/>
-      <w:lvlJc w:val="left"/>
-      <w:pPr>
-        <w:tabs>
-          <w:tab w:val="num" w:pos="1440"/>
-        </w:tabs>
-        <w:ind w:left="1440" w:hanging="360"/>
-      </w:pPr>
-      <w:rPr>
-        <w:rFonts w:ascii="Wingdings" w:hAnsi="Wingdings" w:hint="default"/>
-      </w:rPr>
-    </w:lvl>
-    <w:lvl w:ilvl="2" w:tplc="84BA7C6A" w:tentative="1">
-      <w:start w:val="1"/>
-      <w:numFmt w:val="bullet"/>
-      <w:lvlText w:val=""/>
-      <w:lvlJc w:val="left"/>
-      <w:pPr>
-        <w:tabs>
-          <w:tab w:val="num" w:pos="2160"/>
-        </w:tabs>
-        <w:ind w:left="2160" w:hanging="360"/>
-      </w:pPr>
-      <w:rPr>
-        <w:rFonts w:ascii="Wingdings" w:hAnsi="Wingdings" w:hint="default"/>
-      </w:rPr>
-    </w:lvl>
-    <w:lvl w:ilvl="3" w:tplc="836678E8" w:tentative="1">
-      <w:start w:val="1"/>
-      <w:numFmt w:val="bullet"/>
-      <w:lvlText w:val=""/>
-      <w:lvlJc w:val="left"/>
-      <w:pPr>
-        <w:tabs>
-          <w:tab w:val="num" w:pos="2880"/>
-        </w:tabs>
-        <w:ind w:left="2880" w:hanging="360"/>
-      </w:pPr>
-      <w:rPr>
-        <w:rFonts w:ascii="Wingdings" w:hAnsi="Wingdings" w:hint="default"/>
-      </w:rPr>
-    </w:lvl>
-    <w:lvl w:ilvl="4" w:tplc="E042EF76" w:tentative="1">
-      <w:start w:val="1"/>
-      <w:numFmt w:val="bullet"/>
-      <w:lvlText w:val=""/>
-      <w:lvlJc w:val="left"/>
-      <w:pPr>
-        <w:tabs>
-          <w:tab w:val="num" w:pos="3600"/>
-        </w:tabs>
-        <w:ind w:left="3600" w:hanging="360"/>
-      </w:pPr>
-      <w:rPr>
-        <w:rFonts w:ascii="Wingdings" w:hAnsi="Wingdings" w:hint="default"/>
-      </w:rPr>
-    </w:lvl>
-    <w:lvl w:ilvl="5" w:tplc="0E58A95C" w:tentative="1">
-      <w:start w:val="1"/>
-      <w:numFmt w:val="bullet"/>
-      <w:lvlText w:val=""/>
-      <w:lvlJc w:val="left"/>
-      <w:pPr>
-        <w:tabs>
-          <w:tab w:val="num" w:pos="4320"/>
-        </w:tabs>
-        <w:ind w:left="4320" w:hanging="360"/>
-      </w:pPr>
-      <w:rPr>
-        <w:rFonts w:ascii="Wingdings" w:hAnsi="Wingdings" w:hint="default"/>
-      </w:rPr>
-    </w:lvl>
-    <w:lvl w:ilvl="6" w:tplc="D6D42818" w:tentative="1">
-      <w:start w:val="1"/>
-      <w:numFmt w:val="bullet"/>
-      <w:lvlText w:val=""/>
-      <w:lvlJc w:val="left"/>
-      <w:pPr>
-        <w:tabs>
-          <w:tab w:val="num" w:pos="5040"/>
-        </w:tabs>
-        <w:ind w:left="5040" w:hanging="360"/>
-      </w:pPr>
-      <w:rPr>
-        <w:rFonts w:ascii="Wingdings" w:hAnsi="Wingdings" w:hint="default"/>
-      </w:rPr>
-    </w:lvl>
-    <w:lvl w:ilvl="7" w:tplc="8CD0A7EA" w:tentative="1">
-      <w:start w:val="1"/>
-      <w:numFmt w:val="bullet"/>
-      <w:lvlText w:val=""/>
-      <w:lvlJc w:val="left"/>
-      <w:pPr>
-        <w:tabs>
-          <w:tab w:val="num" w:pos="5760"/>
-        </w:tabs>
-        <w:ind w:left="5760" w:hanging="360"/>
-      </w:pPr>
-      <w:rPr>
-        <w:rFonts w:ascii="Wingdings" w:hAnsi="Wingdings" w:hint="default"/>
-      </w:rPr>
-    </w:lvl>
-    <w:lvl w:ilvl="8" w:tplc="47F4E004" w:tentative="1">
-      <w:start w:val="1"/>
-      <w:numFmt w:val="bullet"/>
-      <w:lvlText w:val=""/>
-      <w:lvlJc w:val="left"/>
-      <w:pPr>
-        <w:tabs>
-          <w:tab w:val="num" w:pos="6480"/>
-        </w:tabs>
-        <w:ind w:left="6480" w:hanging="360"/>
-      </w:pPr>
-      <w:rPr>
-        <w:rFonts w:ascii="Wingdings" w:hAnsi="Wingdings" w:hint="default"/>
-      </w:rPr>
-    </w:lvl>
-  </w:abstractNum>
-  <w:abstractNum w:abstractNumId="4" w15:restartNumberingAfterBreak="0">
-    <w:nsid w:val="0D8D7A2C"/>
-    <w:multiLevelType w:val="hybridMultilevel"/>
-    <w:tmpl w:val="689A6586"/>
-    <w:lvl w:ilvl="0" w:tplc="3A7AB25E">
-      <w:start w:val="1"/>
-      <w:numFmt w:val="bullet"/>
-      <w:lvlText w:val=""/>
-      <w:lvlJc w:val="left"/>
-      <w:pPr>
-        <w:tabs>
-          <w:tab w:val="num" w:pos="720"/>
-        </w:tabs>
-        <w:ind w:left="720" w:hanging="360"/>
-      </w:pPr>
-      <w:rPr>
-        <w:rFonts w:ascii="Wingdings" w:hAnsi="Wingdings" w:hint="default"/>
-      </w:rPr>
-    </w:lvl>
-    <w:lvl w:ilvl="1" w:tplc="385C9E8E" w:tentative="1">
-      <w:start w:val="1"/>
-      <w:numFmt w:val="bullet"/>
-      <w:lvlText w:val=""/>
-      <w:lvlJc w:val="left"/>
-      <w:pPr>
-        <w:tabs>
-          <w:tab w:val="num" w:pos="1440"/>
-        </w:tabs>
-        <w:ind w:left="1440" w:hanging="360"/>
-      </w:pPr>
-      <w:rPr>
-        <w:rFonts w:ascii="Wingdings" w:hAnsi="Wingdings" w:hint="default"/>
-      </w:rPr>
-    </w:lvl>
-    <w:lvl w:ilvl="2" w:tplc="581A7306" w:tentative="1">
-      <w:start w:val="1"/>
-      <w:numFmt w:val="bullet"/>
-      <w:lvlText w:val=""/>
-      <w:lvlJc w:val="left"/>
-      <w:pPr>
-        <w:tabs>
-          <w:tab w:val="num" w:pos="2160"/>
-        </w:tabs>
-        <w:ind w:left="2160" w:hanging="360"/>
-      </w:pPr>
-      <w:rPr>
-        <w:rFonts w:ascii="Wingdings" w:hAnsi="Wingdings" w:hint="default"/>
-      </w:rPr>
-    </w:lvl>
-    <w:lvl w:ilvl="3" w:tplc="329635E4" w:tentative="1">
-      <w:start w:val="1"/>
-      <w:numFmt w:val="bullet"/>
-      <w:lvlText w:val=""/>
-      <w:lvlJc w:val="left"/>
-      <w:pPr>
-        <w:tabs>
-          <w:tab w:val="num" w:pos="2880"/>
-        </w:tabs>
-        <w:ind w:left="2880" w:hanging="360"/>
-      </w:pPr>
-      <w:rPr>
-        <w:rFonts w:ascii="Wingdings" w:hAnsi="Wingdings" w:hint="default"/>
-      </w:rPr>
-    </w:lvl>
-    <w:lvl w:ilvl="4" w:tplc="BD341E72" w:tentative="1">
-      <w:start w:val="1"/>
-      <w:numFmt w:val="bullet"/>
-      <w:lvlText w:val=""/>
-      <w:lvlJc w:val="left"/>
-      <w:pPr>
-        <w:tabs>
-          <w:tab w:val="num" w:pos="3600"/>
-        </w:tabs>
-        <w:ind w:left="3600" w:hanging="360"/>
-      </w:pPr>
-      <w:rPr>
-        <w:rFonts w:ascii="Wingdings" w:hAnsi="Wingdings" w:hint="default"/>
-      </w:rPr>
-    </w:lvl>
-    <w:lvl w:ilvl="5" w:tplc="64CC6AB0" w:tentative="1">
-      <w:start w:val="1"/>
-      <w:numFmt w:val="bullet"/>
-      <w:lvlText w:val=""/>
-      <w:lvlJc w:val="left"/>
-      <w:pPr>
-        <w:tabs>
-          <w:tab w:val="num" w:pos="4320"/>
-        </w:tabs>
-        <w:ind w:left="4320" w:hanging="360"/>
-      </w:pPr>
-      <w:rPr>
-        <w:rFonts w:ascii="Wingdings" w:hAnsi="Wingdings" w:hint="default"/>
-      </w:rPr>
-    </w:lvl>
-    <w:lvl w:ilvl="6" w:tplc="7AF0B9FA" w:tentative="1">
-      <w:start w:val="1"/>
-      <w:numFmt w:val="bullet"/>
-      <w:lvlText w:val=""/>
-      <w:lvlJc w:val="left"/>
-      <w:pPr>
-        <w:tabs>
-          <w:tab w:val="num" w:pos="5040"/>
-        </w:tabs>
-        <w:ind w:left="5040" w:hanging="360"/>
-      </w:pPr>
-      <w:rPr>
-        <w:rFonts w:ascii="Wingdings" w:hAnsi="Wingdings" w:hint="default"/>
-      </w:rPr>
-    </w:lvl>
-    <w:lvl w:ilvl="7" w:tplc="584846C6" w:tentative="1">
-      <w:start w:val="1"/>
-      <w:numFmt w:val="bullet"/>
-      <w:lvlText w:val=""/>
-      <w:lvlJc w:val="left"/>
-      <w:pPr>
-        <w:tabs>
-          <w:tab w:val="num" w:pos="5760"/>
-        </w:tabs>
-        <w:ind w:left="5760" w:hanging="360"/>
-      </w:pPr>
-      <w:rPr>
-        <w:rFonts w:ascii="Wingdings" w:hAnsi="Wingdings" w:hint="default"/>
-      </w:rPr>
-    </w:lvl>
-    <w:lvl w:ilvl="8" w:tplc="6E24EBE4" w:tentative="1">
-      <w:start w:val="1"/>
-      <w:numFmt w:val="bullet"/>
-      <w:lvlText w:val=""/>
-      <w:lvlJc w:val="left"/>
-      <w:pPr>
-        <w:tabs>
-          <w:tab w:val="num" w:pos="6480"/>
-        </w:tabs>
-        <w:ind w:left="6480" w:hanging="360"/>
-      </w:pPr>
-      <w:rPr>
-        <w:rFonts w:ascii="Wingdings" w:hAnsi="Wingdings" w:hint="default"/>
-      </w:rPr>
-    </w:lvl>
-  </w:abstractNum>
-  <w:abstractNum w:abstractNumId="5" w15:restartNumberingAfterBreak="0">
-    <w:nsid w:val="132A55AE"/>
-    <w:multiLevelType w:val="hybridMultilevel"/>
-    <w:tmpl w:val="6142BB14"/>
-    <w:lvl w:ilvl="0" w:tplc="9A38D6FA">
-      <w:start w:val="1"/>
-      <w:numFmt w:val="bullet"/>
-      <w:lvlText w:val=""/>
-      <w:lvlJc w:val="left"/>
-      <w:pPr>
-        <w:tabs>
-          <w:tab w:val="num" w:pos="720"/>
-        </w:tabs>
-        <w:ind w:left="720" w:hanging="360"/>
-      </w:pPr>
-      <w:rPr>
-        <w:rFonts w:ascii="Wingdings" w:hAnsi="Wingdings" w:hint="default"/>
-      </w:rPr>
-    </w:lvl>
-    <w:lvl w:ilvl="1" w:tplc="EB2C8BA2" w:tentative="1">
-      <w:start w:val="1"/>
-      <w:numFmt w:val="bullet"/>
-      <w:lvlText w:val=""/>
-      <w:lvlJc w:val="left"/>
-      <w:pPr>
-        <w:tabs>
-          <w:tab w:val="num" w:pos="1440"/>
-        </w:tabs>
-        <w:ind w:left="1440" w:hanging="360"/>
-      </w:pPr>
-      <w:rPr>
-        <w:rFonts w:ascii="Wingdings" w:hAnsi="Wingdings" w:hint="default"/>
-      </w:rPr>
-    </w:lvl>
-    <w:lvl w:ilvl="2" w:tplc="2F8A1A52" w:tentative="1">
-      <w:start w:val="1"/>
-      <w:numFmt w:val="bullet"/>
-      <w:lvlText w:val=""/>
-      <w:lvlJc w:val="left"/>
-      <w:pPr>
-        <w:tabs>
-          <w:tab w:val="num" w:pos="2160"/>
-        </w:tabs>
-        <w:ind w:left="2160" w:hanging="360"/>
-      </w:pPr>
-      <w:rPr>
-        <w:rFonts w:ascii="Wingdings" w:hAnsi="Wingdings" w:hint="default"/>
-      </w:rPr>
-    </w:lvl>
-    <w:lvl w:ilvl="3" w:tplc="1E1EB1DA" w:tentative="1">
-      <w:start w:val="1"/>
-      <w:numFmt w:val="bullet"/>
-      <w:lvlText w:val=""/>
-      <w:lvlJc w:val="left"/>
-      <w:pPr>
-        <w:tabs>
-          <w:tab w:val="num" w:pos="2880"/>
-        </w:tabs>
-        <w:ind w:left="2880" w:hanging="360"/>
-      </w:pPr>
-      <w:rPr>
-        <w:rFonts w:ascii="Wingdings" w:hAnsi="Wingdings" w:hint="default"/>
-      </w:rPr>
-    </w:lvl>
-    <w:lvl w:ilvl="4" w:tplc="A08A6E38" w:tentative="1">
-      <w:start w:val="1"/>
-      <w:numFmt w:val="bullet"/>
-      <w:lvlText w:val=""/>
-      <w:lvlJc w:val="left"/>
-      <w:pPr>
-        <w:tabs>
-          <w:tab w:val="num" w:pos="3600"/>
-        </w:tabs>
-        <w:ind w:left="3600" w:hanging="360"/>
-      </w:pPr>
-      <w:rPr>
-        <w:rFonts w:ascii="Wingdings" w:hAnsi="Wingdings" w:hint="default"/>
-      </w:rPr>
-    </w:lvl>
-    <w:lvl w:ilvl="5" w:tplc="DD164A8A" w:tentative="1">
-      <w:start w:val="1"/>
-      <w:numFmt w:val="bullet"/>
-      <w:lvlText w:val=""/>
-      <w:lvlJc w:val="left"/>
-      <w:pPr>
-        <w:tabs>
-          <w:tab w:val="num" w:pos="4320"/>
-        </w:tabs>
-        <w:ind w:left="4320" w:hanging="360"/>
-      </w:pPr>
-      <w:rPr>
-        <w:rFonts w:ascii="Wingdings" w:hAnsi="Wingdings" w:hint="default"/>
-      </w:rPr>
-    </w:lvl>
-    <w:lvl w:ilvl="6" w:tplc="EB325F94" w:tentative="1">
-      <w:start w:val="1"/>
-      <w:numFmt w:val="bullet"/>
-      <w:lvlText w:val=""/>
-      <w:lvlJc w:val="left"/>
-      <w:pPr>
-        <w:tabs>
-          <w:tab w:val="num" w:pos="5040"/>
-        </w:tabs>
-        <w:ind w:left="5040" w:hanging="360"/>
-      </w:pPr>
-      <w:rPr>
-        <w:rFonts w:ascii="Wingdings" w:hAnsi="Wingdings" w:hint="default"/>
-      </w:rPr>
-    </w:lvl>
-    <w:lvl w:ilvl="7" w:tplc="1D82860A" w:tentative="1">
-      <w:start w:val="1"/>
-      <w:numFmt w:val="bullet"/>
-      <w:lvlText w:val=""/>
-      <w:lvlJc w:val="left"/>
-      <w:pPr>
-        <w:tabs>
-          <w:tab w:val="num" w:pos="5760"/>
-        </w:tabs>
-        <w:ind w:left="5760" w:hanging="360"/>
-      </w:pPr>
-      <w:rPr>
-        <w:rFonts w:ascii="Wingdings" w:hAnsi="Wingdings" w:hint="default"/>
-      </w:rPr>
-    </w:lvl>
-    <w:lvl w:ilvl="8" w:tplc="C756CDF2" w:tentative="1">
-      <w:start w:val="1"/>
-      <w:numFmt w:val="bullet"/>
-      <w:lvlText w:val=""/>
-      <w:lvlJc w:val="left"/>
-      <w:pPr>
-        <w:tabs>
-          <w:tab w:val="num" w:pos="6480"/>
-        </w:tabs>
-        <w:ind w:left="6480" w:hanging="360"/>
-      </w:pPr>
-      <w:rPr>
-        <w:rFonts w:ascii="Wingdings" w:hAnsi="Wingdings" w:hint="default"/>
-      </w:rPr>
-    </w:lvl>
-  </w:abstractNum>
-  <w:abstractNum w:abstractNumId="6" w15:restartNumberingAfterBreak="0">
+  <w:abstractNum w:abstractNumId="1" w15:restartNumberingAfterBreak="0">
     <w:nsid w:val="15905EB3"/>
     <w:multiLevelType w:val="hybridMultilevel"/>
     <w:tmpl w:val="A194524A"/>
@@ -7261,146 +7089,7 @@
       </w:rPr>
     </w:lvl>
   </w:abstractNum>
-  <w:abstractNum w:abstractNumId="7" w15:restartNumberingAfterBreak="0">
-    <w:nsid w:val="1692092A"/>
-    <w:multiLevelType w:val="hybridMultilevel"/>
-    <w:tmpl w:val="939AF42A"/>
-    <w:lvl w:ilvl="0" w:tplc="B3EE516A">
-      <w:start w:val="1"/>
-      <w:numFmt w:val="bullet"/>
-      <w:lvlText w:val=""/>
-      <w:lvlJc w:val="left"/>
-      <w:pPr>
-        <w:tabs>
-          <w:tab w:val="num" w:pos="720"/>
-        </w:tabs>
-        <w:ind w:left="720" w:hanging="360"/>
-      </w:pPr>
-      <w:rPr>
-        <w:rFonts w:ascii="Wingdings" w:hAnsi="Wingdings" w:hint="default"/>
-      </w:rPr>
-    </w:lvl>
-    <w:lvl w:ilvl="1" w:tplc="DF4296B6">
-      <w:numFmt w:val="bullet"/>
-      <w:lvlText w:val=""/>
-      <w:lvlJc w:val="left"/>
-      <w:pPr>
-        <w:tabs>
-          <w:tab w:val="num" w:pos="1440"/>
-        </w:tabs>
-        <w:ind w:left="1440" w:hanging="360"/>
-      </w:pPr>
-      <w:rPr>
-        <w:rFonts w:ascii="Wingdings" w:hAnsi="Wingdings" w:hint="default"/>
-      </w:rPr>
-    </w:lvl>
-    <w:lvl w:ilvl="2" w:tplc="56B00E7E" w:tentative="1">
-      <w:start w:val="1"/>
-      <w:numFmt w:val="bullet"/>
-      <w:lvlText w:val=""/>
-      <w:lvlJc w:val="left"/>
-      <w:pPr>
-        <w:tabs>
-          <w:tab w:val="num" w:pos="2160"/>
-        </w:tabs>
-        <w:ind w:left="2160" w:hanging="360"/>
-      </w:pPr>
-      <w:rPr>
-        <w:rFonts w:ascii="Wingdings" w:hAnsi="Wingdings" w:hint="default"/>
-      </w:rPr>
-    </w:lvl>
-    <w:lvl w:ilvl="3" w:tplc="3AB6CBC0" w:tentative="1">
-      <w:start w:val="1"/>
-      <w:numFmt w:val="bullet"/>
-      <w:lvlText w:val=""/>
-      <w:lvlJc w:val="left"/>
-      <w:pPr>
-        <w:tabs>
-          <w:tab w:val="num" w:pos="2880"/>
-        </w:tabs>
-        <w:ind w:left="2880" w:hanging="360"/>
-      </w:pPr>
-      <w:rPr>
-        <w:rFonts w:ascii="Wingdings" w:hAnsi="Wingdings" w:hint="default"/>
-      </w:rPr>
-    </w:lvl>
-    <w:lvl w:ilvl="4" w:tplc="014E53D8" w:tentative="1">
-      <w:start w:val="1"/>
-      <w:numFmt w:val="bullet"/>
-      <w:lvlText w:val=""/>
-      <w:lvlJc w:val="left"/>
-      <w:pPr>
-        <w:tabs>
-          <w:tab w:val="num" w:pos="3600"/>
-        </w:tabs>
-        <w:ind w:left="3600" w:hanging="360"/>
-      </w:pPr>
-      <w:rPr>
-        <w:rFonts w:ascii="Wingdings" w:hAnsi="Wingdings" w:hint="default"/>
-      </w:rPr>
-    </w:lvl>
-    <w:lvl w:ilvl="5" w:tplc="DF788852" w:tentative="1">
-      <w:start w:val="1"/>
-      <w:numFmt w:val="bullet"/>
-      <w:lvlText w:val=""/>
-      <w:lvlJc w:val="left"/>
-      <w:pPr>
-        <w:tabs>
-          <w:tab w:val="num" w:pos="4320"/>
-        </w:tabs>
-        <w:ind w:left="4320" w:hanging="360"/>
-      </w:pPr>
-      <w:rPr>
-        <w:rFonts w:ascii="Wingdings" w:hAnsi="Wingdings" w:hint="default"/>
-      </w:rPr>
-    </w:lvl>
-    <w:lvl w:ilvl="6" w:tplc="276A9582" w:tentative="1">
-      <w:start w:val="1"/>
-      <w:numFmt w:val="bullet"/>
-      <w:lvlText w:val=""/>
-      <w:lvlJc w:val="left"/>
-      <w:pPr>
-        <w:tabs>
-          <w:tab w:val="num" w:pos="5040"/>
-        </w:tabs>
-        <w:ind w:left="5040" w:hanging="360"/>
-      </w:pPr>
-      <w:rPr>
-        <w:rFonts w:ascii="Wingdings" w:hAnsi="Wingdings" w:hint="default"/>
-      </w:rPr>
-    </w:lvl>
-    <w:lvl w:ilvl="7" w:tplc="1B68ACE8" w:tentative="1">
-      <w:start w:val="1"/>
-      <w:numFmt w:val="bullet"/>
-      <w:lvlText w:val=""/>
-      <w:lvlJc w:val="left"/>
-      <w:pPr>
-        <w:tabs>
-          <w:tab w:val="num" w:pos="5760"/>
-        </w:tabs>
-        <w:ind w:left="5760" w:hanging="360"/>
-      </w:pPr>
-      <w:rPr>
-        <w:rFonts w:ascii="Wingdings" w:hAnsi="Wingdings" w:hint="default"/>
-      </w:rPr>
-    </w:lvl>
-    <w:lvl w:ilvl="8" w:tplc="D60E6A5A" w:tentative="1">
-      <w:start w:val="1"/>
-      <w:numFmt w:val="bullet"/>
-      <w:lvlText w:val=""/>
-      <w:lvlJc w:val="left"/>
-      <w:pPr>
-        <w:tabs>
-          <w:tab w:val="num" w:pos="6480"/>
-        </w:tabs>
-        <w:ind w:left="6480" w:hanging="360"/>
-      </w:pPr>
-      <w:rPr>
-        <w:rFonts w:ascii="Wingdings" w:hAnsi="Wingdings" w:hint="default"/>
-      </w:rPr>
-    </w:lvl>
-  </w:abstractNum>
-  <w:abstractNum w:abstractNumId="8" w15:restartNumberingAfterBreak="0">
+  <w:abstractNum w:abstractNumId="2" w15:restartNumberingAfterBreak="0">
     <w:nsid w:val="1AEF0564"/>
     <w:multiLevelType w:val="hybridMultilevel"/>
     <w:tmpl w:val="F866E7E4"/>
@@ -7513,120 +7202,7 @@
       </w:rPr>
     </w:lvl>
   </w:abstractNum>
-  <w:abstractNum w:abstractNumId="9" w15:restartNumberingAfterBreak="0">
-    <w:nsid w:val="1B3A38F5"/>
-    <w:multiLevelType w:val="multilevel"/>
-    <w:tmpl w:val="B294877E"/>
-    <w:lvl w:ilvl="0">
-      <w:start w:val="2"/>
-      <w:numFmt w:val="decimal"/>
-      <w:lvlText w:val="%1"/>
-      <w:lvlJc w:val="left"/>
-      <w:pPr>
-        <w:ind w:left="360" w:hanging="360"/>
-      </w:pPr>
-      <w:rPr>
-        <w:rFonts w:hint="default"/>
-      </w:rPr>
-    </w:lvl>
-    <w:lvl w:ilvl="1">
-      <w:start w:val="1"/>
-      <w:numFmt w:val="decimal"/>
-      <w:lvlText w:val="%1.%2"/>
-      <w:lvlJc w:val="left"/>
-      <w:pPr>
-        <w:ind w:left="1800" w:hanging="360"/>
-      </w:pPr>
-      <w:rPr>
-        <w:rFonts w:hint="default"/>
-      </w:rPr>
-    </w:lvl>
-    <w:lvl w:ilvl="2">
-      <w:start w:val="1"/>
-      <w:numFmt w:val="decimal"/>
-      <w:lvlText w:val="%1.%2.%3"/>
-      <w:lvlJc w:val="left"/>
-      <w:pPr>
-        <w:ind w:left="3600" w:hanging="720"/>
-      </w:pPr>
-      <w:rPr>
-        <w:rFonts w:hint="default"/>
-      </w:rPr>
-    </w:lvl>
-    <w:lvl w:ilvl="3">
-      <w:start w:val="1"/>
-      <w:numFmt w:val="decimal"/>
-      <w:lvlText w:val="%1.%2.%3.%4"/>
-      <w:lvlJc w:val="left"/>
-      <w:pPr>
-        <w:ind w:left="5040" w:hanging="720"/>
-      </w:pPr>
-      <w:rPr>
-        <w:rFonts w:hint="default"/>
-      </w:rPr>
-    </w:lvl>
-    <w:lvl w:ilvl="4">
-      <w:start w:val="1"/>
-      <w:numFmt w:val="decimal"/>
-      <w:lvlText w:val="%1.%2.%3.%4.%5"/>
-      <w:lvlJc w:val="left"/>
-      <w:pPr>
-        <w:ind w:left="6840" w:hanging="1080"/>
-      </w:pPr>
-      <w:rPr>
-        <w:rFonts w:hint="default"/>
-      </w:rPr>
-    </w:lvl>
-    <w:lvl w:ilvl="5">
-      <w:start w:val="1"/>
-      <w:numFmt w:val="decimal"/>
-      <w:lvlText w:val="%1.%2.%3.%4.%5.%6"/>
-      <w:lvlJc w:val="left"/>
-      <w:pPr>
-        <w:ind w:left="8280" w:hanging="1080"/>
-      </w:pPr>
-      <w:rPr>
-        <w:rFonts w:hint="default"/>
-      </w:rPr>
-    </w:lvl>
-    <w:lvl w:ilvl="6">
-      <w:start w:val="1"/>
-      <w:numFmt w:val="decimal"/>
-      <w:lvlText w:val="%1.%2.%3.%4.%5.%6.%7"/>
-      <w:lvlJc w:val="left"/>
-      <w:pPr>
-        <w:ind w:left="10080" w:hanging="1440"/>
-      </w:pPr>
-      <w:rPr>
-        <w:rFonts w:hint="default"/>
-      </w:rPr>
-    </w:lvl>
-    <w:lvl w:ilvl="7">
-      <w:start w:val="1"/>
-      <w:numFmt w:val="decimal"/>
-      <w:lvlText w:val="%1.%2.%3.%4.%5.%6.%7.%8"/>
-      <w:lvlJc w:val="left"/>
-      <w:pPr>
-        <w:ind w:left="11520" w:hanging="1440"/>
-      </w:pPr>
-      <w:rPr>
-        <w:rFonts w:hint="default"/>
-      </w:rPr>
-    </w:lvl>
-    <w:lvl w:ilvl="8">
-      <w:start w:val="1"/>
-      <w:numFmt w:val="decimal"/>
-      <w:lvlText w:val="%1.%2.%3.%4.%5.%6.%7.%8.%9"/>
-      <w:lvlJc w:val="left"/>
-      <w:pPr>
-        <w:ind w:left="13320" w:hanging="1800"/>
-      </w:pPr>
-      <w:rPr>
-        <w:rFonts w:hint="default"/>
-      </w:rPr>
-    </w:lvl>
-  </w:abstractNum>
-  <w:abstractNum w:abstractNumId="10" w15:restartNumberingAfterBreak="0">
+  <w:abstractNum w:abstractNumId="3" w15:restartNumberingAfterBreak="0">
     <w:nsid w:val="1CC266B9"/>
     <w:multiLevelType w:val="hybridMultilevel"/>
     <w:tmpl w:val="27BEFE10"/>
@@ -7739,7 +7315,7 @@
       </w:rPr>
     </w:lvl>
   </w:abstractNum>
-  <w:abstractNum w:abstractNumId="11" w15:restartNumberingAfterBreak="0">
+  <w:abstractNum w:abstractNumId="4" w15:restartNumberingAfterBreak="0">
     <w:nsid w:val="1DA21061"/>
     <w:multiLevelType w:val="hybridMultilevel"/>
     <w:tmpl w:val="0546A2B2"/>
@@ -7852,152 +7428,12 @@
       </w:rPr>
     </w:lvl>
   </w:abstractNum>
-  <w:abstractNum w:abstractNumId="12" w15:restartNumberingAfterBreak="0">
-    <w:nsid w:val="20604AC6"/>
-    <w:multiLevelType w:val="hybridMultilevel"/>
-    <w:tmpl w:val="88B4F5C8"/>
-    <w:lvl w:ilvl="0" w:tplc="81A66530">
-      <w:start w:val="1"/>
-      <w:numFmt w:val="bullet"/>
-      <w:lvlText w:val=""/>
-      <w:lvlJc w:val="left"/>
-      <w:pPr>
-        <w:tabs>
-          <w:tab w:val="num" w:pos="720"/>
-        </w:tabs>
-        <w:ind w:left="720" w:hanging="360"/>
-      </w:pPr>
-      <w:rPr>
-        <w:rFonts w:ascii="Wingdings" w:hAnsi="Wingdings" w:hint="default"/>
-      </w:rPr>
-    </w:lvl>
-    <w:lvl w:ilvl="1" w:tplc="4260CE7E" w:tentative="1">
-      <w:start w:val="1"/>
-      <w:numFmt w:val="bullet"/>
-      <w:lvlText w:val=""/>
-      <w:lvlJc w:val="left"/>
-      <w:pPr>
-        <w:tabs>
-          <w:tab w:val="num" w:pos="1440"/>
-        </w:tabs>
-        <w:ind w:left="1440" w:hanging="360"/>
-      </w:pPr>
-      <w:rPr>
-        <w:rFonts w:ascii="Wingdings" w:hAnsi="Wingdings" w:hint="default"/>
-      </w:rPr>
-    </w:lvl>
-    <w:lvl w:ilvl="2" w:tplc="6FD4B264" w:tentative="1">
-      <w:start w:val="1"/>
-      <w:numFmt w:val="bullet"/>
-      <w:lvlText w:val=""/>
-      <w:lvlJc w:val="left"/>
-      <w:pPr>
-        <w:tabs>
-          <w:tab w:val="num" w:pos="2160"/>
-        </w:tabs>
-        <w:ind w:left="2160" w:hanging="360"/>
-      </w:pPr>
-      <w:rPr>
-        <w:rFonts w:ascii="Wingdings" w:hAnsi="Wingdings" w:hint="default"/>
-      </w:rPr>
-    </w:lvl>
-    <w:lvl w:ilvl="3" w:tplc="2B246F4A" w:tentative="1">
-      <w:start w:val="1"/>
-      <w:numFmt w:val="bullet"/>
-      <w:lvlText w:val=""/>
-      <w:lvlJc w:val="left"/>
-      <w:pPr>
-        <w:tabs>
-          <w:tab w:val="num" w:pos="2880"/>
-        </w:tabs>
-        <w:ind w:left="2880" w:hanging="360"/>
-      </w:pPr>
-      <w:rPr>
-        <w:rFonts w:ascii="Wingdings" w:hAnsi="Wingdings" w:hint="default"/>
-      </w:rPr>
-    </w:lvl>
-    <w:lvl w:ilvl="4" w:tplc="D11A50CA" w:tentative="1">
-      <w:start w:val="1"/>
-      <w:numFmt w:val="bullet"/>
-      <w:lvlText w:val=""/>
-      <w:lvlJc w:val="left"/>
-      <w:pPr>
-        <w:tabs>
-          <w:tab w:val="num" w:pos="3600"/>
-        </w:tabs>
-        <w:ind w:left="3600" w:hanging="360"/>
-      </w:pPr>
-      <w:rPr>
-        <w:rFonts w:ascii="Wingdings" w:hAnsi="Wingdings" w:hint="default"/>
-      </w:rPr>
-    </w:lvl>
-    <w:lvl w:ilvl="5" w:tplc="DA823460" w:tentative="1">
-      <w:start w:val="1"/>
-      <w:numFmt w:val="bullet"/>
-      <w:lvlText w:val=""/>
-      <w:lvlJc w:val="left"/>
-      <w:pPr>
-        <w:tabs>
-          <w:tab w:val="num" w:pos="4320"/>
-        </w:tabs>
-        <w:ind w:left="4320" w:hanging="360"/>
-      </w:pPr>
-      <w:rPr>
-        <w:rFonts w:ascii="Wingdings" w:hAnsi="Wingdings" w:hint="default"/>
-      </w:rPr>
-    </w:lvl>
-    <w:lvl w:ilvl="6" w:tplc="A12E1082" w:tentative="1">
-      <w:start w:val="1"/>
-      <w:numFmt w:val="bullet"/>
-      <w:lvlText w:val=""/>
-      <w:lvlJc w:val="left"/>
-      <w:pPr>
-        <w:tabs>
-          <w:tab w:val="num" w:pos="5040"/>
-        </w:tabs>
-        <w:ind w:left="5040" w:hanging="360"/>
-      </w:pPr>
-      <w:rPr>
-        <w:rFonts w:ascii="Wingdings" w:hAnsi="Wingdings" w:hint="default"/>
-      </w:rPr>
-    </w:lvl>
-    <w:lvl w:ilvl="7" w:tplc="9EE433F4" w:tentative="1">
-      <w:start w:val="1"/>
-      <w:numFmt w:val="bullet"/>
-      <w:lvlText w:val=""/>
-      <w:lvlJc w:val="left"/>
-      <w:pPr>
-        <w:tabs>
-          <w:tab w:val="num" w:pos="5760"/>
-        </w:tabs>
-        <w:ind w:left="5760" w:hanging="360"/>
-      </w:pPr>
-      <w:rPr>
-        <w:rFonts w:ascii="Wingdings" w:hAnsi="Wingdings" w:hint="default"/>
-      </w:rPr>
-    </w:lvl>
-    <w:lvl w:ilvl="8" w:tplc="73A4C04A" w:tentative="1">
-      <w:start w:val="1"/>
-      <w:numFmt w:val="bullet"/>
-      <w:lvlText w:val=""/>
-      <w:lvlJc w:val="left"/>
-      <w:pPr>
-        <w:tabs>
-          <w:tab w:val="num" w:pos="6480"/>
-        </w:tabs>
-        <w:ind w:left="6480" w:hanging="360"/>
-      </w:pPr>
-      <w:rPr>
-        <w:rFonts w:ascii="Wingdings" w:hAnsi="Wingdings" w:hint="default"/>
-      </w:rPr>
-    </w:lvl>
-  </w:abstractNum>
-  <w:abstractNum w:abstractNumId="13" w15:restartNumberingAfterBreak="0">
-    <w:nsid w:val="242B3C40"/>
+  <w:abstractNum w:abstractNumId="5" w15:restartNumberingAfterBreak="0">
+    <w:nsid w:val="3942520C"/>
     <w:multiLevelType w:val="multilevel"/>
-    <w:tmpl w:val="2B0AA49C"/>
+    <w:tmpl w:val="8ECEEA28"/>
     <w:lvl w:ilvl="0">
-      <w:start w:val="4"/>
+      <w:start w:val="1"/>
       <w:numFmt w:val="decimal"/>
       <w:lvlText w:val="%1"/>
       <w:lvlJc w:val="left"/>
@@ -8105,427 +7541,7 @@
       </w:rPr>
     </w:lvl>
   </w:abstractNum>
-  <w:abstractNum w:abstractNumId="14" w15:restartNumberingAfterBreak="0">
-    <w:nsid w:val="2F9532A4"/>
-    <w:multiLevelType w:val="hybridMultilevel"/>
-    <w:tmpl w:val="E5BE6EC0"/>
-    <w:lvl w:ilvl="0" w:tplc="5E9E6AF8">
-      <w:start w:val="1"/>
-      <w:numFmt w:val="bullet"/>
-      <w:lvlText w:val=""/>
-      <w:lvlJc w:val="left"/>
-      <w:pPr>
-        <w:tabs>
-          <w:tab w:val="num" w:pos="720"/>
-        </w:tabs>
-        <w:ind w:left="720" w:hanging="360"/>
-      </w:pPr>
-      <w:rPr>
-        <w:rFonts w:ascii="Wingdings" w:hAnsi="Wingdings" w:hint="default"/>
-      </w:rPr>
-    </w:lvl>
-    <w:lvl w:ilvl="1" w:tplc="379CCF0C" w:tentative="1">
-      <w:start w:val="1"/>
-      <w:numFmt w:val="bullet"/>
-      <w:lvlText w:val=""/>
-      <w:lvlJc w:val="left"/>
-      <w:pPr>
-        <w:tabs>
-          <w:tab w:val="num" w:pos="1440"/>
-        </w:tabs>
-        <w:ind w:left="1440" w:hanging="360"/>
-      </w:pPr>
-      <w:rPr>
-        <w:rFonts w:ascii="Wingdings" w:hAnsi="Wingdings" w:hint="default"/>
-      </w:rPr>
-    </w:lvl>
-    <w:lvl w:ilvl="2" w:tplc="B628A7E6" w:tentative="1">
-      <w:start w:val="1"/>
-      <w:numFmt w:val="bullet"/>
-      <w:lvlText w:val=""/>
-      <w:lvlJc w:val="left"/>
-      <w:pPr>
-        <w:tabs>
-          <w:tab w:val="num" w:pos="2160"/>
-        </w:tabs>
-        <w:ind w:left="2160" w:hanging="360"/>
-      </w:pPr>
-      <w:rPr>
-        <w:rFonts w:ascii="Wingdings" w:hAnsi="Wingdings" w:hint="default"/>
-      </w:rPr>
-    </w:lvl>
-    <w:lvl w:ilvl="3" w:tplc="9BB268C2" w:tentative="1">
-      <w:start w:val="1"/>
-      <w:numFmt w:val="bullet"/>
-      <w:lvlText w:val=""/>
-      <w:lvlJc w:val="left"/>
-      <w:pPr>
-        <w:tabs>
-          <w:tab w:val="num" w:pos="2880"/>
-        </w:tabs>
-        <w:ind w:left="2880" w:hanging="360"/>
-      </w:pPr>
-      <w:rPr>
-        <w:rFonts w:ascii="Wingdings" w:hAnsi="Wingdings" w:hint="default"/>
-      </w:rPr>
-    </w:lvl>
-    <w:lvl w:ilvl="4" w:tplc="528C3268" w:tentative="1">
-      <w:start w:val="1"/>
-      <w:numFmt w:val="bullet"/>
-      <w:lvlText w:val=""/>
-      <w:lvlJc w:val="left"/>
-      <w:pPr>
-        <w:tabs>
-          <w:tab w:val="num" w:pos="3600"/>
-        </w:tabs>
-        <w:ind w:left="3600" w:hanging="360"/>
-      </w:pPr>
-      <w:rPr>
-        <w:rFonts w:ascii="Wingdings" w:hAnsi="Wingdings" w:hint="default"/>
-      </w:rPr>
-    </w:lvl>
-    <w:lvl w:ilvl="5" w:tplc="4748195A" w:tentative="1">
-      <w:start w:val="1"/>
-      <w:numFmt w:val="bullet"/>
-      <w:lvlText w:val=""/>
-      <w:lvlJc w:val="left"/>
-      <w:pPr>
-        <w:tabs>
-          <w:tab w:val="num" w:pos="4320"/>
-        </w:tabs>
-        <w:ind w:left="4320" w:hanging="360"/>
-      </w:pPr>
-      <w:rPr>
-        <w:rFonts w:ascii="Wingdings" w:hAnsi="Wingdings" w:hint="default"/>
-      </w:rPr>
-    </w:lvl>
-    <w:lvl w:ilvl="6" w:tplc="EB269E9E" w:tentative="1">
-      <w:start w:val="1"/>
-      <w:numFmt w:val="bullet"/>
-      <w:lvlText w:val=""/>
-      <w:lvlJc w:val="left"/>
-      <w:pPr>
-        <w:tabs>
-          <w:tab w:val="num" w:pos="5040"/>
-        </w:tabs>
-        <w:ind w:left="5040" w:hanging="360"/>
-      </w:pPr>
-      <w:rPr>
-        <w:rFonts w:ascii="Wingdings" w:hAnsi="Wingdings" w:hint="default"/>
-      </w:rPr>
-    </w:lvl>
-    <w:lvl w:ilvl="7" w:tplc="970C3CEE" w:tentative="1">
-      <w:start w:val="1"/>
-      <w:numFmt w:val="bullet"/>
-      <w:lvlText w:val=""/>
-      <w:lvlJc w:val="left"/>
-      <w:pPr>
-        <w:tabs>
-          <w:tab w:val="num" w:pos="5760"/>
-        </w:tabs>
-        <w:ind w:left="5760" w:hanging="360"/>
-      </w:pPr>
-      <w:rPr>
-        <w:rFonts w:ascii="Wingdings" w:hAnsi="Wingdings" w:hint="default"/>
-      </w:rPr>
-    </w:lvl>
-    <w:lvl w:ilvl="8" w:tplc="0B5C207A" w:tentative="1">
-      <w:start w:val="1"/>
-      <w:numFmt w:val="bullet"/>
-      <w:lvlText w:val=""/>
-      <w:lvlJc w:val="left"/>
-      <w:pPr>
-        <w:tabs>
-          <w:tab w:val="num" w:pos="6480"/>
-        </w:tabs>
-        <w:ind w:left="6480" w:hanging="360"/>
-      </w:pPr>
-      <w:rPr>
-        <w:rFonts w:ascii="Wingdings" w:hAnsi="Wingdings" w:hint="default"/>
-      </w:rPr>
-    </w:lvl>
-  </w:abstractNum>
-  <w:abstractNum w:abstractNumId="15" w15:restartNumberingAfterBreak="0">
-    <w:nsid w:val="319613C0"/>
-    <w:multiLevelType w:val="hybridMultilevel"/>
-    <w:tmpl w:val="BD18C2BA"/>
-    <w:lvl w:ilvl="0" w:tplc="CF80D792">
-      <w:start w:val="1"/>
-      <w:numFmt w:val="bullet"/>
-      <w:lvlText w:val=""/>
-      <w:lvlJc w:val="left"/>
-      <w:pPr>
-        <w:tabs>
-          <w:tab w:val="num" w:pos="720"/>
-        </w:tabs>
-        <w:ind w:left="720" w:hanging="360"/>
-      </w:pPr>
-      <w:rPr>
-        <w:rFonts w:ascii="Wingdings" w:hAnsi="Wingdings" w:hint="default"/>
-      </w:rPr>
-    </w:lvl>
-    <w:lvl w:ilvl="1" w:tplc="787EEF96" w:tentative="1">
-      <w:start w:val="1"/>
-      <w:numFmt w:val="bullet"/>
-      <w:lvlText w:val=""/>
-      <w:lvlJc w:val="left"/>
-      <w:pPr>
-        <w:tabs>
-          <w:tab w:val="num" w:pos="1440"/>
-        </w:tabs>
-        <w:ind w:left="1440" w:hanging="360"/>
-      </w:pPr>
-      <w:rPr>
-        <w:rFonts w:ascii="Wingdings" w:hAnsi="Wingdings" w:hint="default"/>
-      </w:rPr>
-    </w:lvl>
-    <w:lvl w:ilvl="2" w:tplc="F41C863E" w:tentative="1">
-      <w:start w:val="1"/>
-      <w:numFmt w:val="bullet"/>
-      <w:lvlText w:val=""/>
-      <w:lvlJc w:val="left"/>
-      <w:pPr>
-        <w:tabs>
-          <w:tab w:val="num" w:pos="2160"/>
-        </w:tabs>
-        <w:ind w:left="2160" w:hanging="360"/>
-      </w:pPr>
-      <w:rPr>
-        <w:rFonts w:ascii="Wingdings" w:hAnsi="Wingdings" w:hint="default"/>
-      </w:rPr>
-    </w:lvl>
-    <w:lvl w:ilvl="3" w:tplc="651AFE50" w:tentative="1">
-      <w:start w:val="1"/>
-      <w:numFmt w:val="bullet"/>
-      <w:lvlText w:val=""/>
-      <w:lvlJc w:val="left"/>
-      <w:pPr>
-        <w:tabs>
-          <w:tab w:val="num" w:pos="2880"/>
-        </w:tabs>
-        <w:ind w:left="2880" w:hanging="360"/>
-      </w:pPr>
-      <w:rPr>
-        <w:rFonts w:ascii="Wingdings" w:hAnsi="Wingdings" w:hint="default"/>
-      </w:rPr>
-    </w:lvl>
-    <w:lvl w:ilvl="4" w:tplc="CFB04B8C" w:tentative="1">
-      <w:start w:val="1"/>
-      <w:numFmt w:val="bullet"/>
-      <w:lvlText w:val=""/>
-      <w:lvlJc w:val="left"/>
-      <w:pPr>
-        <w:tabs>
-          <w:tab w:val="num" w:pos="3600"/>
-        </w:tabs>
-        <w:ind w:left="3600" w:hanging="360"/>
-      </w:pPr>
-      <w:rPr>
-        <w:rFonts w:ascii="Wingdings" w:hAnsi="Wingdings" w:hint="default"/>
-      </w:rPr>
-    </w:lvl>
-    <w:lvl w:ilvl="5" w:tplc="BEE866CE" w:tentative="1">
-      <w:start w:val="1"/>
-      <w:numFmt w:val="bullet"/>
-      <w:lvlText w:val=""/>
-      <w:lvlJc w:val="left"/>
-      <w:pPr>
-        <w:tabs>
-          <w:tab w:val="num" w:pos="4320"/>
-        </w:tabs>
-        <w:ind w:left="4320" w:hanging="360"/>
-      </w:pPr>
-      <w:rPr>
-        <w:rFonts w:ascii="Wingdings" w:hAnsi="Wingdings" w:hint="default"/>
-      </w:rPr>
-    </w:lvl>
-    <w:lvl w:ilvl="6" w:tplc="6FBC08C2" w:tentative="1">
-      <w:start w:val="1"/>
-      <w:numFmt w:val="bullet"/>
-      <w:lvlText w:val=""/>
-      <w:lvlJc w:val="left"/>
-      <w:pPr>
-        <w:tabs>
-          <w:tab w:val="num" w:pos="5040"/>
-        </w:tabs>
-        <w:ind w:left="5040" w:hanging="360"/>
-      </w:pPr>
-      <w:rPr>
-        <w:rFonts w:ascii="Wingdings" w:hAnsi="Wingdings" w:hint="default"/>
-      </w:rPr>
-    </w:lvl>
-    <w:lvl w:ilvl="7" w:tplc="7026C312" w:tentative="1">
-      <w:start w:val="1"/>
-      <w:numFmt w:val="bullet"/>
-      <w:lvlText w:val=""/>
-      <w:lvlJc w:val="left"/>
-      <w:pPr>
-        <w:tabs>
-          <w:tab w:val="num" w:pos="5760"/>
-        </w:tabs>
-        <w:ind w:left="5760" w:hanging="360"/>
-      </w:pPr>
-      <w:rPr>
-        <w:rFonts w:ascii="Wingdings" w:hAnsi="Wingdings" w:hint="default"/>
-      </w:rPr>
-    </w:lvl>
-    <w:lvl w:ilvl="8" w:tplc="39D85BF4" w:tentative="1">
-      <w:start w:val="1"/>
-      <w:numFmt w:val="bullet"/>
-      <w:lvlText w:val=""/>
-      <w:lvlJc w:val="left"/>
-      <w:pPr>
-        <w:tabs>
-          <w:tab w:val="num" w:pos="6480"/>
-        </w:tabs>
-        <w:ind w:left="6480" w:hanging="360"/>
-      </w:pPr>
-      <w:rPr>
-        <w:rFonts w:ascii="Wingdings" w:hAnsi="Wingdings" w:hint="default"/>
-      </w:rPr>
-    </w:lvl>
-  </w:abstractNum>
-  <w:abstractNum w:abstractNumId="16" w15:restartNumberingAfterBreak="0">
-    <w:nsid w:val="35B64391"/>
-    <w:multiLevelType w:val="hybridMultilevel"/>
-    <w:tmpl w:val="B4581B40"/>
-    <w:lvl w:ilvl="0" w:tplc="E3DAD9B6">
-      <w:start w:val="1"/>
-      <w:numFmt w:val="bullet"/>
-      <w:lvlText w:val=""/>
-      <w:lvlJc w:val="left"/>
-      <w:pPr>
-        <w:tabs>
-          <w:tab w:val="num" w:pos="720"/>
-        </w:tabs>
-        <w:ind w:left="720" w:hanging="360"/>
-      </w:pPr>
-      <w:rPr>
-        <w:rFonts w:ascii="Wingdings" w:hAnsi="Wingdings" w:hint="default"/>
-      </w:rPr>
-    </w:lvl>
-    <w:lvl w:ilvl="1" w:tplc="C5A01812" w:tentative="1">
-      <w:start w:val="1"/>
-      <w:numFmt w:val="bullet"/>
-      <w:lvlText w:val=""/>
-      <w:lvlJc w:val="left"/>
-      <w:pPr>
-        <w:tabs>
-          <w:tab w:val="num" w:pos="1440"/>
-        </w:tabs>
-        <w:ind w:left="1440" w:hanging="360"/>
-      </w:pPr>
-      <w:rPr>
-        <w:rFonts w:ascii="Wingdings" w:hAnsi="Wingdings" w:hint="default"/>
-      </w:rPr>
-    </w:lvl>
-    <w:lvl w:ilvl="2" w:tplc="F36E85F2" w:tentative="1">
-      <w:start w:val="1"/>
-      <w:numFmt w:val="bullet"/>
-      <w:lvlText w:val=""/>
-      <w:lvlJc w:val="left"/>
-      <w:pPr>
-        <w:tabs>
-          <w:tab w:val="num" w:pos="2160"/>
-        </w:tabs>
-        <w:ind w:left="2160" w:hanging="360"/>
-      </w:pPr>
-      <w:rPr>
-        <w:rFonts w:ascii="Wingdings" w:hAnsi="Wingdings" w:hint="default"/>
-      </w:rPr>
-    </w:lvl>
-    <w:lvl w:ilvl="3" w:tplc="139C85F2" w:tentative="1">
-      <w:start w:val="1"/>
-      <w:numFmt w:val="bullet"/>
-      <w:lvlText w:val=""/>
-      <w:lvlJc w:val="left"/>
-      <w:pPr>
-        <w:tabs>
-          <w:tab w:val="num" w:pos="2880"/>
-        </w:tabs>
-        <w:ind w:left="2880" w:hanging="360"/>
-      </w:pPr>
-      <w:rPr>
-        <w:rFonts w:ascii="Wingdings" w:hAnsi="Wingdings" w:hint="default"/>
-      </w:rPr>
-    </w:lvl>
-    <w:lvl w:ilvl="4" w:tplc="163C641E" w:tentative="1">
-      <w:start w:val="1"/>
-      <w:numFmt w:val="bullet"/>
-      <w:lvlText w:val=""/>
-      <w:lvlJc w:val="left"/>
-      <w:pPr>
-        <w:tabs>
-          <w:tab w:val="num" w:pos="3600"/>
-        </w:tabs>
-        <w:ind w:left="3600" w:hanging="360"/>
-      </w:pPr>
-      <w:rPr>
-        <w:rFonts w:ascii="Wingdings" w:hAnsi="Wingdings" w:hint="default"/>
-      </w:rPr>
-    </w:lvl>
-    <w:lvl w:ilvl="5" w:tplc="4A3AE1EA" w:tentative="1">
-      <w:start w:val="1"/>
-      <w:numFmt w:val="bullet"/>
-      <w:lvlText w:val=""/>
-      <w:lvlJc w:val="left"/>
-      <w:pPr>
-        <w:tabs>
-          <w:tab w:val="num" w:pos="4320"/>
-        </w:tabs>
-        <w:ind w:left="4320" w:hanging="360"/>
-      </w:pPr>
-      <w:rPr>
-        <w:rFonts w:ascii="Wingdings" w:hAnsi="Wingdings" w:hint="default"/>
-      </w:rPr>
-    </w:lvl>
-    <w:lvl w:ilvl="6" w:tplc="8828EC6C" w:tentative="1">
-      <w:start w:val="1"/>
-      <w:numFmt w:val="bullet"/>
-      <w:lvlText w:val=""/>
-      <w:lvlJc w:val="left"/>
-      <w:pPr>
-        <w:tabs>
-          <w:tab w:val="num" w:pos="5040"/>
-        </w:tabs>
-        <w:ind w:left="5040" w:hanging="360"/>
-      </w:pPr>
-      <w:rPr>
-        <w:rFonts w:ascii="Wingdings" w:hAnsi="Wingdings" w:hint="default"/>
-      </w:rPr>
-    </w:lvl>
-    <w:lvl w:ilvl="7" w:tplc="AB101502" w:tentative="1">
-      <w:start w:val="1"/>
-      <w:numFmt w:val="bullet"/>
-      <w:lvlText w:val=""/>
-      <w:lvlJc w:val="left"/>
-      <w:pPr>
-        <w:tabs>
-          <w:tab w:val="num" w:pos="5760"/>
-        </w:tabs>
-        <w:ind w:left="5760" w:hanging="360"/>
-      </w:pPr>
-      <w:rPr>
-        <w:rFonts w:ascii="Wingdings" w:hAnsi="Wingdings" w:hint="default"/>
-      </w:rPr>
-    </w:lvl>
-    <w:lvl w:ilvl="8" w:tplc="68144260" w:tentative="1">
-      <w:start w:val="1"/>
-      <w:numFmt w:val="bullet"/>
-      <w:lvlText w:val=""/>
-      <w:lvlJc w:val="left"/>
-      <w:pPr>
-        <w:tabs>
-          <w:tab w:val="num" w:pos="6480"/>
-        </w:tabs>
-        <w:ind w:left="6480" w:hanging="360"/>
-      </w:pPr>
-      <w:rPr>
-        <w:rFonts w:ascii="Wingdings" w:hAnsi="Wingdings" w:hint="default"/>
-      </w:rPr>
-    </w:lvl>
-  </w:abstractNum>
-  <w:abstractNum w:abstractNumId="17" w15:restartNumberingAfterBreak="0">
+  <w:abstractNum w:abstractNumId="6" w15:restartNumberingAfterBreak="0">
     <w:nsid w:val="3B8F16E1"/>
     <w:multiLevelType w:val="hybridMultilevel"/>
     <w:tmpl w:val="AFF247A8"/>
@@ -8638,7 +7654,120 @@
       </w:rPr>
     </w:lvl>
   </w:abstractNum>
-  <w:abstractNum w:abstractNumId="18" w15:restartNumberingAfterBreak="0">
+  <w:abstractNum w:abstractNumId="7" w15:restartNumberingAfterBreak="0">
+    <w:nsid w:val="43B82B96"/>
+    <w:multiLevelType w:val="multilevel"/>
+    <w:tmpl w:val="BCFC7E8E"/>
+    <w:lvl w:ilvl="0">
+      <w:start w:val="3"/>
+      <w:numFmt w:val="decimal"/>
+      <w:lvlText w:val="%1"/>
+      <w:lvlJc w:val="left"/>
+      <w:pPr>
+        <w:ind w:left="375" w:hanging="375"/>
+      </w:pPr>
+      <w:rPr>
+        <w:rFonts w:hint="default"/>
+      </w:rPr>
+    </w:lvl>
+    <w:lvl w:ilvl="1">
+      <w:start w:val="2"/>
+      <w:numFmt w:val="decimal"/>
+      <w:lvlText w:val="%1.%2"/>
+      <w:lvlJc w:val="left"/>
+      <w:pPr>
+        <w:ind w:left="1440" w:hanging="720"/>
+      </w:pPr>
+      <w:rPr>
+        <w:rFonts w:hint="default"/>
+      </w:rPr>
+    </w:lvl>
+    <w:lvl w:ilvl="2">
+      <w:start w:val="1"/>
+      <w:numFmt w:val="decimal"/>
+      <w:lvlText w:val="%1.%2.%3"/>
+      <w:lvlJc w:val="left"/>
+      <w:pPr>
+        <w:ind w:left="2160" w:hanging="720"/>
+      </w:pPr>
+      <w:rPr>
+        <w:rFonts w:hint="default"/>
+      </w:rPr>
+    </w:lvl>
+    <w:lvl w:ilvl="3">
+      <w:start w:val="1"/>
+      <w:numFmt w:val="decimal"/>
+      <w:lvlText w:val="%1.%2.%3.%4"/>
+      <w:lvlJc w:val="left"/>
+      <w:pPr>
+        <w:ind w:left="3240" w:hanging="1080"/>
+      </w:pPr>
+      <w:rPr>
+        <w:rFonts w:hint="default"/>
+      </w:rPr>
+    </w:lvl>
+    <w:lvl w:ilvl="4">
+      <w:start w:val="1"/>
+      <w:numFmt w:val="decimal"/>
+      <w:lvlText w:val="%1.%2.%3.%4.%5"/>
+      <w:lvlJc w:val="left"/>
+      <w:pPr>
+        <w:ind w:left="3960" w:hanging="1080"/>
+      </w:pPr>
+      <w:rPr>
+        <w:rFonts w:hint="default"/>
+      </w:rPr>
+    </w:lvl>
+    <w:lvl w:ilvl="5">
+      <w:start w:val="1"/>
+      <w:numFmt w:val="decimal"/>
+      <w:lvlText w:val="%1.%2.%3.%4.%5.%6"/>
+      <w:lvlJc w:val="left"/>
+      <w:pPr>
+        <w:ind w:left="5040" w:hanging="1440"/>
+      </w:pPr>
+      <w:rPr>
+        <w:rFonts w:hint="default"/>
+      </w:rPr>
+    </w:lvl>
+    <w:lvl w:ilvl="6">
+      <w:start w:val="1"/>
+      <w:numFmt w:val="decimal"/>
+      <w:lvlText w:val="%1.%2.%3.%4.%5.%6.%7"/>
+      <w:lvlJc w:val="left"/>
+      <w:pPr>
+        <w:ind w:left="6120" w:hanging="1800"/>
+      </w:pPr>
+      <w:rPr>
+        <w:rFonts w:hint="default"/>
+      </w:rPr>
+    </w:lvl>
+    <w:lvl w:ilvl="7">
+      <w:start w:val="1"/>
+      <w:numFmt w:val="decimal"/>
+      <w:lvlText w:val="%1.%2.%3.%4.%5.%6.%7.%8"/>
+      <w:lvlJc w:val="left"/>
+      <w:pPr>
+        <w:ind w:left="6840" w:hanging="1800"/>
+      </w:pPr>
+      <w:rPr>
+        <w:rFonts w:hint="default"/>
+      </w:rPr>
+    </w:lvl>
+    <w:lvl w:ilvl="8">
+      <w:start w:val="1"/>
+      <w:numFmt w:val="decimal"/>
+      <w:lvlText w:val="%1.%2.%3.%4.%5.%6.%7.%8.%9"/>
+      <w:lvlJc w:val="left"/>
+      <w:pPr>
+        <w:ind w:left="7920" w:hanging="2160"/>
+      </w:pPr>
+      <w:rPr>
+        <w:rFonts w:hint="default"/>
+      </w:rPr>
+    </w:lvl>
+  </w:abstractNum>
+  <w:abstractNum w:abstractNumId="8" w15:restartNumberingAfterBreak="0">
     <w:nsid w:val="44041273"/>
     <w:multiLevelType w:val="hybridMultilevel"/>
     <w:tmpl w:val="D5023F1A"/>
@@ -8751,792 +7880,7 @@
       </w:rPr>
     </w:lvl>
   </w:abstractNum>
-  <w:abstractNum w:abstractNumId="19" w15:restartNumberingAfterBreak="0">
-    <w:nsid w:val="47607E13"/>
-    <w:multiLevelType w:val="hybridMultilevel"/>
-    <w:tmpl w:val="DC9A786E"/>
-    <w:lvl w:ilvl="0" w:tplc="A4BAE660">
-      <w:start w:val="1"/>
-      <w:numFmt w:val="bullet"/>
-      <w:lvlText w:val=""/>
-      <w:lvlJc w:val="left"/>
-      <w:pPr>
-        <w:tabs>
-          <w:tab w:val="num" w:pos="720"/>
-        </w:tabs>
-        <w:ind w:left="720" w:hanging="360"/>
-      </w:pPr>
-      <w:rPr>
-        <w:rFonts w:ascii="Wingdings" w:hAnsi="Wingdings" w:hint="default"/>
-      </w:rPr>
-    </w:lvl>
-    <w:lvl w:ilvl="1" w:tplc="9F8AF72C" w:tentative="1">
-      <w:start w:val="1"/>
-      <w:numFmt w:val="bullet"/>
-      <w:lvlText w:val=""/>
-      <w:lvlJc w:val="left"/>
-      <w:pPr>
-        <w:tabs>
-          <w:tab w:val="num" w:pos="1440"/>
-        </w:tabs>
-        <w:ind w:left="1440" w:hanging="360"/>
-      </w:pPr>
-      <w:rPr>
-        <w:rFonts w:ascii="Wingdings" w:hAnsi="Wingdings" w:hint="default"/>
-      </w:rPr>
-    </w:lvl>
-    <w:lvl w:ilvl="2" w:tplc="FC8C26EE" w:tentative="1">
-      <w:start w:val="1"/>
-      <w:numFmt w:val="bullet"/>
-      <w:lvlText w:val=""/>
-      <w:lvlJc w:val="left"/>
-      <w:pPr>
-        <w:tabs>
-          <w:tab w:val="num" w:pos="2160"/>
-        </w:tabs>
-        <w:ind w:left="2160" w:hanging="360"/>
-      </w:pPr>
-      <w:rPr>
-        <w:rFonts w:ascii="Wingdings" w:hAnsi="Wingdings" w:hint="default"/>
-      </w:rPr>
-    </w:lvl>
-    <w:lvl w:ilvl="3" w:tplc="046C1544" w:tentative="1">
-      <w:start w:val="1"/>
-      <w:numFmt w:val="bullet"/>
-      <w:lvlText w:val=""/>
-      <w:lvlJc w:val="left"/>
-      <w:pPr>
-        <w:tabs>
-          <w:tab w:val="num" w:pos="2880"/>
-        </w:tabs>
-        <w:ind w:left="2880" w:hanging="360"/>
-      </w:pPr>
-      <w:rPr>
-        <w:rFonts w:ascii="Wingdings" w:hAnsi="Wingdings" w:hint="default"/>
-      </w:rPr>
-    </w:lvl>
-    <w:lvl w:ilvl="4" w:tplc="34007110" w:tentative="1">
-      <w:start w:val="1"/>
-      <w:numFmt w:val="bullet"/>
-      <w:lvlText w:val=""/>
-      <w:lvlJc w:val="left"/>
-      <w:pPr>
-        <w:tabs>
-          <w:tab w:val="num" w:pos="3600"/>
-        </w:tabs>
-        <w:ind w:left="3600" w:hanging="360"/>
-      </w:pPr>
-      <w:rPr>
-        <w:rFonts w:ascii="Wingdings" w:hAnsi="Wingdings" w:hint="default"/>
-      </w:rPr>
-    </w:lvl>
-    <w:lvl w:ilvl="5" w:tplc="D2687704" w:tentative="1">
-      <w:start w:val="1"/>
-      <w:numFmt w:val="bullet"/>
-      <w:lvlText w:val=""/>
-      <w:lvlJc w:val="left"/>
-      <w:pPr>
-        <w:tabs>
-          <w:tab w:val="num" w:pos="4320"/>
-        </w:tabs>
-        <w:ind w:left="4320" w:hanging="360"/>
-      </w:pPr>
-      <w:rPr>
-        <w:rFonts w:ascii="Wingdings" w:hAnsi="Wingdings" w:hint="default"/>
-      </w:rPr>
-    </w:lvl>
-    <w:lvl w:ilvl="6" w:tplc="68DC217E" w:tentative="1">
-      <w:start w:val="1"/>
-      <w:numFmt w:val="bullet"/>
-      <w:lvlText w:val=""/>
-      <w:lvlJc w:val="left"/>
-      <w:pPr>
-        <w:tabs>
-          <w:tab w:val="num" w:pos="5040"/>
-        </w:tabs>
-        <w:ind w:left="5040" w:hanging="360"/>
-      </w:pPr>
-      <w:rPr>
-        <w:rFonts w:ascii="Wingdings" w:hAnsi="Wingdings" w:hint="default"/>
-      </w:rPr>
-    </w:lvl>
-    <w:lvl w:ilvl="7" w:tplc="4664FB68" w:tentative="1">
-      <w:start w:val="1"/>
-      <w:numFmt w:val="bullet"/>
-      <w:lvlText w:val=""/>
-      <w:lvlJc w:val="left"/>
-      <w:pPr>
-        <w:tabs>
-          <w:tab w:val="num" w:pos="5760"/>
-        </w:tabs>
-        <w:ind w:left="5760" w:hanging="360"/>
-      </w:pPr>
-      <w:rPr>
-        <w:rFonts w:ascii="Wingdings" w:hAnsi="Wingdings" w:hint="default"/>
-      </w:rPr>
-    </w:lvl>
-    <w:lvl w:ilvl="8" w:tplc="6ABAD1B2" w:tentative="1">
-      <w:start w:val="1"/>
-      <w:numFmt w:val="bullet"/>
-      <w:lvlText w:val=""/>
-      <w:lvlJc w:val="left"/>
-      <w:pPr>
-        <w:tabs>
-          <w:tab w:val="num" w:pos="6480"/>
-        </w:tabs>
-        <w:ind w:left="6480" w:hanging="360"/>
-      </w:pPr>
-      <w:rPr>
-        <w:rFonts w:ascii="Wingdings" w:hAnsi="Wingdings" w:hint="default"/>
-      </w:rPr>
-    </w:lvl>
-  </w:abstractNum>
-  <w:abstractNum w:abstractNumId="20" w15:restartNumberingAfterBreak="0">
-    <w:nsid w:val="4A682FD2"/>
-    <w:multiLevelType w:val="hybridMultilevel"/>
-    <w:tmpl w:val="7BF4D0E2"/>
-    <w:lvl w:ilvl="0" w:tplc="12AA6CFE">
-      <w:start w:val="1"/>
-      <w:numFmt w:val="bullet"/>
-      <w:lvlText w:val=""/>
-      <w:lvlJc w:val="left"/>
-      <w:pPr>
-        <w:tabs>
-          <w:tab w:val="num" w:pos="720"/>
-        </w:tabs>
-        <w:ind w:left="720" w:hanging="360"/>
-      </w:pPr>
-      <w:rPr>
-        <w:rFonts w:ascii="Wingdings" w:hAnsi="Wingdings" w:hint="default"/>
-      </w:rPr>
-    </w:lvl>
-    <w:lvl w:ilvl="1" w:tplc="E17AB4F2">
-      <w:numFmt w:val="bullet"/>
-      <w:lvlText w:val=""/>
-      <w:lvlJc w:val="left"/>
-      <w:pPr>
-        <w:tabs>
-          <w:tab w:val="num" w:pos="1440"/>
-        </w:tabs>
-        <w:ind w:left="1440" w:hanging="360"/>
-      </w:pPr>
-      <w:rPr>
-        <w:rFonts w:ascii="Wingdings" w:hAnsi="Wingdings" w:hint="default"/>
-      </w:rPr>
-    </w:lvl>
-    <w:lvl w:ilvl="2" w:tplc="14B85B9C" w:tentative="1">
-      <w:start w:val="1"/>
-      <w:numFmt w:val="bullet"/>
-      <w:lvlText w:val=""/>
-      <w:lvlJc w:val="left"/>
-      <w:pPr>
-        <w:tabs>
-          <w:tab w:val="num" w:pos="2160"/>
-        </w:tabs>
-        <w:ind w:left="2160" w:hanging="360"/>
-      </w:pPr>
-      <w:rPr>
-        <w:rFonts w:ascii="Wingdings" w:hAnsi="Wingdings" w:hint="default"/>
-      </w:rPr>
-    </w:lvl>
-    <w:lvl w:ilvl="3" w:tplc="C64CF7A8" w:tentative="1">
-      <w:start w:val="1"/>
-      <w:numFmt w:val="bullet"/>
-      <w:lvlText w:val=""/>
-      <w:lvlJc w:val="left"/>
-      <w:pPr>
-        <w:tabs>
-          <w:tab w:val="num" w:pos="2880"/>
-        </w:tabs>
-        <w:ind w:left="2880" w:hanging="360"/>
-      </w:pPr>
-      <w:rPr>
-        <w:rFonts w:ascii="Wingdings" w:hAnsi="Wingdings" w:hint="default"/>
-      </w:rPr>
-    </w:lvl>
-    <w:lvl w:ilvl="4" w:tplc="93329384" w:tentative="1">
-      <w:start w:val="1"/>
-      <w:numFmt w:val="bullet"/>
-      <w:lvlText w:val=""/>
-      <w:lvlJc w:val="left"/>
-      <w:pPr>
-        <w:tabs>
-          <w:tab w:val="num" w:pos="3600"/>
-        </w:tabs>
-        <w:ind w:left="3600" w:hanging="360"/>
-      </w:pPr>
-      <w:rPr>
-        <w:rFonts w:ascii="Wingdings" w:hAnsi="Wingdings" w:hint="default"/>
-      </w:rPr>
-    </w:lvl>
-    <w:lvl w:ilvl="5" w:tplc="B8FE7ACA" w:tentative="1">
-      <w:start w:val="1"/>
-      <w:numFmt w:val="bullet"/>
-      <w:lvlText w:val=""/>
-      <w:lvlJc w:val="left"/>
-      <w:pPr>
-        <w:tabs>
-          <w:tab w:val="num" w:pos="4320"/>
-        </w:tabs>
-        <w:ind w:left="4320" w:hanging="360"/>
-      </w:pPr>
-      <w:rPr>
-        <w:rFonts w:ascii="Wingdings" w:hAnsi="Wingdings" w:hint="default"/>
-      </w:rPr>
-    </w:lvl>
-    <w:lvl w:ilvl="6" w:tplc="1F347BAE" w:tentative="1">
-      <w:start w:val="1"/>
-      <w:numFmt w:val="bullet"/>
-      <w:lvlText w:val=""/>
-      <w:lvlJc w:val="left"/>
-      <w:pPr>
-        <w:tabs>
-          <w:tab w:val="num" w:pos="5040"/>
-        </w:tabs>
-        <w:ind w:left="5040" w:hanging="360"/>
-      </w:pPr>
-      <w:rPr>
-        <w:rFonts w:ascii="Wingdings" w:hAnsi="Wingdings" w:hint="default"/>
-      </w:rPr>
-    </w:lvl>
-    <w:lvl w:ilvl="7" w:tplc="3788CF92" w:tentative="1">
-      <w:start w:val="1"/>
-      <w:numFmt w:val="bullet"/>
-      <w:lvlText w:val=""/>
-      <w:lvlJc w:val="left"/>
-      <w:pPr>
-        <w:tabs>
-          <w:tab w:val="num" w:pos="5760"/>
-        </w:tabs>
-        <w:ind w:left="5760" w:hanging="360"/>
-      </w:pPr>
-      <w:rPr>
-        <w:rFonts w:ascii="Wingdings" w:hAnsi="Wingdings" w:hint="default"/>
-      </w:rPr>
-    </w:lvl>
-    <w:lvl w:ilvl="8" w:tplc="C5A62A36" w:tentative="1">
-      <w:start w:val="1"/>
-      <w:numFmt w:val="bullet"/>
-      <w:lvlText w:val=""/>
-      <w:lvlJc w:val="left"/>
-      <w:pPr>
-        <w:tabs>
-          <w:tab w:val="num" w:pos="6480"/>
-        </w:tabs>
-        <w:ind w:left="6480" w:hanging="360"/>
-      </w:pPr>
-      <w:rPr>
-        <w:rFonts w:ascii="Wingdings" w:hAnsi="Wingdings" w:hint="default"/>
-      </w:rPr>
-    </w:lvl>
-  </w:abstractNum>
-  <w:abstractNum w:abstractNumId="21" w15:restartNumberingAfterBreak="0">
-    <w:nsid w:val="4AB25846"/>
-    <w:multiLevelType w:val="hybridMultilevel"/>
-    <w:tmpl w:val="6D6C4B68"/>
-    <w:lvl w:ilvl="0" w:tplc="2C7AC07C">
-      <w:start w:val="1"/>
-      <w:numFmt w:val="bullet"/>
-      <w:lvlText w:val=""/>
-      <w:lvlJc w:val="left"/>
-      <w:pPr>
-        <w:tabs>
-          <w:tab w:val="num" w:pos="720"/>
-        </w:tabs>
-        <w:ind w:left="720" w:hanging="360"/>
-      </w:pPr>
-      <w:rPr>
-        <w:rFonts w:ascii="Wingdings" w:hAnsi="Wingdings" w:hint="default"/>
-      </w:rPr>
-    </w:lvl>
-    <w:lvl w:ilvl="1" w:tplc="CECCF3BE" w:tentative="1">
-      <w:start w:val="1"/>
-      <w:numFmt w:val="bullet"/>
-      <w:lvlText w:val=""/>
-      <w:lvlJc w:val="left"/>
-      <w:pPr>
-        <w:tabs>
-          <w:tab w:val="num" w:pos="1440"/>
-        </w:tabs>
-        <w:ind w:left="1440" w:hanging="360"/>
-      </w:pPr>
-      <w:rPr>
-        <w:rFonts w:ascii="Wingdings" w:hAnsi="Wingdings" w:hint="default"/>
-      </w:rPr>
-    </w:lvl>
-    <w:lvl w:ilvl="2" w:tplc="76424760" w:tentative="1">
-      <w:start w:val="1"/>
-      <w:numFmt w:val="bullet"/>
-      <w:lvlText w:val=""/>
-      <w:lvlJc w:val="left"/>
-      <w:pPr>
-        <w:tabs>
-          <w:tab w:val="num" w:pos="2160"/>
-        </w:tabs>
-        <w:ind w:left="2160" w:hanging="360"/>
-      </w:pPr>
-      <w:rPr>
-        <w:rFonts w:ascii="Wingdings" w:hAnsi="Wingdings" w:hint="default"/>
-      </w:rPr>
-    </w:lvl>
-    <w:lvl w:ilvl="3" w:tplc="A96E72F6" w:tentative="1">
-      <w:start w:val="1"/>
-      <w:numFmt w:val="bullet"/>
-      <w:lvlText w:val=""/>
-      <w:lvlJc w:val="left"/>
-      <w:pPr>
-        <w:tabs>
-          <w:tab w:val="num" w:pos="2880"/>
-        </w:tabs>
-        <w:ind w:left="2880" w:hanging="360"/>
-      </w:pPr>
-      <w:rPr>
-        <w:rFonts w:ascii="Wingdings" w:hAnsi="Wingdings" w:hint="default"/>
-      </w:rPr>
-    </w:lvl>
-    <w:lvl w:ilvl="4" w:tplc="CFB62C40" w:tentative="1">
-      <w:start w:val="1"/>
-      <w:numFmt w:val="bullet"/>
-      <w:lvlText w:val=""/>
-      <w:lvlJc w:val="left"/>
-      <w:pPr>
-        <w:tabs>
-          <w:tab w:val="num" w:pos="3600"/>
-        </w:tabs>
-        <w:ind w:left="3600" w:hanging="360"/>
-      </w:pPr>
-      <w:rPr>
-        <w:rFonts w:ascii="Wingdings" w:hAnsi="Wingdings" w:hint="default"/>
-      </w:rPr>
-    </w:lvl>
-    <w:lvl w:ilvl="5" w:tplc="F91AED56" w:tentative="1">
-      <w:start w:val="1"/>
-      <w:numFmt w:val="bullet"/>
-      <w:lvlText w:val=""/>
-      <w:lvlJc w:val="left"/>
-      <w:pPr>
-        <w:tabs>
-          <w:tab w:val="num" w:pos="4320"/>
-        </w:tabs>
-        <w:ind w:left="4320" w:hanging="360"/>
-      </w:pPr>
-      <w:rPr>
-        <w:rFonts w:ascii="Wingdings" w:hAnsi="Wingdings" w:hint="default"/>
-      </w:rPr>
-    </w:lvl>
-    <w:lvl w:ilvl="6" w:tplc="9B382B3A" w:tentative="1">
-      <w:start w:val="1"/>
-      <w:numFmt w:val="bullet"/>
-      <w:lvlText w:val=""/>
-      <w:lvlJc w:val="left"/>
-      <w:pPr>
-        <w:tabs>
-          <w:tab w:val="num" w:pos="5040"/>
-        </w:tabs>
-        <w:ind w:left="5040" w:hanging="360"/>
-      </w:pPr>
-      <w:rPr>
-        <w:rFonts w:ascii="Wingdings" w:hAnsi="Wingdings" w:hint="default"/>
-      </w:rPr>
-    </w:lvl>
-    <w:lvl w:ilvl="7" w:tplc="DC42564C" w:tentative="1">
-      <w:start w:val="1"/>
-      <w:numFmt w:val="bullet"/>
-      <w:lvlText w:val=""/>
-      <w:lvlJc w:val="left"/>
-      <w:pPr>
-        <w:tabs>
-          <w:tab w:val="num" w:pos="5760"/>
-        </w:tabs>
-        <w:ind w:left="5760" w:hanging="360"/>
-      </w:pPr>
-      <w:rPr>
-        <w:rFonts w:ascii="Wingdings" w:hAnsi="Wingdings" w:hint="default"/>
-      </w:rPr>
-    </w:lvl>
-    <w:lvl w:ilvl="8" w:tplc="1FE4C7F2" w:tentative="1">
-      <w:start w:val="1"/>
-      <w:numFmt w:val="bullet"/>
-      <w:lvlText w:val=""/>
-      <w:lvlJc w:val="left"/>
-      <w:pPr>
-        <w:tabs>
-          <w:tab w:val="num" w:pos="6480"/>
-        </w:tabs>
-        <w:ind w:left="6480" w:hanging="360"/>
-      </w:pPr>
-      <w:rPr>
-        <w:rFonts w:ascii="Wingdings" w:hAnsi="Wingdings" w:hint="default"/>
-      </w:rPr>
-    </w:lvl>
-  </w:abstractNum>
-  <w:abstractNum w:abstractNumId="22" w15:restartNumberingAfterBreak="0">
-    <w:nsid w:val="4D574653"/>
-    <w:multiLevelType w:val="multilevel"/>
-    <w:tmpl w:val="4FAC0054"/>
-    <w:lvl w:ilvl="0">
-      <w:start w:val="3"/>
-      <w:numFmt w:val="decimal"/>
-      <w:lvlText w:val="%1"/>
-      <w:lvlJc w:val="left"/>
-      <w:pPr>
-        <w:ind w:left="360" w:hanging="360"/>
-      </w:pPr>
-      <w:rPr>
-        <w:rFonts w:hint="default"/>
-      </w:rPr>
-    </w:lvl>
-    <w:lvl w:ilvl="1">
-      <w:start w:val="1"/>
-      <w:numFmt w:val="decimal"/>
-      <w:lvlText w:val="%1.%2"/>
-      <w:lvlJc w:val="left"/>
-      <w:pPr>
-        <w:ind w:left="1080" w:hanging="360"/>
-      </w:pPr>
-      <w:rPr>
-        <w:rFonts w:hint="default"/>
-      </w:rPr>
-    </w:lvl>
-    <w:lvl w:ilvl="2">
-      <w:start w:val="1"/>
-      <w:numFmt w:val="decimal"/>
-      <w:lvlText w:val="%1.%2.%3"/>
-      <w:lvlJc w:val="left"/>
-      <w:pPr>
-        <w:ind w:left="2160" w:hanging="720"/>
-      </w:pPr>
-      <w:rPr>
-        <w:rFonts w:hint="default"/>
-      </w:rPr>
-    </w:lvl>
-    <w:lvl w:ilvl="3">
-      <w:start w:val="1"/>
-      <w:numFmt w:val="decimal"/>
-      <w:lvlText w:val="%1.%2.%3.%4"/>
-      <w:lvlJc w:val="left"/>
-      <w:pPr>
-        <w:ind w:left="2880" w:hanging="720"/>
-      </w:pPr>
-      <w:rPr>
-        <w:rFonts w:hint="default"/>
-      </w:rPr>
-    </w:lvl>
-    <w:lvl w:ilvl="4">
-      <w:start w:val="1"/>
-      <w:numFmt w:val="decimal"/>
-      <w:lvlText w:val="%1.%2.%3.%4.%5"/>
-      <w:lvlJc w:val="left"/>
-      <w:pPr>
-        <w:ind w:left="3960" w:hanging="1080"/>
-      </w:pPr>
-      <w:rPr>
-        <w:rFonts w:hint="default"/>
-      </w:rPr>
-    </w:lvl>
-    <w:lvl w:ilvl="5">
-      <w:start w:val="1"/>
-      <w:numFmt w:val="decimal"/>
-      <w:lvlText w:val="%1.%2.%3.%4.%5.%6"/>
-      <w:lvlJc w:val="left"/>
-      <w:pPr>
-        <w:ind w:left="4680" w:hanging="1080"/>
-      </w:pPr>
-      <w:rPr>
-        <w:rFonts w:hint="default"/>
-      </w:rPr>
-    </w:lvl>
-    <w:lvl w:ilvl="6">
-      <w:start w:val="1"/>
-      <w:numFmt w:val="decimal"/>
-      <w:lvlText w:val="%1.%2.%3.%4.%5.%6.%7"/>
-      <w:lvlJc w:val="left"/>
-      <w:pPr>
-        <w:ind w:left="5760" w:hanging="1440"/>
-      </w:pPr>
-      <w:rPr>
-        <w:rFonts w:hint="default"/>
-      </w:rPr>
-    </w:lvl>
-    <w:lvl w:ilvl="7">
-      <w:start w:val="1"/>
-      <w:numFmt w:val="decimal"/>
-      <w:lvlText w:val="%1.%2.%3.%4.%5.%6.%7.%8"/>
-      <w:lvlJc w:val="left"/>
-      <w:pPr>
-        <w:ind w:left="6480" w:hanging="1440"/>
-      </w:pPr>
-      <w:rPr>
-        <w:rFonts w:hint="default"/>
-      </w:rPr>
-    </w:lvl>
-    <w:lvl w:ilvl="8">
-      <w:start w:val="1"/>
-      <w:numFmt w:val="decimal"/>
-      <w:lvlText w:val="%1.%2.%3.%4.%5.%6.%7.%8.%9"/>
-      <w:lvlJc w:val="left"/>
-      <w:pPr>
-        <w:ind w:left="7560" w:hanging="1800"/>
-      </w:pPr>
-      <w:rPr>
-        <w:rFonts w:hint="default"/>
-      </w:rPr>
-    </w:lvl>
-  </w:abstractNum>
-  <w:abstractNum w:abstractNumId="23" w15:restartNumberingAfterBreak="0">
-    <w:nsid w:val="4F5C492F"/>
-    <w:multiLevelType w:val="multilevel"/>
-    <w:tmpl w:val="8ECEEA28"/>
-    <w:lvl w:ilvl="0">
-      <w:start w:val="2"/>
-      <w:numFmt w:val="decimal"/>
-      <w:lvlText w:val="%1"/>
-      <w:lvlJc w:val="left"/>
-      <w:pPr>
-        <w:ind w:left="360" w:hanging="360"/>
-      </w:pPr>
-      <w:rPr>
-        <w:rFonts w:hint="default"/>
-      </w:rPr>
-    </w:lvl>
-    <w:lvl w:ilvl="1">
-      <w:start w:val="1"/>
-      <w:numFmt w:val="decimal"/>
-      <w:lvlText w:val="%1.%2"/>
-      <w:lvlJc w:val="left"/>
-      <w:pPr>
-        <w:ind w:left="1080" w:hanging="360"/>
-      </w:pPr>
-      <w:rPr>
-        <w:rFonts w:hint="default"/>
-      </w:rPr>
-    </w:lvl>
-    <w:lvl w:ilvl="2">
-      <w:start w:val="1"/>
-      <w:numFmt w:val="decimal"/>
-      <w:lvlText w:val="%1.%2.%3"/>
-      <w:lvlJc w:val="left"/>
-      <w:pPr>
-        <w:ind w:left="2160" w:hanging="720"/>
-      </w:pPr>
-      <w:rPr>
-        <w:rFonts w:hint="default"/>
-      </w:rPr>
-    </w:lvl>
-    <w:lvl w:ilvl="3">
-      <w:start w:val="1"/>
-      <w:numFmt w:val="decimal"/>
-      <w:lvlText w:val="%1.%2.%3.%4"/>
-      <w:lvlJc w:val="left"/>
-      <w:pPr>
-        <w:ind w:left="2880" w:hanging="720"/>
-      </w:pPr>
-      <w:rPr>
-        <w:rFonts w:hint="default"/>
-      </w:rPr>
-    </w:lvl>
-    <w:lvl w:ilvl="4">
-      <w:start w:val="1"/>
-      <w:numFmt w:val="decimal"/>
-      <w:lvlText w:val="%1.%2.%3.%4.%5"/>
-      <w:lvlJc w:val="left"/>
-      <w:pPr>
-        <w:ind w:left="3960" w:hanging="1080"/>
-      </w:pPr>
-      <w:rPr>
-        <w:rFonts w:hint="default"/>
-      </w:rPr>
-    </w:lvl>
-    <w:lvl w:ilvl="5">
-      <w:start w:val="1"/>
-      <w:numFmt w:val="decimal"/>
-      <w:lvlText w:val="%1.%2.%3.%4.%5.%6"/>
-      <w:lvlJc w:val="left"/>
-      <w:pPr>
-        <w:ind w:left="4680" w:hanging="1080"/>
-      </w:pPr>
-      <w:rPr>
-        <w:rFonts w:hint="default"/>
-      </w:rPr>
-    </w:lvl>
-    <w:lvl w:ilvl="6">
-      <w:start w:val="1"/>
-      <w:numFmt w:val="decimal"/>
-      <w:lvlText w:val="%1.%2.%3.%4.%5.%6.%7"/>
-      <w:lvlJc w:val="left"/>
-      <w:pPr>
-        <w:ind w:left="5760" w:hanging="1440"/>
-      </w:pPr>
-      <w:rPr>
-        <w:rFonts w:hint="default"/>
-      </w:rPr>
-    </w:lvl>
-    <w:lvl w:ilvl="7">
-      <w:start w:val="1"/>
-      <w:numFmt w:val="decimal"/>
-      <w:lvlText w:val="%1.%2.%3.%4.%5.%6.%7.%8"/>
-      <w:lvlJc w:val="left"/>
-      <w:pPr>
-        <w:ind w:left="6480" w:hanging="1440"/>
-      </w:pPr>
-      <w:rPr>
-        <w:rFonts w:hint="default"/>
-      </w:rPr>
-    </w:lvl>
-    <w:lvl w:ilvl="8">
-      <w:start w:val="1"/>
-      <w:numFmt w:val="decimal"/>
-      <w:lvlText w:val="%1.%2.%3.%4.%5.%6.%7.%8.%9"/>
-      <w:lvlJc w:val="left"/>
-      <w:pPr>
-        <w:ind w:left="7560" w:hanging="1800"/>
-      </w:pPr>
-      <w:rPr>
-        <w:rFonts w:hint="default"/>
-      </w:rPr>
-    </w:lvl>
-  </w:abstractNum>
-  <w:abstractNum w:abstractNumId="24" w15:restartNumberingAfterBreak="0">
-    <w:nsid w:val="54493019"/>
-    <w:multiLevelType w:val="hybridMultilevel"/>
-    <w:tmpl w:val="B91E6A2C"/>
-    <w:lvl w:ilvl="0" w:tplc="A34AD572">
-      <w:start w:val="1"/>
-      <w:numFmt w:val="bullet"/>
-      <w:lvlText w:val=""/>
-      <w:lvlJc w:val="left"/>
-      <w:pPr>
-        <w:tabs>
-          <w:tab w:val="num" w:pos="720"/>
-        </w:tabs>
-        <w:ind w:left="720" w:hanging="360"/>
-      </w:pPr>
-      <w:rPr>
-        <w:rFonts w:ascii="Wingdings" w:hAnsi="Wingdings" w:hint="default"/>
-      </w:rPr>
-    </w:lvl>
-    <w:lvl w:ilvl="1" w:tplc="23D29D12" w:tentative="1">
-      <w:start w:val="1"/>
-      <w:numFmt w:val="bullet"/>
-      <w:lvlText w:val=""/>
-      <w:lvlJc w:val="left"/>
-      <w:pPr>
-        <w:tabs>
-          <w:tab w:val="num" w:pos="1440"/>
-        </w:tabs>
-        <w:ind w:left="1440" w:hanging="360"/>
-      </w:pPr>
-      <w:rPr>
-        <w:rFonts w:ascii="Wingdings" w:hAnsi="Wingdings" w:hint="default"/>
-      </w:rPr>
-    </w:lvl>
-    <w:lvl w:ilvl="2" w:tplc="43047BFC" w:tentative="1">
-      <w:start w:val="1"/>
-      <w:numFmt w:val="bullet"/>
-      <w:lvlText w:val=""/>
-      <w:lvlJc w:val="left"/>
-      <w:pPr>
-        <w:tabs>
-          <w:tab w:val="num" w:pos="2160"/>
-        </w:tabs>
-        <w:ind w:left="2160" w:hanging="360"/>
-      </w:pPr>
-      <w:rPr>
-        <w:rFonts w:ascii="Wingdings" w:hAnsi="Wingdings" w:hint="default"/>
-      </w:rPr>
-    </w:lvl>
-    <w:lvl w:ilvl="3" w:tplc="E9C26B56" w:tentative="1">
-      <w:start w:val="1"/>
-      <w:numFmt w:val="bullet"/>
-      <w:lvlText w:val=""/>
-      <w:lvlJc w:val="left"/>
-      <w:pPr>
-        <w:tabs>
-          <w:tab w:val="num" w:pos="2880"/>
-        </w:tabs>
-        <w:ind w:left="2880" w:hanging="360"/>
-      </w:pPr>
-      <w:rPr>
-        <w:rFonts w:ascii="Wingdings" w:hAnsi="Wingdings" w:hint="default"/>
-      </w:rPr>
-    </w:lvl>
-    <w:lvl w:ilvl="4" w:tplc="55761FDC" w:tentative="1">
-      <w:start w:val="1"/>
-      <w:numFmt w:val="bullet"/>
-      <w:lvlText w:val=""/>
-      <w:lvlJc w:val="left"/>
-      <w:pPr>
-        <w:tabs>
-          <w:tab w:val="num" w:pos="3600"/>
-        </w:tabs>
-        <w:ind w:left="3600" w:hanging="360"/>
-      </w:pPr>
-      <w:rPr>
-        <w:rFonts w:ascii="Wingdings" w:hAnsi="Wingdings" w:hint="default"/>
-      </w:rPr>
-    </w:lvl>
-    <w:lvl w:ilvl="5" w:tplc="BA189D92" w:tentative="1">
-      <w:start w:val="1"/>
-      <w:numFmt w:val="bullet"/>
-      <w:lvlText w:val=""/>
-      <w:lvlJc w:val="left"/>
-      <w:pPr>
-        <w:tabs>
-          <w:tab w:val="num" w:pos="4320"/>
-        </w:tabs>
-        <w:ind w:left="4320" w:hanging="360"/>
-      </w:pPr>
-      <w:rPr>
-        <w:rFonts w:ascii="Wingdings" w:hAnsi="Wingdings" w:hint="default"/>
-      </w:rPr>
-    </w:lvl>
-    <w:lvl w:ilvl="6" w:tplc="80F4912E" w:tentative="1">
-      <w:start w:val="1"/>
-      <w:numFmt w:val="bullet"/>
-      <w:lvlText w:val=""/>
-      <w:lvlJc w:val="left"/>
-      <w:pPr>
-        <w:tabs>
-          <w:tab w:val="num" w:pos="5040"/>
-        </w:tabs>
-        <w:ind w:left="5040" w:hanging="360"/>
-      </w:pPr>
-      <w:rPr>
-        <w:rFonts w:ascii="Wingdings" w:hAnsi="Wingdings" w:hint="default"/>
-      </w:rPr>
-    </w:lvl>
-    <w:lvl w:ilvl="7" w:tplc="338CE0B0" w:tentative="1">
-      <w:start w:val="1"/>
-      <w:numFmt w:val="bullet"/>
-      <w:lvlText w:val=""/>
-      <w:lvlJc w:val="left"/>
-      <w:pPr>
-        <w:tabs>
-          <w:tab w:val="num" w:pos="5760"/>
-        </w:tabs>
-        <w:ind w:left="5760" w:hanging="360"/>
-      </w:pPr>
-      <w:rPr>
-        <w:rFonts w:ascii="Wingdings" w:hAnsi="Wingdings" w:hint="default"/>
-      </w:rPr>
-    </w:lvl>
-    <w:lvl w:ilvl="8" w:tplc="408CA684" w:tentative="1">
-      <w:start w:val="1"/>
-      <w:numFmt w:val="bullet"/>
-      <w:lvlText w:val=""/>
-      <w:lvlJc w:val="left"/>
-      <w:pPr>
-        <w:tabs>
-          <w:tab w:val="num" w:pos="6480"/>
-        </w:tabs>
-        <w:ind w:left="6480" w:hanging="360"/>
-      </w:pPr>
-      <w:rPr>
-        <w:rFonts w:ascii="Wingdings" w:hAnsi="Wingdings" w:hint="default"/>
-      </w:rPr>
-    </w:lvl>
-  </w:abstractNum>
-  <w:abstractNum w:abstractNumId="25" w15:restartNumberingAfterBreak="0">
+  <w:abstractNum w:abstractNumId="9" w15:restartNumberingAfterBreak="0">
     <w:nsid w:val="555B5B2F"/>
     <w:multiLevelType w:val="hybridMultilevel"/>
     <w:tmpl w:val="AEF0A550"/>
@@ -9649,426 +7993,93 @@
       </w:rPr>
     </w:lvl>
   </w:abstractNum>
-  <w:abstractNum w:abstractNumId="26" w15:restartNumberingAfterBreak="0">
-    <w:nsid w:val="577F70EB"/>
+  <w:abstractNum w:abstractNumId="10" w15:restartNumberingAfterBreak="0">
+    <w:nsid w:val="585D1F4B"/>
     <w:multiLevelType w:val="hybridMultilevel"/>
-    <w:tmpl w:val="77D0FE80"/>
-    <w:lvl w:ilvl="0" w:tplc="FA5E9F0E">
-      <w:start w:val="1"/>
-      <w:numFmt w:val="bullet"/>
-      <w:lvlText w:val=""/>
-      <w:lvlJc w:val="left"/>
-      <w:pPr>
-        <w:tabs>
-          <w:tab w:val="num" w:pos="720"/>
-        </w:tabs>
+    <w:tmpl w:val="D2FE13A8"/>
+    <w:lvl w:ilvl="0" w:tplc="0410000F">
+      <w:start w:val="1"/>
+      <w:numFmt w:val="decimal"/>
+      <w:lvlText w:val="%1."/>
+      <w:lvlJc w:val="left"/>
+      <w:pPr>
         <w:ind w:left="720" w:hanging="360"/>
       </w:pPr>
-      <w:rPr>
-        <w:rFonts w:ascii="Wingdings" w:hAnsi="Wingdings" w:hint="default"/>
-      </w:rPr>
-    </w:lvl>
-    <w:lvl w:ilvl="1" w:tplc="7FCAD154">
-      <w:numFmt w:val="bullet"/>
-      <w:lvlText w:val=""/>
-      <w:lvlJc w:val="left"/>
-      <w:pPr>
-        <w:tabs>
-          <w:tab w:val="num" w:pos="1440"/>
-        </w:tabs>
+    </w:lvl>
+    <w:lvl w:ilvl="1" w:tplc="04100019">
+      <w:start w:val="1"/>
+      <w:numFmt w:val="lowerLetter"/>
+      <w:lvlText w:val="%2."/>
+      <w:lvlJc w:val="left"/>
+      <w:pPr>
         <w:ind w:left="1440" w:hanging="360"/>
       </w:pPr>
-      <w:rPr>
-        <w:rFonts w:ascii="Wingdings" w:hAnsi="Wingdings" w:hint="default"/>
-      </w:rPr>
-    </w:lvl>
-    <w:lvl w:ilvl="2" w:tplc="04DCB68E" w:tentative="1">
-      <w:start w:val="1"/>
-      <w:numFmt w:val="bullet"/>
-      <w:lvlText w:val=""/>
-      <w:lvlJc w:val="left"/>
-      <w:pPr>
-        <w:tabs>
-          <w:tab w:val="num" w:pos="2160"/>
-        </w:tabs>
-        <w:ind w:left="2160" w:hanging="360"/>
-      </w:pPr>
-      <w:rPr>
-        <w:rFonts w:ascii="Wingdings" w:hAnsi="Wingdings" w:hint="default"/>
-      </w:rPr>
-    </w:lvl>
-    <w:lvl w:ilvl="3" w:tplc="027EE5C6" w:tentative="1">
-      <w:start w:val="1"/>
-      <w:numFmt w:val="bullet"/>
-      <w:lvlText w:val=""/>
-      <w:lvlJc w:val="left"/>
-      <w:pPr>
-        <w:tabs>
-          <w:tab w:val="num" w:pos="2880"/>
-        </w:tabs>
+    </w:lvl>
+    <w:lvl w:ilvl="2" w:tplc="0410001B" w:tentative="1">
+      <w:start w:val="1"/>
+      <w:numFmt w:val="lowerRoman"/>
+      <w:lvlText w:val="%3."/>
+      <w:lvlJc w:val="right"/>
+      <w:pPr>
+        <w:ind w:left="2160" w:hanging="180"/>
+      </w:pPr>
+    </w:lvl>
+    <w:lvl w:ilvl="3" w:tplc="0410000F" w:tentative="1">
+      <w:start w:val="1"/>
+      <w:numFmt w:val="decimal"/>
+      <w:lvlText w:val="%4."/>
+      <w:lvlJc w:val="left"/>
+      <w:pPr>
         <w:ind w:left="2880" w:hanging="360"/>
       </w:pPr>
-      <w:rPr>
-        <w:rFonts w:ascii="Wingdings" w:hAnsi="Wingdings" w:hint="default"/>
-      </w:rPr>
-    </w:lvl>
-    <w:lvl w:ilvl="4" w:tplc="A374429C" w:tentative="1">
-      <w:start w:val="1"/>
-      <w:numFmt w:val="bullet"/>
-      <w:lvlText w:val=""/>
-      <w:lvlJc w:val="left"/>
-      <w:pPr>
-        <w:tabs>
-          <w:tab w:val="num" w:pos="3600"/>
-        </w:tabs>
+    </w:lvl>
+    <w:lvl w:ilvl="4" w:tplc="04100019" w:tentative="1">
+      <w:start w:val="1"/>
+      <w:numFmt w:val="lowerLetter"/>
+      <w:lvlText w:val="%5."/>
+      <w:lvlJc w:val="left"/>
+      <w:pPr>
         <w:ind w:left="3600" w:hanging="360"/>
       </w:pPr>
-      <w:rPr>
-        <w:rFonts w:ascii="Wingdings" w:hAnsi="Wingdings" w:hint="default"/>
-      </w:rPr>
-    </w:lvl>
-    <w:lvl w:ilvl="5" w:tplc="EBEC68F0" w:tentative="1">
-      <w:start w:val="1"/>
-      <w:numFmt w:val="bullet"/>
-      <w:lvlText w:val=""/>
-      <w:lvlJc w:val="left"/>
-      <w:pPr>
-        <w:tabs>
-          <w:tab w:val="num" w:pos="4320"/>
-        </w:tabs>
-        <w:ind w:left="4320" w:hanging="360"/>
-      </w:pPr>
-      <w:rPr>
-        <w:rFonts w:ascii="Wingdings" w:hAnsi="Wingdings" w:hint="default"/>
-      </w:rPr>
-    </w:lvl>
-    <w:lvl w:ilvl="6" w:tplc="4D067694" w:tentative="1">
-      <w:start w:val="1"/>
-      <w:numFmt w:val="bullet"/>
-      <w:lvlText w:val=""/>
-      <w:lvlJc w:val="left"/>
-      <w:pPr>
-        <w:tabs>
-          <w:tab w:val="num" w:pos="5040"/>
-        </w:tabs>
+    </w:lvl>
+    <w:lvl w:ilvl="5" w:tplc="0410001B" w:tentative="1">
+      <w:start w:val="1"/>
+      <w:numFmt w:val="lowerRoman"/>
+      <w:lvlText w:val="%6."/>
+      <w:lvlJc w:val="right"/>
+      <w:pPr>
+        <w:ind w:left="4320" w:hanging="180"/>
+      </w:pPr>
+    </w:lvl>
+    <w:lvl w:ilvl="6" w:tplc="0410000F" w:tentative="1">
+      <w:start w:val="1"/>
+      <w:numFmt w:val="decimal"/>
+      <w:lvlText w:val="%7."/>
+      <w:lvlJc w:val="left"/>
+      <w:pPr>
         <w:ind w:left="5040" w:hanging="360"/>
       </w:pPr>
-      <w:rPr>
-        <w:rFonts w:ascii="Wingdings" w:hAnsi="Wingdings" w:hint="default"/>
-      </w:rPr>
-    </w:lvl>
-    <w:lvl w:ilvl="7" w:tplc="67F80B42" w:tentative="1">
-      <w:start w:val="1"/>
-      <w:numFmt w:val="bullet"/>
-      <w:lvlText w:val=""/>
-      <w:lvlJc w:val="left"/>
-      <w:pPr>
-        <w:tabs>
-          <w:tab w:val="num" w:pos="5760"/>
-        </w:tabs>
+    </w:lvl>
+    <w:lvl w:ilvl="7" w:tplc="04100019" w:tentative="1">
+      <w:start w:val="1"/>
+      <w:numFmt w:val="lowerLetter"/>
+      <w:lvlText w:val="%8."/>
+      <w:lvlJc w:val="left"/>
+      <w:pPr>
         <w:ind w:left="5760" w:hanging="360"/>
       </w:pPr>
-      <w:rPr>
-        <w:rFonts w:ascii="Wingdings" w:hAnsi="Wingdings" w:hint="default"/>
-      </w:rPr>
-    </w:lvl>
-    <w:lvl w:ilvl="8" w:tplc="2BB0544E" w:tentative="1">
-      <w:start w:val="1"/>
-      <w:numFmt w:val="bullet"/>
-      <w:lvlText w:val=""/>
-      <w:lvlJc w:val="left"/>
-      <w:pPr>
-        <w:tabs>
-          <w:tab w:val="num" w:pos="6480"/>
-        </w:tabs>
-        <w:ind w:left="6480" w:hanging="360"/>
-      </w:pPr>
-      <w:rPr>
-        <w:rFonts w:ascii="Wingdings" w:hAnsi="Wingdings" w:hint="default"/>
-      </w:rPr>
+    </w:lvl>
+    <w:lvl w:ilvl="8" w:tplc="0410001B" w:tentative="1">
+      <w:start w:val="1"/>
+      <w:numFmt w:val="lowerRoman"/>
+      <w:lvlText w:val="%9."/>
+      <w:lvlJc w:val="right"/>
+      <w:pPr>
+        <w:ind w:left="6480" w:hanging="180"/>
+      </w:pPr>
     </w:lvl>
   </w:abstractNum>
-  <w:abstractNum w:abstractNumId="27" w15:restartNumberingAfterBreak="0">
-    <w:nsid w:val="5D182340"/>
-    <w:multiLevelType w:val="hybridMultilevel"/>
-    <w:tmpl w:val="19FA0CE6"/>
-    <w:lvl w:ilvl="0" w:tplc="384C2662">
-      <w:start w:val="1"/>
-      <w:numFmt w:val="bullet"/>
-      <w:lvlText w:val=""/>
-      <w:lvlJc w:val="left"/>
-      <w:pPr>
-        <w:tabs>
-          <w:tab w:val="num" w:pos="720"/>
-        </w:tabs>
-        <w:ind w:left="720" w:hanging="360"/>
-      </w:pPr>
-      <w:rPr>
-        <w:rFonts w:ascii="Wingdings" w:hAnsi="Wingdings" w:hint="default"/>
-      </w:rPr>
-    </w:lvl>
-    <w:lvl w:ilvl="1" w:tplc="CF6291E2" w:tentative="1">
-      <w:start w:val="1"/>
-      <w:numFmt w:val="bullet"/>
-      <w:lvlText w:val=""/>
-      <w:lvlJc w:val="left"/>
-      <w:pPr>
-        <w:tabs>
-          <w:tab w:val="num" w:pos="1440"/>
-        </w:tabs>
-        <w:ind w:left="1440" w:hanging="360"/>
-      </w:pPr>
-      <w:rPr>
-        <w:rFonts w:ascii="Wingdings" w:hAnsi="Wingdings" w:hint="default"/>
-      </w:rPr>
-    </w:lvl>
-    <w:lvl w:ilvl="2" w:tplc="38E89F9C" w:tentative="1">
-      <w:start w:val="1"/>
-      <w:numFmt w:val="bullet"/>
-      <w:lvlText w:val=""/>
-      <w:lvlJc w:val="left"/>
-      <w:pPr>
-        <w:tabs>
-          <w:tab w:val="num" w:pos="2160"/>
-        </w:tabs>
-        <w:ind w:left="2160" w:hanging="360"/>
-      </w:pPr>
-      <w:rPr>
-        <w:rFonts w:ascii="Wingdings" w:hAnsi="Wingdings" w:hint="default"/>
-      </w:rPr>
-    </w:lvl>
-    <w:lvl w:ilvl="3" w:tplc="972AD0D0" w:tentative="1">
-      <w:start w:val="1"/>
-      <w:numFmt w:val="bullet"/>
-      <w:lvlText w:val=""/>
-      <w:lvlJc w:val="left"/>
-      <w:pPr>
-        <w:tabs>
-          <w:tab w:val="num" w:pos="2880"/>
-        </w:tabs>
-        <w:ind w:left="2880" w:hanging="360"/>
-      </w:pPr>
-      <w:rPr>
-        <w:rFonts w:ascii="Wingdings" w:hAnsi="Wingdings" w:hint="default"/>
-      </w:rPr>
-    </w:lvl>
-    <w:lvl w:ilvl="4" w:tplc="6480F94A" w:tentative="1">
-      <w:start w:val="1"/>
-      <w:numFmt w:val="bullet"/>
-      <w:lvlText w:val=""/>
-      <w:lvlJc w:val="left"/>
-      <w:pPr>
-        <w:tabs>
-          <w:tab w:val="num" w:pos="3600"/>
-        </w:tabs>
-        <w:ind w:left="3600" w:hanging="360"/>
-      </w:pPr>
-      <w:rPr>
-        <w:rFonts w:ascii="Wingdings" w:hAnsi="Wingdings" w:hint="default"/>
-      </w:rPr>
-    </w:lvl>
-    <w:lvl w:ilvl="5" w:tplc="5204B6D2" w:tentative="1">
-      <w:start w:val="1"/>
-      <w:numFmt w:val="bullet"/>
-      <w:lvlText w:val=""/>
-      <w:lvlJc w:val="left"/>
-      <w:pPr>
-        <w:tabs>
-          <w:tab w:val="num" w:pos="4320"/>
-        </w:tabs>
-        <w:ind w:left="4320" w:hanging="360"/>
-      </w:pPr>
-      <w:rPr>
-        <w:rFonts w:ascii="Wingdings" w:hAnsi="Wingdings" w:hint="default"/>
-      </w:rPr>
-    </w:lvl>
-    <w:lvl w:ilvl="6" w:tplc="363E50BC" w:tentative="1">
-      <w:start w:val="1"/>
-      <w:numFmt w:val="bullet"/>
-      <w:lvlText w:val=""/>
-      <w:lvlJc w:val="left"/>
-      <w:pPr>
-        <w:tabs>
-          <w:tab w:val="num" w:pos="5040"/>
-        </w:tabs>
-        <w:ind w:left="5040" w:hanging="360"/>
-      </w:pPr>
-      <w:rPr>
-        <w:rFonts w:ascii="Wingdings" w:hAnsi="Wingdings" w:hint="default"/>
-      </w:rPr>
-    </w:lvl>
-    <w:lvl w:ilvl="7" w:tplc="A06E0EEC" w:tentative="1">
-      <w:start w:val="1"/>
-      <w:numFmt w:val="bullet"/>
-      <w:lvlText w:val=""/>
-      <w:lvlJc w:val="left"/>
-      <w:pPr>
-        <w:tabs>
-          <w:tab w:val="num" w:pos="5760"/>
-        </w:tabs>
-        <w:ind w:left="5760" w:hanging="360"/>
-      </w:pPr>
-      <w:rPr>
-        <w:rFonts w:ascii="Wingdings" w:hAnsi="Wingdings" w:hint="default"/>
-      </w:rPr>
-    </w:lvl>
-    <w:lvl w:ilvl="8" w:tplc="FAB6D788" w:tentative="1">
-      <w:start w:val="1"/>
-      <w:numFmt w:val="bullet"/>
-      <w:lvlText w:val=""/>
-      <w:lvlJc w:val="left"/>
-      <w:pPr>
-        <w:tabs>
-          <w:tab w:val="num" w:pos="6480"/>
-        </w:tabs>
-        <w:ind w:left="6480" w:hanging="360"/>
-      </w:pPr>
-      <w:rPr>
-        <w:rFonts w:ascii="Wingdings" w:hAnsi="Wingdings" w:hint="default"/>
-      </w:rPr>
-    </w:lvl>
-  </w:abstractNum>
-  <w:abstractNum w:abstractNumId="28" w15:restartNumberingAfterBreak="0">
-    <w:nsid w:val="5FE35B78"/>
-    <w:multiLevelType w:val="hybridMultilevel"/>
-    <w:tmpl w:val="B9D47C06"/>
-    <w:lvl w:ilvl="0" w:tplc="6576E9AA">
-      <w:start w:val="1"/>
-      <w:numFmt w:val="bullet"/>
-      <w:lvlText w:val=""/>
-      <w:lvlJc w:val="left"/>
-      <w:pPr>
-        <w:tabs>
-          <w:tab w:val="num" w:pos="720"/>
-        </w:tabs>
-        <w:ind w:left="720" w:hanging="360"/>
-      </w:pPr>
-      <w:rPr>
-        <w:rFonts w:ascii="Wingdings" w:hAnsi="Wingdings" w:hint="default"/>
-      </w:rPr>
-    </w:lvl>
-    <w:lvl w:ilvl="1" w:tplc="B1BC13F4" w:tentative="1">
-      <w:start w:val="1"/>
-      <w:numFmt w:val="bullet"/>
-      <w:lvlText w:val=""/>
-      <w:lvlJc w:val="left"/>
-      <w:pPr>
-        <w:tabs>
-          <w:tab w:val="num" w:pos="1440"/>
-        </w:tabs>
-        <w:ind w:left="1440" w:hanging="360"/>
-      </w:pPr>
-      <w:rPr>
-        <w:rFonts w:ascii="Wingdings" w:hAnsi="Wingdings" w:hint="default"/>
-      </w:rPr>
-    </w:lvl>
-    <w:lvl w:ilvl="2" w:tplc="BE8699A0" w:tentative="1">
-      <w:start w:val="1"/>
-      <w:numFmt w:val="bullet"/>
-      <w:lvlText w:val=""/>
-      <w:lvlJc w:val="left"/>
-      <w:pPr>
-        <w:tabs>
-          <w:tab w:val="num" w:pos="2160"/>
-        </w:tabs>
-        <w:ind w:left="2160" w:hanging="360"/>
-      </w:pPr>
-      <w:rPr>
-        <w:rFonts w:ascii="Wingdings" w:hAnsi="Wingdings" w:hint="default"/>
-      </w:rPr>
-    </w:lvl>
-    <w:lvl w:ilvl="3" w:tplc="1E5026DC" w:tentative="1">
-      <w:start w:val="1"/>
-      <w:numFmt w:val="bullet"/>
-      <w:lvlText w:val=""/>
-      <w:lvlJc w:val="left"/>
-      <w:pPr>
-        <w:tabs>
-          <w:tab w:val="num" w:pos="2880"/>
-        </w:tabs>
-        <w:ind w:left="2880" w:hanging="360"/>
-      </w:pPr>
-      <w:rPr>
-        <w:rFonts w:ascii="Wingdings" w:hAnsi="Wingdings" w:hint="default"/>
-      </w:rPr>
-    </w:lvl>
-    <w:lvl w:ilvl="4" w:tplc="07EE7900" w:tentative="1">
-      <w:start w:val="1"/>
-      <w:numFmt w:val="bullet"/>
-      <w:lvlText w:val=""/>
-      <w:lvlJc w:val="left"/>
-      <w:pPr>
-        <w:tabs>
-          <w:tab w:val="num" w:pos="3600"/>
-        </w:tabs>
-        <w:ind w:left="3600" w:hanging="360"/>
-      </w:pPr>
-      <w:rPr>
-        <w:rFonts w:ascii="Wingdings" w:hAnsi="Wingdings" w:hint="default"/>
-      </w:rPr>
-    </w:lvl>
-    <w:lvl w:ilvl="5" w:tplc="793EE07C" w:tentative="1">
-      <w:start w:val="1"/>
-      <w:numFmt w:val="bullet"/>
-      <w:lvlText w:val=""/>
-      <w:lvlJc w:val="left"/>
-      <w:pPr>
-        <w:tabs>
-          <w:tab w:val="num" w:pos="4320"/>
-        </w:tabs>
-        <w:ind w:left="4320" w:hanging="360"/>
-      </w:pPr>
-      <w:rPr>
-        <w:rFonts w:ascii="Wingdings" w:hAnsi="Wingdings" w:hint="default"/>
-      </w:rPr>
-    </w:lvl>
-    <w:lvl w:ilvl="6" w:tplc="ABEE769C" w:tentative="1">
-      <w:start w:val="1"/>
-      <w:numFmt w:val="bullet"/>
-      <w:lvlText w:val=""/>
-      <w:lvlJc w:val="left"/>
-      <w:pPr>
-        <w:tabs>
-          <w:tab w:val="num" w:pos="5040"/>
-        </w:tabs>
-        <w:ind w:left="5040" w:hanging="360"/>
-      </w:pPr>
-      <w:rPr>
-        <w:rFonts w:ascii="Wingdings" w:hAnsi="Wingdings" w:hint="default"/>
-      </w:rPr>
-    </w:lvl>
-    <w:lvl w:ilvl="7" w:tplc="D4F08FDE" w:tentative="1">
-      <w:start w:val="1"/>
-      <w:numFmt w:val="bullet"/>
-      <w:lvlText w:val=""/>
-      <w:lvlJc w:val="left"/>
-      <w:pPr>
-        <w:tabs>
-          <w:tab w:val="num" w:pos="5760"/>
-        </w:tabs>
-        <w:ind w:left="5760" w:hanging="360"/>
-      </w:pPr>
-      <w:rPr>
-        <w:rFonts w:ascii="Wingdings" w:hAnsi="Wingdings" w:hint="default"/>
-      </w:rPr>
-    </w:lvl>
-    <w:lvl w:ilvl="8" w:tplc="D4126C1E" w:tentative="1">
-      <w:start w:val="1"/>
-      <w:numFmt w:val="bullet"/>
-      <w:lvlText w:val=""/>
-      <w:lvlJc w:val="left"/>
-      <w:pPr>
-        <w:tabs>
-          <w:tab w:val="num" w:pos="6480"/>
-        </w:tabs>
-        <w:ind w:left="6480" w:hanging="360"/>
-      </w:pPr>
-      <w:rPr>
-        <w:rFonts w:ascii="Wingdings" w:hAnsi="Wingdings" w:hint="default"/>
-      </w:rPr>
-    </w:lvl>
-  </w:abstractNum>
-  <w:abstractNum w:abstractNumId="29" w15:restartNumberingAfterBreak="0">
+  <w:abstractNum w:abstractNumId="11" w15:restartNumberingAfterBreak="0">
     <w:nsid w:val="60946A62"/>
     <w:multiLevelType w:val="multilevel"/>
     <w:tmpl w:val="045222EA"/>
@@ -10189,656 +8200,7 @@
       </w:rPr>
     </w:lvl>
   </w:abstractNum>
-  <w:abstractNum w:abstractNumId="30" w15:restartNumberingAfterBreak="0">
-    <w:nsid w:val="668554E6"/>
-    <w:multiLevelType w:val="hybridMultilevel"/>
-    <w:tmpl w:val="76C02324"/>
-    <w:lvl w:ilvl="0" w:tplc="5F3E20EC">
-      <w:start w:val="1"/>
-      <w:numFmt w:val="bullet"/>
-      <w:lvlText w:val=""/>
-      <w:lvlJc w:val="left"/>
-      <w:pPr>
-        <w:tabs>
-          <w:tab w:val="num" w:pos="720"/>
-        </w:tabs>
-        <w:ind w:left="720" w:hanging="360"/>
-      </w:pPr>
-      <w:rPr>
-        <w:rFonts w:ascii="Wingdings" w:hAnsi="Wingdings" w:hint="default"/>
-      </w:rPr>
-    </w:lvl>
-    <w:lvl w:ilvl="1" w:tplc="743EF5AC" w:tentative="1">
-      <w:start w:val="1"/>
-      <w:numFmt w:val="bullet"/>
-      <w:lvlText w:val=""/>
-      <w:lvlJc w:val="left"/>
-      <w:pPr>
-        <w:tabs>
-          <w:tab w:val="num" w:pos="1440"/>
-        </w:tabs>
-        <w:ind w:left="1440" w:hanging="360"/>
-      </w:pPr>
-      <w:rPr>
-        <w:rFonts w:ascii="Wingdings" w:hAnsi="Wingdings" w:hint="default"/>
-      </w:rPr>
-    </w:lvl>
-    <w:lvl w:ilvl="2" w:tplc="586E0790" w:tentative="1">
-      <w:start w:val="1"/>
-      <w:numFmt w:val="bullet"/>
-      <w:lvlText w:val=""/>
-      <w:lvlJc w:val="left"/>
-      <w:pPr>
-        <w:tabs>
-          <w:tab w:val="num" w:pos="2160"/>
-        </w:tabs>
-        <w:ind w:left="2160" w:hanging="360"/>
-      </w:pPr>
-      <w:rPr>
-        <w:rFonts w:ascii="Wingdings" w:hAnsi="Wingdings" w:hint="default"/>
-      </w:rPr>
-    </w:lvl>
-    <w:lvl w:ilvl="3" w:tplc="99666A32" w:tentative="1">
-      <w:start w:val="1"/>
-      <w:numFmt w:val="bullet"/>
-      <w:lvlText w:val=""/>
-      <w:lvlJc w:val="left"/>
-      <w:pPr>
-        <w:tabs>
-          <w:tab w:val="num" w:pos="2880"/>
-        </w:tabs>
-        <w:ind w:left="2880" w:hanging="360"/>
-      </w:pPr>
-      <w:rPr>
-        <w:rFonts w:ascii="Wingdings" w:hAnsi="Wingdings" w:hint="default"/>
-      </w:rPr>
-    </w:lvl>
-    <w:lvl w:ilvl="4" w:tplc="581A5D98" w:tentative="1">
-      <w:start w:val="1"/>
-      <w:numFmt w:val="bullet"/>
-      <w:lvlText w:val=""/>
-      <w:lvlJc w:val="left"/>
-      <w:pPr>
-        <w:tabs>
-          <w:tab w:val="num" w:pos="3600"/>
-        </w:tabs>
-        <w:ind w:left="3600" w:hanging="360"/>
-      </w:pPr>
-      <w:rPr>
-        <w:rFonts w:ascii="Wingdings" w:hAnsi="Wingdings" w:hint="default"/>
-      </w:rPr>
-    </w:lvl>
-    <w:lvl w:ilvl="5" w:tplc="02A6F874" w:tentative="1">
-      <w:start w:val="1"/>
-      <w:numFmt w:val="bullet"/>
-      <w:lvlText w:val=""/>
-      <w:lvlJc w:val="left"/>
-      <w:pPr>
-        <w:tabs>
-          <w:tab w:val="num" w:pos="4320"/>
-        </w:tabs>
-        <w:ind w:left="4320" w:hanging="360"/>
-      </w:pPr>
-      <w:rPr>
-        <w:rFonts w:ascii="Wingdings" w:hAnsi="Wingdings" w:hint="default"/>
-      </w:rPr>
-    </w:lvl>
-    <w:lvl w:ilvl="6" w:tplc="1F903FCA" w:tentative="1">
-      <w:start w:val="1"/>
-      <w:numFmt w:val="bullet"/>
-      <w:lvlText w:val=""/>
-      <w:lvlJc w:val="left"/>
-      <w:pPr>
-        <w:tabs>
-          <w:tab w:val="num" w:pos="5040"/>
-        </w:tabs>
-        <w:ind w:left="5040" w:hanging="360"/>
-      </w:pPr>
-      <w:rPr>
-        <w:rFonts w:ascii="Wingdings" w:hAnsi="Wingdings" w:hint="default"/>
-      </w:rPr>
-    </w:lvl>
-    <w:lvl w:ilvl="7" w:tplc="806C3C24" w:tentative="1">
-      <w:start w:val="1"/>
-      <w:numFmt w:val="bullet"/>
-      <w:lvlText w:val=""/>
-      <w:lvlJc w:val="left"/>
-      <w:pPr>
-        <w:tabs>
-          <w:tab w:val="num" w:pos="5760"/>
-        </w:tabs>
-        <w:ind w:left="5760" w:hanging="360"/>
-      </w:pPr>
-      <w:rPr>
-        <w:rFonts w:ascii="Wingdings" w:hAnsi="Wingdings" w:hint="default"/>
-      </w:rPr>
-    </w:lvl>
-    <w:lvl w:ilvl="8" w:tplc="B89A94E6" w:tentative="1">
-      <w:start w:val="1"/>
-      <w:numFmt w:val="bullet"/>
-      <w:lvlText w:val=""/>
-      <w:lvlJc w:val="left"/>
-      <w:pPr>
-        <w:tabs>
-          <w:tab w:val="num" w:pos="6480"/>
-        </w:tabs>
-        <w:ind w:left="6480" w:hanging="360"/>
-      </w:pPr>
-      <w:rPr>
-        <w:rFonts w:ascii="Wingdings" w:hAnsi="Wingdings" w:hint="default"/>
-      </w:rPr>
-    </w:lvl>
-  </w:abstractNum>
-  <w:abstractNum w:abstractNumId="31" w15:restartNumberingAfterBreak="0">
-    <w:nsid w:val="668B1E6E"/>
-    <w:multiLevelType w:val="hybridMultilevel"/>
-    <w:tmpl w:val="B630C4BA"/>
-    <w:lvl w:ilvl="0" w:tplc="0410000F">
-      <w:start w:val="1"/>
-      <w:numFmt w:val="decimal"/>
-      <w:lvlText w:val="%1."/>
-      <w:lvlJc w:val="left"/>
-      <w:pPr>
-        <w:ind w:left="720" w:hanging="360"/>
-      </w:pPr>
-      <w:rPr>
-        <w:rFonts w:hint="default"/>
-      </w:rPr>
-    </w:lvl>
-    <w:lvl w:ilvl="1" w:tplc="04100019">
-      <w:start w:val="1"/>
-      <w:numFmt w:val="lowerLetter"/>
-      <w:lvlText w:val="%2."/>
-      <w:lvlJc w:val="left"/>
-      <w:pPr>
-        <w:ind w:left="1440" w:hanging="360"/>
-      </w:pPr>
-    </w:lvl>
-    <w:lvl w:ilvl="2" w:tplc="0410001B" w:tentative="1">
-      <w:start w:val="1"/>
-      <w:numFmt w:val="lowerRoman"/>
-      <w:lvlText w:val="%3."/>
-      <w:lvlJc w:val="right"/>
-      <w:pPr>
-        <w:ind w:left="2160" w:hanging="180"/>
-      </w:pPr>
-    </w:lvl>
-    <w:lvl w:ilvl="3" w:tplc="0410000F" w:tentative="1">
-      <w:start w:val="1"/>
-      <w:numFmt w:val="decimal"/>
-      <w:lvlText w:val="%4."/>
-      <w:lvlJc w:val="left"/>
-      <w:pPr>
-        <w:ind w:left="2880" w:hanging="360"/>
-      </w:pPr>
-    </w:lvl>
-    <w:lvl w:ilvl="4" w:tplc="04100019" w:tentative="1">
-      <w:start w:val="1"/>
-      <w:numFmt w:val="lowerLetter"/>
-      <w:lvlText w:val="%5."/>
-      <w:lvlJc w:val="left"/>
-      <w:pPr>
-        <w:ind w:left="3600" w:hanging="360"/>
-      </w:pPr>
-    </w:lvl>
-    <w:lvl w:ilvl="5" w:tplc="0410001B" w:tentative="1">
-      <w:start w:val="1"/>
-      <w:numFmt w:val="lowerRoman"/>
-      <w:lvlText w:val="%6."/>
-      <w:lvlJc w:val="right"/>
-      <w:pPr>
-        <w:ind w:left="4320" w:hanging="180"/>
-      </w:pPr>
-    </w:lvl>
-    <w:lvl w:ilvl="6" w:tplc="0410000F" w:tentative="1">
-      <w:start w:val="1"/>
-      <w:numFmt w:val="decimal"/>
-      <w:lvlText w:val="%7."/>
-      <w:lvlJc w:val="left"/>
-      <w:pPr>
-        <w:ind w:left="5040" w:hanging="360"/>
-      </w:pPr>
-    </w:lvl>
-    <w:lvl w:ilvl="7" w:tplc="04100019" w:tentative="1">
-      <w:start w:val="1"/>
-      <w:numFmt w:val="lowerLetter"/>
-      <w:lvlText w:val="%8."/>
-      <w:lvlJc w:val="left"/>
-      <w:pPr>
-        <w:ind w:left="5760" w:hanging="360"/>
-      </w:pPr>
-    </w:lvl>
-    <w:lvl w:ilvl="8" w:tplc="0410001B" w:tentative="1">
-      <w:start w:val="1"/>
-      <w:numFmt w:val="lowerRoman"/>
-      <w:lvlText w:val="%9."/>
-      <w:lvlJc w:val="right"/>
-      <w:pPr>
-        <w:ind w:left="6480" w:hanging="180"/>
-      </w:pPr>
-    </w:lvl>
-  </w:abstractNum>
-  <w:abstractNum w:abstractNumId="32" w15:restartNumberingAfterBreak="0">
-    <w:nsid w:val="6C507D43"/>
-    <w:multiLevelType w:val="hybridMultilevel"/>
-    <w:tmpl w:val="AA38BFEC"/>
-    <w:lvl w:ilvl="0" w:tplc="4030C37C">
-      <w:start w:val="1"/>
-      <w:numFmt w:val="bullet"/>
-      <w:lvlText w:val=""/>
-      <w:lvlJc w:val="left"/>
-      <w:pPr>
-        <w:tabs>
-          <w:tab w:val="num" w:pos="720"/>
-        </w:tabs>
-        <w:ind w:left="720" w:hanging="360"/>
-      </w:pPr>
-      <w:rPr>
-        <w:rFonts w:ascii="Wingdings" w:hAnsi="Wingdings" w:hint="default"/>
-      </w:rPr>
-    </w:lvl>
-    <w:lvl w:ilvl="1" w:tplc="27904050" w:tentative="1">
-      <w:start w:val="1"/>
-      <w:numFmt w:val="bullet"/>
-      <w:lvlText w:val=""/>
-      <w:lvlJc w:val="left"/>
-      <w:pPr>
-        <w:tabs>
-          <w:tab w:val="num" w:pos="1440"/>
-        </w:tabs>
-        <w:ind w:left="1440" w:hanging="360"/>
-      </w:pPr>
-      <w:rPr>
-        <w:rFonts w:ascii="Wingdings" w:hAnsi="Wingdings" w:hint="default"/>
-      </w:rPr>
-    </w:lvl>
-    <w:lvl w:ilvl="2" w:tplc="BE6A5C34" w:tentative="1">
-      <w:start w:val="1"/>
-      <w:numFmt w:val="bullet"/>
-      <w:lvlText w:val=""/>
-      <w:lvlJc w:val="left"/>
-      <w:pPr>
-        <w:tabs>
-          <w:tab w:val="num" w:pos="2160"/>
-        </w:tabs>
-        <w:ind w:left="2160" w:hanging="360"/>
-      </w:pPr>
-      <w:rPr>
-        <w:rFonts w:ascii="Wingdings" w:hAnsi="Wingdings" w:hint="default"/>
-      </w:rPr>
-    </w:lvl>
-    <w:lvl w:ilvl="3" w:tplc="BEB80A92" w:tentative="1">
-      <w:start w:val="1"/>
-      <w:numFmt w:val="bullet"/>
-      <w:lvlText w:val=""/>
-      <w:lvlJc w:val="left"/>
-      <w:pPr>
-        <w:tabs>
-          <w:tab w:val="num" w:pos="2880"/>
-        </w:tabs>
-        <w:ind w:left="2880" w:hanging="360"/>
-      </w:pPr>
-      <w:rPr>
-        <w:rFonts w:ascii="Wingdings" w:hAnsi="Wingdings" w:hint="default"/>
-      </w:rPr>
-    </w:lvl>
-    <w:lvl w:ilvl="4" w:tplc="06960AA8" w:tentative="1">
-      <w:start w:val="1"/>
-      <w:numFmt w:val="bullet"/>
-      <w:lvlText w:val=""/>
-      <w:lvlJc w:val="left"/>
-      <w:pPr>
-        <w:tabs>
-          <w:tab w:val="num" w:pos="3600"/>
-        </w:tabs>
-        <w:ind w:left="3600" w:hanging="360"/>
-      </w:pPr>
-      <w:rPr>
-        <w:rFonts w:ascii="Wingdings" w:hAnsi="Wingdings" w:hint="default"/>
-      </w:rPr>
-    </w:lvl>
-    <w:lvl w:ilvl="5" w:tplc="4E660346" w:tentative="1">
-      <w:start w:val="1"/>
-      <w:numFmt w:val="bullet"/>
-      <w:lvlText w:val=""/>
-      <w:lvlJc w:val="left"/>
-      <w:pPr>
-        <w:tabs>
-          <w:tab w:val="num" w:pos="4320"/>
-        </w:tabs>
-        <w:ind w:left="4320" w:hanging="360"/>
-      </w:pPr>
-      <w:rPr>
-        <w:rFonts w:ascii="Wingdings" w:hAnsi="Wingdings" w:hint="default"/>
-      </w:rPr>
-    </w:lvl>
-    <w:lvl w:ilvl="6" w:tplc="D682C08A" w:tentative="1">
-      <w:start w:val="1"/>
-      <w:numFmt w:val="bullet"/>
-      <w:lvlText w:val=""/>
-      <w:lvlJc w:val="left"/>
-      <w:pPr>
-        <w:tabs>
-          <w:tab w:val="num" w:pos="5040"/>
-        </w:tabs>
-        <w:ind w:left="5040" w:hanging="360"/>
-      </w:pPr>
-      <w:rPr>
-        <w:rFonts w:ascii="Wingdings" w:hAnsi="Wingdings" w:hint="default"/>
-      </w:rPr>
-    </w:lvl>
-    <w:lvl w:ilvl="7" w:tplc="190A0D94" w:tentative="1">
-      <w:start w:val="1"/>
-      <w:numFmt w:val="bullet"/>
-      <w:lvlText w:val=""/>
-      <w:lvlJc w:val="left"/>
-      <w:pPr>
-        <w:tabs>
-          <w:tab w:val="num" w:pos="5760"/>
-        </w:tabs>
-        <w:ind w:left="5760" w:hanging="360"/>
-      </w:pPr>
-      <w:rPr>
-        <w:rFonts w:ascii="Wingdings" w:hAnsi="Wingdings" w:hint="default"/>
-      </w:rPr>
-    </w:lvl>
-    <w:lvl w:ilvl="8" w:tplc="69D22AE8" w:tentative="1">
-      <w:start w:val="1"/>
-      <w:numFmt w:val="bullet"/>
-      <w:lvlText w:val=""/>
-      <w:lvlJc w:val="left"/>
-      <w:pPr>
-        <w:tabs>
-          <w:tab w:val="num" w:pos="6480"/>
-        </w:tabs>
-        <w:ind w:left="6480" w:hanging="360"/>
-      </w:pPr>
-      <w:rPr>
-        <w:rFonts w:ascii="Wingdings" w:hAnsi="Wingdings" w:hint="default"/>
-      </w:rPr>
-    </w:lvl>
-  </w:abstractNum>
-  <w:abstractNum w:abstractNumId="33" w15:restartNumberingAfterBreak="0">
-    <w:nsid w:val="6C611D67"/>
-    <w:multiLevelType w:val="hybridMultilevel"/>
-    <w:tmpl w:val="62ACD5B0"/>
-    <w:lvl w:ilvl="0" w:tplc="68D07B4E">
-      <w:start w:val="1"/>
-      <w:numFmt w:val="bullet"/>
-      <w:lvlText w:val=""/>
-      <w:lvlJc w:val="left"/>
-      <w:pPr>
-        <w:tabs>
-          <w:tab w:val="num" w:pos="720"/>
-        </w:tabs>
-        <w:ind w:left="720" w:hanging="360"/>
-      </w:pPr>
-      <w:rPr>
-        <w:rFonts w:ascii="Wingdings" w:hAnsi="Wingdings" w:hint="default"/>
-      </w:rPr>
-    </w:lvl>
-    <w:lvl w:ilvl="1" w:tplc="EA569266" w:tentative="1">
-      <w:start w:val="1"/>
-      <w:numFmt w:val="bullet"/>
-      <w:lvlText w:val=""/>
-      <w:lvlJc w:val="left"/>
-      <w:pPr>
-        <w:tabs>
-          <w:tab w:val="num" w:pos="1440"/>
-        </w:tabs>
-        <w:ind w:left="1440" w:hanging="360"/>
-      </w:pPr>
-      <w:rPr>
-        <w:rFonts w:ascii="Wingdings" w:hAnsi="Wingdings" w:hint="default"/>
-      </w:rPr>
-    </w:lvl>
-    <w:lvl w:ilvl="2" w:tplc="BC70ABFA" w:tentative="1">
-      <w:start w:val="1"/>
-      <w:numFmt w:val="bullet"/>
-      <w:lvlText w:val=""/>
-      <w:lvlJc w:val="left"/>
-      <w:pPr>
-        <w:tabs>
-          <w:tab w:val="num" w:pos="2160"/>
-        </w:tabs>
-        <w:ind w:left="2160" w:hanging="360"/>
-      </w:pPr>
-      <w:rPr>
-        <w:rFonts w:ascii="Wingdings" w:hAnsi="Wingdings" w:hint="default"/>
-      </w:rPr>
-    </w:lvl>
-    <w:lvl w:ilvl="3" w:tplc="04F206D2" w:tentative="1">
-      <w:start w:val="1"/>
-      <w:numFmt w:val="bullet"/>
-      <w:lvlText w:val=""/>
-      <w:lvlJc w:val="left"/>
-      <w:pPr>
-        <w:tabs>
-          <w:tab w:val="num" w:pos="2880"/>
-        </w:tabs>
-        <w:ind w:left="2880" w:hanging="360"/>
-      </w:pPr>
-      <w:rPr>
-        <w:rFonts w:ascii="Wingdings" w:hAnsi="Wingdings" w:hint="default"/>
-      </w:rPr>
-    </w:lvl>
-    <w:lvl w:ilvl="4" w:tplc="03E6031A" w:tentative="1">
-      <w:start w:val="1"/>
-      <w:numFmt w:val="bullet"/>
-      <w:lvlText w:val=""/>
-      <w:lvlJc w:val="left"/>
-      <w:pPr>
-        <w:tabs>
-          <w:tab w:val="num" w:pos="3600"/>
-        </w:tabs>
-        <w:ind w:left="3600" w:hanging="360"/>
-      </w:pPr>
-      <w:rPr>
-        <w:rFonts w:ascii="Wingdings" w:hAnsi="Wingdings" w:hint="default"/>
-      </w:rPr>
-    </w:lvl>
-    <w:lvl w:ilvl="5" w:tplc="411895AE" w:tentative="1">
-      <w:start w:val="1"/>
-      <w:numFmt w:val="bullet"/>
-      <w:lvlText w:val=""/>
-      <w:lvlJc w:val="left"/>
-      <w:pPr>
-        <w:tabs>
-          <w:tab w:val="num" w:pos="4320"/>
-        </w:tabs>
-        <w:ind w:left="4320" w:hanging="360"/>
-      </w:pPr>
-      <w:rPr>
-        <w:rFonts w:ascii="Wingdings" w:hAnsi="Wingdings" w:hint="default"/>
-      </w:rPr>
-    </w:lvl>
-    <w:lvl w:ilvl="6" w:tplc="9D02D8F6" w:tentative="1">
-      <w:start w:val="1"/>
-      <w:numFmt w:val="bullet"/>
-      <w:lvlText w:val=""/>
-      <w:lvlJc w:val="left"/>
-      <w:pPr>
-        <w:tabs>
-          <w:tab w:val="num" w:pos="5040"/>
-        </w:tabs>
-        <w:ind w:left="5040" w:hanging="360"/>
-      </w:pPr>
-      <w:rPr>
-        <w:rFonts w:ascii="Wingdings" w:hAnsi="Wingdings" w:hint="default"/>
-      </w:rPr>
-    </w:lvl>
-    <w:lvl w:ilvl="7" w:tplc="D00E278C" w:tentative="1">
-      <w:start w:val="1"/>
-      <w:numFmt w:val="bullet"/>
-      <w:lvlText w:val=""/>
-      <w:lvlJc w:val="left"/>
-      <w:pPr>
-        <w:tabs>
-          <w:tab w:val="num" w:pos="5760"/>
-        </w:tabs>
-        <w:ind w:left="5760" w:hanging="360"/>
-      </w:pPr>
-      <w:rPr>
-        <w:rFonts w:ascii="Wingdings" w:hAnsi="Wingdings" w:hint="default"/>
-      </w:rPr>
-    </w:lvl>
-    <w:lvl w:ilvl="8" w:tplc="6D0619CE" w:tentative="1">
-      <w:start w:val="1"/>
-      <w:numFmt w:val="bullet"/>
-      <w:lvlText w:val=""/>
-      <w:lvlJc w:val="left"/>
-      <w:pPr>
-        <w:tabs>
-          <w:tab w:val="num" w:pos="6480"/>
-        </w:tabs>
-        <w:ind w:left="6480" w:hanging="360"/>
-      </w:pPr>
-      <w:rPr>
-        <w:rFonts w:ascii="Wingdings" w:hAnsi="Wingdings" w:hint="default"/>
-      </w:rPr>
-    </w:lvl>
-  </w:abstractNum>
-  <w:abstractNum w:abstractNumId="34" w15:restartNumberingAfterBreak="0">
-    <w:nsid w:val="763F1B9E"/>
-    <w:multiLevelType w:val="hybridMultilevel"/>
-    <w:tmpl w:val="4C6EAD36"/>
-    <w:lvl w:ilvl="0" w:tplc="838C280E">
-      <w:start w:val="1"/>
-      <w:numFmt w:val="bullet"/>
-      <w:lvlText w:val=""/>
-      <w:lvlJc w:val="left"/>
-      <w:pPr>
-        <w:tabs>
-          <w:tab w:val="num" w:pos="720"/>
-        </w:tabs>
-        <w:ind w:left="720" w:hanging="360"/>
-      </w:pPr>
-      <w:rPr>
-        <w:rFonts w:ascii="Wingdings" w:hAnsi="Wingdings" w:hint="default"/>
-      </w:rPr>
-    </w:lvl>
-    <w:lvl w:ilvl="1" w:tplc="1E226646" w:tentative="1">
-      <w:start w:val="1"/>
-      <w:numFmt w:val="bullet"/>
-      <w:lvlText w:val=""/>
-      <w:lvlJc w:val="left"/>
-      <w:pPr>
-        <w:tabs>
-          <w:tab w:val="num" w:pos="1440"/>
-        </w:tabs>
-        <w:ind w:left="1440" w:hanging="360"/>
-      </w:pPr>
-      <w:rPr>
-        <w:rFonts w:ascii="Wingdings" w:hAnsi="Wingdings" w:hint="default"/>
-      </w:rPr>
-    </w:lvl>
-    <w:lvl w:ilvl="2" w:tplc="1FC8BA4A" w:tentative="1">
-      <w:start w:val="1"/>
-      <w:numFmt w:val="bullet"/>
-      <w:lvlText w:val=""/>
-      <w:lvlJc w:val="left"/>
-      <w:pPr>
-        <w:tabs>
-          <w:tab w:val="num" w:pos="2160"/>
-        </w:tabs>
-        <w:ind w:left="2160" w:hanging="360"/>
-      </w:pPr>
-      <w:rPr>
-        <w:rFonts w:ascii="Wingdings" w:hAnsi="Wingdings" w:hint="default"/>
-      </w:rPr>
-    </w:lvl>
-    <w:lvl w:ilvl="3" w:tplc="1E2CFB1C" w:tentative="1">
-      <w:start w:val="1"/>
-      <w:numFmt w:val="bullet"/>
-      <w:lvlText w:val=""/>
-      <w:lvlJc w:val="left"/>
-      <w:pPr>
-        <w:tabs>
-          <w:tab w:val="num" w:pos="2880"/>
-        </w:tabs>
-        <w:ind w:left="2880" w:hanging="360"/>
-      </w:pPr>
-      <w:rPr>
-        <w:rFonts w:ascii="Wingdings" w:hAnsi="Wingdings" w:hint="default"/>
-      </w:rPr>
-    </w:lvl>
-    <w:lvl w:ilvl="4" w:tplc="F0A4560C" w:tentative="1">
-      <w:start w:val="1"/>
-      <w:numFmt w:val="bullet"/>
-      <w:lvlText w:val=""/>
-      <w:lvlJc w:val="left"/>
-      <w:pPr>
-        <w:tabs>
-          <w:tab w:val="num" w:pos="3600"/>
-        </w:tabs>
-        <w:ind w:left="3600" w:hanging="360"/>
-      </w:pPr>
-      <w:rPr>
-        <w:rFonts w:ascii="Wingdings" w:hAnsi="Wingdings" w:hint="default"/>
-      </w:rPr>
-    </w:lvl>
-    <w:lvl w:ilvl="5" w:tplc="70644966" w:tentative="1">
-      <w:start w:val="1"/>
-      <w:numFmt w:val="bullet"/>
-      <w:lvlText w:val=""/>
-      <w:lvlJc w:val="left"/>
-      <w:pPr>
-        <w:tabs>
-          <w:tab w:val="num" w:pos="4320"/>
-        </w:tabs>
-        <w:ind w:left="4320" w:hanging="360"/>
-      </w:pPr>
-      <w:rPr>
-        <w:rFonts w:ascii="Wingdings" w:hAnsi="Wingdings" w:hint="default"/>
-      </w:rPr>
-    </w:lvl>
-    <w:lvl w:ilvl="6" w:tplc="55E0D13A" w:tentative="1">
-      <w:start w:val="1"/>
-      <w:numFmt w:val="bullet"/>
-      <w:lvlText w:val=""/>
-      <w:lvlJc w:val="left"/>
-      <w:pPr>
-        <w:tabs>
-          <w:tab w:val="num" w:pos="5040"/>
-        </w:tabs>
-        <w:ind w:left="5040" w:hanging="360"/>
-      </w:pPr>
-      <w:rPr>
-        <w:rFonts w:ascii="Wingdings" w:hAnsi="Wingdings" w:hint="default"/>
-      </w:rPr>
-    </w:lvl>
-    <w:lvl w:ilvl="7" w:tplc="36C21E78" w:tentative="1">
-      <w:start w:val="1"/>
-      <w:numFmt w:val="bullet"/>
-      <w:lvlText w:val=""/>
-      <w:lvlJc w:val="left"/>
-      <w:pPr>
-        <w:tabs>
-          <w:tab w:val="num" w:pos="5760"/>
-        </w:tabs>
-        <w:ind w:left="5760" w:hanging="360"/>
-      </w:pPr>
-      <w:rPr>
-        <w:rFonts w:ascii="Wingdings" w:hAnsi="Wingdings" w:hint="default"/>
-      </w:rPr>
-    </w:lvl>
-    <w:lvl w:ilvl="8" w:tplc="2C76F428" w:tentative="1">
-      <w:start w:val="1"/>
-      <w:numFmt w:val="bullet"/>
-      <w:lvlText w:val=""/>
-      <w:lvlJc w:val="left"/>
-      <w:pPr>
-        <w:tabs>
-          <w:tab w:val="num" w:pos="6480"/>
-        </w:tabs>
-        <w:ind w:left="6480" w:hanging="360"/>
-      </w:pPr>
-      <w:rPr>
-        <w:rFonts w:ascii="Wingdings" w:hAnsi="Wingdings" w:hint="default"/>
-      </w:rPr>
-    </w:lvl>
-  </w:abstractNum>
-  <w:abstractNum w:abstractNumId="35" w15:restartNumberingAfterBreak="0">
+  <w:abstractNum w:abstractNumId="12" w15:restartNumberingAfterBreak="0">
     <w:nsid w:val="76AE35C4"/>
     <w:multiLevelType w:val="hybridMultilevel"/>
     <w:tmpl w:val="9D820028"/>
@@ -10951,827 +8313,46 @@
       </w:rPr>
     </w:lvl>
   </w:abstractNum>
-  <w:abstractNum w:abstractNumId="36" w15:restartNumberingAfterBreak="0">
-    <w:nsid w:val="77E73B09"/>
-    <w:multiLevelType w:val="hybridMultilevel"/>
-    <w:tmpl w:val="34702E5C"/>
-    <w:lvl w:ilvl="0" w:tplc="F0F21176">
-      <w:start w:val="1"/>
-      <w:numFmt w:val="bullet"/>
-      <w:lvlText w:val=""/>
-      <w:lvlJc w:val="left"/>
-      <w:pPr>
-        <w:tabs>
-          <w:tab w:val="num" w:pos="720"/>
-        </w:tabs>
-        <w:ind w:left="720" w:hanging="360"/>
-      </w:pPr>
-      <w:rPr>
-        <w:rFonts w:ascii="Wingdings" w:hAnsi="Wingdings" w:hint="default"/>
-      </w:rPr>
-    </w:lvl>
-    <w:lvl w:ilvl="1" w:tplc="1AD26442">
-      <w:numFmt w:val="bullet"/>
-      <w:lvlText w:val=""/>
-      <w:lvlJc w:val="left"/>
-      <w:pPr>
-        <w:tabs>
-          <w:tab w:val="num" w:pos="1440"/>
-        </w:tabs>
-        <w:ind w:left="1440" w:hanging="360"/>
-      </w:pPr>
-      <w:rPr>
-        <w:rFonts w:ascii="Wingdings" w:hAnsi="Wingdings" w:hint="default"/>
-      </w:rPr>
-    </w:lvl>
-    <w:lvl w:ilvl="2" w:tplc="BD5ABA66" w:tentative="1">
-      <w:start w:val="1"/>
-      <w:numFmt w:val="bullet"/>
-      <w:lvlText w:val=""/>
-      <w:lvlJc w:val="left"/>
-      <w:pPr>
-        <w:tabs>
-          <w:tab w:val="num" w:pos="2160"/>
-        </w:tabs>
-        <w:ind w:left="2160" w:hanging="360"/>
-      </w:pPr>
-      <w:rPr>
-        <w:rFonts w:ascii="Wingdings" w:hAnsi="Wingdings" w:hint="default"/>
-      </w:rPr>
-    </w:lvl>
-    <w:lvl w:ilvl="3" w:tplc="627EDE6E" w:tentative="1">
-      <w:start w:val="1"/>
-      <w:numFmt w:val="bullet"/>
-      <w:lvlText w:val=""/>
-      <w:lvlJc w:val="left"/>
-      <w:pPr>
-        <w:tabs>
-          <w:tab w:val="num" w:pos="2880"/>
-        </w:tabs>
-        <w:ind w:left="2880" w:hanging="360"/>
-      </w:pPr>
-      <w:rPr>
-        <w:rFonts w:ascii="Wingdings" w:hAnsi="Wingdings" w:hint="default"/>
-      </w:rPr>
-    </w:lvl>
-    <w:lvl w:ilvl="4" w:tplc="B9BC18FE" w:tentative="1">
-      <w:start w:val="1"/>
-      <w:numFmt w:val="bullet"/>
-      <w:lvlText w:val=""/>
-      <w:lvlJc w:val="left"/>
-      <w:pPr>
-        <w:tabs>
-          <w:tab w:val="num" w:pos="3600"/>
-        </w:tabs>
-        <w:ind w:left="3600" w:hanging="360"/>
-      </w:pPr>
-      <w:rPr>
-        <w:rFonts w:ascii="Wingdings" w:hAnsi="Wingdings" w:hint="default"/>
-      </w:rPr>
-    </w:lvl>
-    <w:lvl w:ilvl="5" w:tplc="4F422BAA" w:tentative="1">
-      <w:start w:val="1"/>
-      <w:numFmt w:val="bullet"/>
-      <w:lvlText w:val=""/>
-      <w:lvlJc w:val="left"/>
-      <w:pPr>
-        <w:tabs>
-          <w:tab w:val="num" w:pos="4320"/>
-        </w:tabs>
-        <w:ind w:left="4320" w:hanging="360"/>
-      </w:pPr>
-      <w:rPr>
-        <w:rFonts w:ascii="Wingdings" w:hAnsi="Wingdings" w:hint="default"/>
-      </w:rPr>
-    </w:lvl>
-    <w:lvl w:ilvl="6" w:tplc="A596F11C" w:tentative="1">
-      <w:start w:val="1"/>
-      <w:numFmt w:val="bullet"/>
-      <w:lvlText w:val=""/>
-      <w:lvlJc w:val="left"/>
-      <w:pPr>
-        <w:tabs>
-          <w:tab w:val="num" w:pos="5040"/>
-        </w:tabs>
-        <w:ind w:left="5040" w:hanging="360"/>
-      </w:pPr>
-      <w:rPr>
-        <w:rFonts w:ascii="Wingdings" w:hAnsi="Wingdings" w:hint="default"/>
-      </w:rPr>
-    </w:lvl>
-    <w:lvl w:ilvl="7" w:tplc="4F6A2432" w:tentative="1">
-      <w:start w:val="1"/>
-      <w:numFmt w:val="bullet"/>
-      <w:lvlText w:val=""/>
-      <w:lvlJc w:val="left"/>
-      <w:pPr>
-        <w:tabs>
-          <w:tab w:val="num" w:pos="5760"/>
-        </w:tabs>
-        <w:ind w:left="5760" w:hanging="360"/>
-      </w:pPr>
-      <w:rPr>
-        <w:rFonts w:ascii="Wingdings" w:hAnsi="Wingdings" w:hint="default"/>
-      </w:rPr>
-    </w:lvl>
-    <w:lvl w:ilvl="8" w:tplc="EBA23C54" w:tentative="1">
-      <w:start w:val="1"/>
-      <w:numFmt w:val="bullet"/>
-      <w:lvlText w:val=""/>
-      <w:lvlJc w:val="left"/>
-      <w:pPr>
-        <w:tabs>
-          <w:tab w:val="num" w:pos="6480"/>
-        </w:tabs>
-        <w:ind w:left="6480" w:hanging="360"/>
-      </w:pPr>
-      <w:rPr>
-        <w:rFonts w:ascii="Wingdings" w:hAnsi="Wingdings" w:hint="default"/>
-      </w:rPr>
-    </w:lvl>
-  </w:abstractNum>
-  <w:abstractNum w:abstractNumId="37" w15:restartNumberingAfterBreak="0">
-    <w:nsid w:val="79882B67"/>
-    <w:multiLevelType w:val="hybridMultilevel"/>
-    <w:tmpl w:val="747C2DF4"/>
-    <w:lvl w:ilvl="0" w:tplc="34ECC366">
-      <w:start w:val="1"/>
-      <w:numFmt w:val="bullet"/>
-      <w:lvlText w:val=""/>
-      <w:lvlJc w:val="left"/>
-      <w:pPr>
-        <w:tabs>
-          <w:tab w:val="num" w:pos="720"/>
-        </w:tabs>
-        <w:ind w:left="720" w:hanging="360"/>
-      </w:pPr>
-      <w:rPr>
-        <w:rFonts w:ascii="Wingdings" w:hAnsi="Wingdings" w:hint="default"/>
-      </w:rPr>
-    </w:lvl>
-    <w:lvl w:ilvl="1" w:tplc="A214587E">
-      <w:numFmt w:val="bullet"/>
-      <w:lvlText w:val=""/>
-      <w:lvlJc w:val="left"/>
-      <w:pPr>
-        <w:tabs>
-          <w:tab w:val="num" w:pos="1440"/>
-        </w:tabs>
-        <w:ind w:left="1440" w:hanging="360"/>
-      </w:pPr>
-      <w:rPr>
-        <w:rFonts w:ascii="Wingdings" w:hAnsi="Wingdings" w:hint="default"/>
-      </w:rPr>
-    </w:lvl>
-    <w:lvl w:ilvl="2" w:tplc="490E04EE" w:tentative="1">
-      <w:start w:val="1"/>
-      <w:numFmt w:val="bullet"/>
-      <w:lvlText w:val=""/>
-      <w:lvlJc w:val="left"/>
-      <w:pPr>
-        <w:tabs>
-          <w:tab w:val="num" w:pos="2160"/>
-        </w:tabs>
-        <w:ind w:left="2160" w:hanging="360"/>
-      </w:pPr>
-      <w:rPr>
-        <w:rFonts w:ascii="Wingdings" w:hAnsi="Wingdings" w:hint="default"/>
-      </w:rPr>
-    </w:lvl>
-    <w:lvl w:ilvl="3" w:tplc="8AC419C8" w:tentative="1">
-      <w:start w:val="1"/>
-      <w:numFmt w:val="bullet"/>
-      <w:lvlText w:val=""/>
-      <w:lvlJc w:val="left"/>
-      <w:pPr>
-        <w:tabs>
-          <w:tab w:val="num" w:pos="2880"/>
-        </w:tabs>
-        <w:ind w:left="2880" w:hanging="360"/>
-      </w:pPr>
-      <w:rPr>
-        <w:rFonts w:ascii="Wingdings" w:hAnsi="Wingdings" w:hint="default"/>
-      </w:rPr>
-    </w:lvl>
-    <w:lvl w:ilvl="4" w:tplc="8C064760" w:tentative="1">
-      <w:start w:val="1"/>
-      <w:numFmt w:val="bullet"/>
-      <w:lvlText w:val=""/>
-      <w:lvlJc w:val="left"/>
-      <w:pPr>
-        <w:tabs>
-          <w:tab w:val="num" w:pos="3600"/>
-        </w:tabs>
-        <w:ind w:left="3600" w:hanging="360"/>
-      </w:pPr>
-      <w:rPr>
-        <w:rFonts w:ascii="Wingdings" w:hAnsi="Wingdings" w:hint="default"/>
-      </w:rPr>
-    </w:lvl>
-    <w:lvl w:ilvl="5" w:tplc="C402280E" w:tentative="1">
-      <w:start w:val="1"/>
-      <w:numFmt w:val="bullet"/>
-      <w:lvlText w:val=""/>
-      <w:lvlJc w:val="left"/>
-      <w:pPr>
-        <w:tabs>
-          <w:tab w:val="num" w:pos="4320"/>
-        </w:tabs>
-        <w:ind w:left="4320" w:hanging="360"/>
-      </w:pPr>
-      <w:rPr>
-        <w:rFonts w:ascii="Wingdings" w:hAnsi="Wingdings" w:hint="default"/>
-      </w:rPr>
-    </w:lvl>
-    <w:lvl w:ilvl="6" w:tplc="11368AA2" w:tentative="1">
-      <w:start w:val="1"/>
-      <w:numFmt w:val="bullet"/>
-      <w:lvlText w:val=""/>
-      <w:lvlJc w:val="left"/>
-      <w:pPr>
-        <w:tabs>
-          <w:tab w:val="num" w:pos="5040"/>
-        </w:tabs>
-        <w:ind w:left="5040" w:hanging="360"/>
-      </w:pPr>
-      <w:rPr>
-        <w:rFonts w:ascii="Wingdings" w:hAnsi="Wingdings" w:hint="default"/>
-      </w:rPr>
-    </w:lvl>
-    <w:lvl w:ilvl="7" w:tplc="D1C87172" w:tentative="1">
-      <w:start w:val="1"/>
-      <w:numFmt w:val="bullet"/>
-      <w:lvlText w:val=""/>
-      <w:lvlJc w:val="left"/>
-      <w:pPr>
-        <w:tabs>
-          <w:tab w:val="num" w:pos="5760"/>
-        </w:tabs>
-        <w:ind w:left="5760" w:hanging="360"/>
-      </w:pPr>
-      <w:rPr>
-        <w:rFonts w:ascii="Wingdings" w:hAnsi="Wingdings" w:hint="default"/>
-      </w:rPr>
-    </w:lvl>
-    <w:lvl w:ilvl="8" w:tplc="7DB2B03E" w:tentative="1">
-      <w:start w:val="1"/>
-      <w:numFmt w:val="bullet"/>
-      <w:lvlText w:val=""/>
-      <w:lvlJc w:val="left"/>
-      <w:pPr>
-        <w:tabs>
-          <w:tab w:val="num" w:pos="6480"/>
-        </w:tabs>
-        <w:ind w:left="6480" w:hanging="360"/>
-      </w:pPr>
-      <w:rPr>
-        <w:rFonts w:ascii="Wingdings" w:hAnsi="Wingdings" w:hint="default"/>
-      </w:rPr>
-    </w:lvl>
-  </w:abstractNum>
-  <w:abstractNum w:abstractNumId="38" w15:restartNumberingAfterBreak="0">
-    <w:nsid w:val="7B164DF8"/>
-    <w:multiLevelType w:val="hybridMultilevel"/>
-    <w:tmpl w:val="DFC65264"/>
-    <w:lvl w:ilvl="0" w:tplc="15A0DFBC">
-      <w:start w:val="1"/>
-      <w:numFmt w:val="bullet"/>
-      <w:lvlText w:val=""/>
-      <w:lvlJc w:val="left"/>
-      <w:pPr>
-        <w:tabs>
-          <w:tab w:val="num" w:pos="720"/>
-        </w:tabs>
-        <w:ind w:left="720" w:hanging="360"/>
-      </w:pPr>
-      <w:rPr>
-        <w:rFonts w:ascii="Wingdings" w:hAnsi="Wingdings" w:hint="default"/>
-      </w:rPr>
-    </w:lvl>
-    <w:lvl w:ilvl="1" w:tplc="D4C05124" w:tentative="1">
-      <w:start w:val="1"/>
-      <w:numFmt w:val="bullet"/>
-      <w:lvlText w:val=""/>
-      <w:lvlJc w:val="left"/>
-      <w:pPr>
-        <w:tabs>
-          <w:tab w:val="num" w:pos="1440"/>
-        </w:tabs>
-        <w:ind w:left="1440" w:hanging="360"/>
-      </w:pPr>
-      <w:rPr>
-        <w:rFonts w:ascii="Wingdings" w:hAnsi="Wingdings" w:hint="default"/>
-      </w:rPr>
-    </w:lvl>
-    <w:lvl w:ilvl="2" w:tplc="28A6D05A" w:tentative="1">
-      <w:start w:val="1"/>
-      <w:numFmt w:val="bullet"/>
-      <w:lvlText w:val=""/>
-      <w:lvlJc w:val="left"/>
-      <w:pPr>
-        <w:tabs>
-          <w:tab w:val="num" w:pos="2160"/>
-        </w:tabs>
-        <w:ind w:left="2160" w:hanging="360"/>
-      </w:pPr>
-      <w:rPr>
-        <w:rFonts w:ascii="Wingdings" w:hAnsi="Wingdings" w:hint="default"/>
-      </w:rPr>
-    </w:lvl>
-    <w:lvl w:ilvl="3" w:tplc="BFAA60CA" w:tentative="1">
-      <w:start w:val="1"/>
-      <w:numFmt w:val="bullet"/>
-      <w:lvlText w:val=""/>
-      <w:lvlJc w:val="left"/>
-      <w:pPr>
-        <w:tabs>
-          <w:tab w:val="num" w:pos="2880"/>
-        </w:tabs>
-        <w:ind w:left="2880" w:hanging="360"/>
-      </w:pPr>
-      <w:rPr>
-        <w:rFonts w:ascii="Wingdings" w:hAnsi="Wingdings" w:hint="default"/>
-      </w:rPr>
-    </w:lvl>
-    <w:lvl w:ilvl="4" w:tplc="7A4A07D2" w:tentative="1">
-      <w:start w:val="1"/>
-      <w:numFmt w:val="bullet"/>
-      <w:lvlText w:val=""/>
-      <w:lvlJc w:val="left"/>
-      <w:pPr>
-        <w:tabs>
-          <w:tab w:val="num" w:pos="3600"/>
-        </w:tabs>
-        <w:ind w:left="3600" w:hanging="360"/>
-      </w:pPr>
-      <w:rPr>
-        <w:rFonts w:ascii="Wingdings" w:hAnsi="Wingdings" w:hint="default"/>
-      </w:rPr>
-    </w:lvl>
-    <w:lvl w:ilvl="5" w:tplc="620CC7F6" w:tentative="1">
-      <w:start w:val="1"/>
-      <w:numFmt w:val="bullet"/>
-      <w:lvlText w:val=""/>
-      <w:lvlJc w:val="left"/>
-      <w:pPr>
-        <w:tabs>
-          <w:tab w:val="num" w:pos="4320"/>
-        </w:tabs>
-        <w:ind w:left="4320" w:hanging="360"/>
-      </w:pPr>
-      <w:rPr>
-        <w:rFonts w:ascii="Wingdings" w:hAnsi="Wingdings" w:hint="default"/>
-      </w:rPr>
-    </w:lvl>
-    <w:lvl w:ilvl="6" w:tplc="B8F6370C" w:tentative="1">
-      <w:start w:val="1"/>
-      <w:numFmt w:val="bullet"/>
-      <w:lvlText w:val=""/>
-      <w:lvlJc w:val="left"/>
-      <w:pPr>
-        <w:tabs>
-          <w:tab w:val="num" w:pos="5040"/>
-        </w:tabs>
-        <w:ind w:left="5040" w:hanging="360"/>
-      </w:pPr>
-      <w:rPr>
-        <w:rFonts w:ascii="Wingdings" w:hAnsi="Wingdings" w:hint="default"/>
-      </w:rPr>
-    </w:lvl>
-    <w:lvl w:ilvl="7" w:tplc="509CF0B2" w:tentative="1">
-      <w:start w:val="1"/>
-      <w:numFmt w:val="bullet"/>
-      <w:lvlText w:val=""/>
-      <w:lvlJc w:val="left"/>
-      <w:pPr>
-        <w:tabs>
-          <w:tab w:val="num" w:pos="5760"/>
-        </w:tabs>
-        <w:ind w:left="5760" w:hanging="360"/>
-      </w:pPr>
-      <w:rPr>
-        <w:rFonts w:ascii="Wingdings" w:hAnsi="Wingdings" w:hint="default"/>
-      </w:rPr>
-    </w:lvl>
-    <w:lvl w:ilvl="8" w:tplc="77021CF6" w:tentative="1">
-      <w:start w:val="1"/>
-      <w:numFmt w:val="bullet"/>
-      <w:lvlText w:val=""/>
-      <w:lvlJc w:val="left"/>
-      <w:pPr>
-        <w:tabs>
-          <w:tab w:val="num" w:pos="6480"/>
-        </w:tabs>
-        <w:ind w:left="6480" w:hanging="360"/>
-      </w:pPr>
-      <w:rPr>
-        <w:rFonts w:ascii="Wingdings" w:hAnsi="Wingdings" w:hint="default"/>
-      </w:rPr>
-    </w:lvl>
-  </w:abstractNum>
-  <w:abstractNum w:abstractNumId="39" w15:restartNumberingAfterBreak="0">
-    <w:nsid w:val="7F6B7AD0"/>
-    <w:multiLevelType w:val="hybridMultilevel"/>
-    <w:tmpl w:val="90CA0C0C"/>
-    <w:lvl w:ilvl="0" w:tplc="9AC29158">
-      <w:start w:val="1"/>
-      <w:numFmt w:val="bullet"/>
-      <w:lvlText w:val=""/>
-      <w:lvlJc w:val="left"/>
-      <w:pPr>
-        <w:tabs>
-          <w:tab w:val="num" w:pos="720"/>
-        </w:tabs>
-        <w:ind w:left="720" w:hanging="360"/>
-      </w:pPr>
-      <w:rPr>
-        <w:rFonts w:ascii="Wingdings" w:hAnsi="Wingdings" w:hint="default"/>
-      </w:rPr>
-    </w:lvl>
-    <w:lvl w:ilvl="1" w:tplc="8A4AD0F0" w:tentative="1">
-      <w:start w:val="1"/>
-      <w:numFmt w:val="bullet"/>
-      <w:lvlText w:val=""/>
-      <w:lvlJc w:val="left"/>
-      <w:pPr>
-        <w:tabs>
-          <w:tab w:val="num" w:pos="1440"/>
-        </w:tabs>
-        <w:ind w:left="1440" w:hanging="360"/>
-      </w:pPr>
-      <w:rPr>
-        <w:rFonts w:ascii="Wingdings" w:hAnsi="Wingdings" w:hint="default"/>
-      </w:rPr>
-    </w:lvl>
-    <w:lvl w:ilvl="2" w:tplc="37B69080" w:tentative="1">
-      <w:start w:val="1"/>
-      <w:numFmt w:val="bullet"/>
-      <w:lvlText w:val=""/>
-      <w:lvlJc w:val="left"/>
-      <w:pPr>
-        <w:tabs>
-          <w:tab w:val="num" w:pos="2160"/>
-        </w:tabs>
-        <w:ind w:left="2160" w:hanging="360"/>
-      </w:pPr>
-      <w:rPr>
-        <w:rFonts w:ascii="Wingdings" w:hAnsi="Wingdings" w:hint="default"/>
-      </w:rPr>
-    </w:lvl>
-    <w:lvl w:ilvl="3" w:tplc="1A0EFB76" w:tentative="1">
-      <w:start w:val="1"/>
-      <w:numFmt w:val="bullet"/>
-      <w:lvlText w:val=""/>
-      <w:lvlJc w:val="left"/>
-      <w:pPr>
-        <w:tabs>
-          <w:tab w:val="num" w:pos="2880"/>
-        </w:tabs>
-        <w:ind w:left="2880" w:hanging="360"/>
-      </w:pPr>
-      <w:rPr>
-        <w:rFonts w:ascii="Wingdings" w:hAnsi="Wingdings" w:hint="default"/>
-      </w:rPr>
-    </w:lvl>
-    <w:lvl w:ilvl="4" w:tplc="A5DA4F80" w:tentative="1">
-      <w:start w:val="1"/>
-      <w:numFmt w:val="bullet"/>
-      <w:lvlText w:val=""/>
-      <w:lvlJc w:val="left"/>
-      <w:pPr>
-        <w:tabs>
-          <w:tab w:val="num" w:pos="3600"/>
-        </w:tabs>
-        <w:ind w:left="3600" w:hanging="360"/>
-      </w:pPr>
-      <w:rPr>
-        <w:rFonts w:ascii="Wingdings" w:hAnsi="Wingdings" w:hint="default"/>
-      </w:rPr>
-    </w:lvl>
-    <w:lvl w:ilvl="5" w:tplc="3728842C" w:tentative="1">
-      <w:start w:val="1"/>
-      <w:numFmt w:val="bullet"/>
-      <w:lvlText w:val=""/>
-      <w:lvlJc w:val="left"/>
-      <w:pPr>
-        <w:tabs>
-          <w:tab w:val="num" w:pos="4320"/>
-        </w:tabs>
-        <w:ind w:left="4320" w:hanging="360"/>
-      </w:pPr>
-      <w:rPr>
-        <w:rFonts w:ascii="Wingdings" w:hAnsi="Wingdings" w:hint="default"/>
-      </w:rPr>
-    </w:lvl>
-    <w:lvl w:ilvl="6" w:tplc="11F2D2D2" w:tentative="1">
-      <w:start w:val="1"/>
-      <w:numFmt w:val="bullet"/>
-      <w:lvlText w:val=""/>
-      <w:lvlJc w:val="left"/>
-      <w:pPr>
-        <w:tabs>
-          <w:tab w:val="num" w:pos="5040"/>
-        </w:tabs>
-        <w:ind w:left="5040" w:hanging="360"/>
-      </w:pPr>
-      <w:rPr>
-        <w:rFonts w:ascii="Wingdings" w:hAnsi="Wingdings" w:hint="default"/>
-      </w:rPr>
-    </w:lvl>
-    <w:lvl w:ilvl="7" w:tplc="3BC44C86" w:tentative="1">
-      <w:start w:val="1"/>
-      <w:numFmt w:val="bullet"/>
-      <w:lvlText w:val=""/>
-      <w:lvlJc w:val="left"/>
-      <w:pPr>
-        <w:tabs>
-          <w:tab w:val="num" w:pos="5760"/>
-        </w:tabs>
-        <w:ind w:left="5760" w:hanging="360"/>
-      </w:pPr>
-      <w:rPr>
-        <w:rFonts w:ascii="Wingdings" w:hAnsi="Wingdings" w:hint="default"/>
-      </w:rPr>
-    </w:lvl>
-    <w:lvl w:ilvl="8" w:tplc="3D706622" w:tentative="1">
-      <w:start w:val="1"/>
-      <w:numFmt w:val="bullet"/>
-      <w:lvlText w:val=""/>
-      <w:lvlJc w:val="left"/>
-      <w:pPr>
-        <w:tabs>
-          <w:tab w:val="num" w:pos="6480"/>
-        </w:tabs>
-        <w:ind w:left="6480" w:hanging="360"/>
-      </w:pPr>
-      <w:rPr>
-        <w:rFonts w:ascii="Wingdings" w:hAnsi="Wingdings" w:hint="default"/>
-      </w:rPr>
-    </w:lvl>
-  </w:abstractNum>
-  <w:abstractNum w:abstractNumId="40" w15:restartNumberingAfterBreak="0">
-    <w:nsid w:val="7FD43FAE"/>
-    <w:multiLevelType w:val="hybridMultilevel"/>
-    <w:tmpl w:val="84067226"/>
-    <w:lvl w:ilvl="0" w:tplc="9DD44FCE">
-      <w:start w:val="1"/>
-      <w:numFmt w:val="bullet"/>
-      <w:lvlText w:val=""/>
-      <w:lvlJc w:val="left"/>
-      <w:pPr>
-        <w:tabs>
-          <w:tab w:val="num" w:pos="720"/>
-        </w:tabs>
-        <w:ind w:left="720" w:hanging="360"/>
-      </w:pPr>
-      <w:rPr>
-        <w:rFonts w:ascii="Wingdings" w:hAnsi="Wingdings" w:hint="default"/>
-      </w:rPr>
-    </w:lvl>
-    <w:lvl w:ilvl="1" w:tplc="E982DFA4" w:tentative="1">
-      <w:start w:val="1"/>
-      <w:numFmt w:val="bullet"/>
-      <w:lvlText w:val=""/>
-      <w:lvlJc w:val="left"/>
-      <w:pPr>
-        <w:tabs>
-          <w:tab w:val="num" w:pos="1440"/>
-        </w:tabs>
-        <w:ind w:left="1440" w:hanging="360"/>
-      </w:pPr>
-      <w:rPr>
-        <w:rFonts w:ascii="Wingdings" w:hAnsi="Wingdings" w:hint="default"/>
-      </w:rPr>
-    </w:lvl>
-    <w:lvl w:ilvl="2" w:tplc="39C4A5A6" w:tentative="1">
-      <w:start w:val="1"/>
-      <w:numFmt w:val="bullet"/>
-      <w:lvlText w:val=""/>
-      <w:lvlJc w:val="left"/>
-      <w:pPr>
-        <w:tabs>
-          <w:tab w:val="num" w:pos="2160"/>
-        </w:tabs>
-        <w:ind w:left="2160" w:hanging="360"/>
-      </w:pPr>
-      <w:rPr>
-        <w:rFonts w:ascii="Wingdings" w:hAnsi="Wingdings" w:hint="default"/>
-      </w:rPr>
-    </w:lvl>
-    <w:lvl w:ilvl="3" w:tplc="7960EAEE" w:tentative="1">
-      <w:start w:val="1"/>
-      <w:numFmt w:val="bullet"/>
-      <w:lvlText w:val=""/>
-      <w:lvlJc w:val="left"/>
-      <w:pPr>
-        <w:tabs>
-          <w:tab w:val="num" w:pos="2880"/>
-        </w:tabs>
-        <w:ind w:left="2880" w:hanging="360"/>
-      </w:pPr>
-      <w:rPr>
-        <w:rFonts w:ascii="Wingdings" w:hAnsi="Wingdings" w:hint="default"/>
-      </w:rPr>
-    </w:lvl>
-    <w:lvl w:ilvl="4" w:tplc="6EBA4A62" w:tentative="1">
-      <w:start w:val="1"/>
-      <w:numFmt w:val="bullet"/>
-      <w:lvlText w:val=""/>
-      <w:lvlJc w:val="left"/>
-      <w:pPr>
-        <w:tabs>
-          <w:tab w:val="num" w:pos="3600"/>
-        </w:tabs>
-        <w:ind w:left="3600" w:hanging="360"/>
-      </w:pPr>
-      <w:rPr>
-        <w:rFonts w:ascii="Wingdings" w:hAnsi="Wingdings" w:hint="default"/>
-      </w:rPr>
-    </w:lvl>
-    <w:lvl w:ilvl="5" w:tplc="140C5FDA" w:tentative="1">
-      <w:start w:val="1"/>
-      <w:numFmt w:val="bullet"/>
-      <w:lvlText w:val=""/>
-      <w:lvlJc w:val="left"/>
-      <w:pPr>
-        <w:tabs>
-          <w:tab w:val="num" w:pos="4320"/>
-        </w:tabs>
-        <w:ind w:left="4320" w:hanging="360"/>
-      </w:pPr>
-      <w:rPr>
-        <w:rFonts w:ascii="Wingdings" w:hAnsi="Wingdings" w:hint="default"/>
-      </w:rPr>
-    </w:lvl>
-    <w:lvl w:ilvl="6" w:tplc="C372A7D0" w:tentative="1">
-      <w:start w:val="1"/>
-      <w:numFmt w:val="bullet"/>
-      <w:lvlText w:val=""/>
-      <w:lvlJc w:val="left"/>
-      <w:pPr>
-        <w:tabs>
-          <w:tab w:val="num" w:pos="5040"/>
-        </w:tabs>
-        <w:ind w:left="5040" w:hanging="360"/>
-      </w:pPr>
-      <w:rPr>
-        <w:rFonts w:ascii="Wingdings" w:hAnsi="Wingdings" w:hint="default"/>
-      </w:rPr>
-    </w:lvl>
-    <w:lvl w:ilvl="7" w:tplc="6074DBA6" w:tentative="1">
-      <w:start w:val="1"/>
-      <w:numFmt w:val="bullet"/>
-      <w:lvlText w:val=""/>
-      <w:lvlJc w:val="left"/>
-      <w:pPr>
-        <w:tabs>
-          <w:tab w:val="num" w:pos="5760"/>
-        </w:tabs>
-        <w:ind w:left="5760" w:hanging="360"/>
-      </w:pPr>
-      <w:rPr>
-        <w:rFonts w:ascii="Wingdings" w:hAnsi="Wingdings" w:hint="default"/>
-      </w:rPr>
-    </w:lvl>
-    <w:lvl w:ilvl="8" w:tplc="019C04FA" w:tentative="1">
-      <w:start w:val="1"/>
-      <w:numFmt w:val="bullet"/>
-      <w:lvlText w:val=""/>
-      <w:lvlJc w:val="left"/>
-      <w:pPr>
-        <w:tabs>
-          <w:tab w:val="num" w:pos="6480"/>
-        </w:tabs>
-        <w:ind w:left="6480" w:hanging="360"/>
-      </w:pPr>
-      <w:rPr>
-        <w:rFonts w:ascii="Wingdings" w:hAnsi="Wingdings" w:hint="default"/>
-      </w:rPr>
-    </w:lvl>
-  </w:abstractNum>
-  <w:num w:numId="1" w16cid:durableId="633293454">
-    <w:abstractNumId w:val="31"/>
+  <w:num w:numId="1" w16cid:durableId="1790321528">
+    <w:abstractNumId w:val="11"/>
   </w:num>
-  <w:num w:numId="2" w16cid:durableId="1790321528">
-    <w:abstractNumId w:val="29"/>
+  <w:num w:numId="2" w16cid:durableId="1395660352">
+    <w:abstractNumId w:val="8"/>
   </w:num>
-  <w:num w:numId="3" w16cid:durableId="1618875710">
+  <w:num w:numId="3" w16cid:durableId="969943201">
+    <w:abstractNumId w:val="9"/>
+  </w:num>
+  <w:num w:numId="4" w16cid:durableId="1701272244">
+    <w:abstractNumId w:val="0"/>
+  </w:num>
+  <w:num w:numId="5" w16cid:durableId="912348409">
+    <w:abstractNumId w:val="4"/>
+  </w:num>
+  <w:num w:numId="6" w16cid:durableId="1859157938">
+    <w:abstractNumId w:val="3"/>
+  </w:num>
+  <w:num w:numId="7" w16cid:durableId="1100881270">
+    <w:abstractNumId w:val="12"/>
+  </w:num>
+  <w:num w:numId="8" w16cid:durableId="1184396069">
+    <w:abstractNumId w:val="1"/>
+  </w:num>
+  <w:num w:numId="9" w16cid:durableId="310407936">
+    <w:abstractNumId w:val="2"/>
+  </w:num>
+  <w:num w:numId="10" w16cid:durableId="2135512551">
+    <w:abstractNumId w:val="6"/>
+  </w:num>
+  <w:num w:numId="11" w16cid:durableId="1124229909">
+    <w:abstractNumId w:val="10"/>
+  </w:num>
+  <w:num w:numId="12" w16cid:durableId="1723871126">
     <w:abstractNumId w:val="5"/>
   </w:num>
-  <w:num w:numId="4" w16cid:durableId="2129348224">
-    <w:abstractNumId w:val="32"/>
-  </w:num>
-  <w:num w:numId="5" w16cid:durableId="65500935">
-    <w:abstractNumId w:val="37"/>
-  </w:num>
-  <w:num w:numId="6" w16cid:durableId="1395660352">
-    <w:abstractNumId w:val="18"/>
-  </w:num>
-  <w:num w:numId="7" w16cid:durableId="946691652">
-    <w:abstractNumId w:val="9"/>
-  </w:num>
-  <w:num w:numId="8" w16cid:durableId="1639527771">
-    <w:abstractNumId w:val="23"/>
-  </w:num>
-  <w:num w:numId="9" w16cid:durableId="125243827">
-    <w:abstractNumId w:val="22"/>
-  </w:num>
-  <w:num w:numId="10" w16cid:durableId="1082678500">
-    <w:abstractNumId w:val="13"/>
-  </w:num>
-  <w:num w:numId="11" w16cid:durableId="1552574603">
-    <w:abstractNumId w:val="24"/>
-  </w:num>
-  <w:num w:numId="12" w16cid:durableId="814757540">
-    <w:abstractNumId w:val="26"/>
-  </w:num>
-  <w:num w:numId="13" w16cid:durableId="969943201">
-    <w:abstractNumId w:val="25"/>
-  </w:num>
-  <w:num w:numId="14" w16cid:durableId="164904353">
+  <w:num w:numId="13" w16cid:durableId="1529181235">
     <w:abstractNumId w:val="7"/>
   </w:num>
-  <w:num w:numId="15" w16cid:durableId="1701272244">
-    <w:abstractNumId w:val="1"/>
-  </w:num>
-  <w:num w:numId="16" w16cid:durableId="1090084269">
-    <w:abstractNumId w:val="34"/>
-  </w:num>
-  <w:num w:numId="17" w16cid:durableId="69929746">
-    <w:abstractNumId w:val="20"/>
-  </w:num>
-  <w:num w:numId="18" w16cid:durableId="912348409">
-    <w:abstractNumId w:val="11"/>
-  </w:num>
-  <w:num w:numId="19" w16cid:durableId="1649675326">
-    <w:abstractNumId w:val="33"/>
-  </w:num>
-  <w:num w:numId="20" w16cid:durableId="1149399616">
-    <w:abstractNumId w:val="2"/>
-  </w:num>
-  <w:num w:numId="21" w16cid:durableId="1859157938">
-    <w:abstractNumId w:val="10"/>
-  </w:num>
-  <w:num w:numId="22" w16cid:durableId="791292795">
-    <w:abstractNumId w:val="3"/>
-  </w:num>
-  <w:num w:numId="23" w16cid:durableId="143206101">
-    <w:abstractNumId w:val="36"/>
-  </w:num>
-  <w:num w:numId="24" w16cid:durableId="1100881270">
-    <w:abstractNumId w:val="35"/>
-  </w:num>
-  <w:num w:numId="25" w16cid:durableId="518273968">
-    <w:abstractNumId w:val="39"/>
-  </w:num>
-  <w:num w:numId="26" w16cid:durableId="1334457853">
-    <w:abstractNumId w:val="0"/>
-  </w:num>
-  <w:num w:numId="27" w16cid:durableId="1184396069">
-    <w:abstractNumId w:val="6"/>
-  </w:num>
-  <w:num w:numId="28" w16cid:durableId="1993559392">
-    <w:abstractNumId w:val="38"/>
-  </w:num>
-  <w:num w:numId="29" w16cid:durableId="1143472535">
-    <w:abstractNumId w:val="21"/>
-  </w:num>
-  <w:num w:numId="30" w16cid:durableId="1819148693">
-    <w:abstractNumId w:val="14"/>
-  </w:num>
-  <w:num w:numId="31" w16cid:durableId="1598057317">
-    <w:abstractNumId w:val="16"/>
-  </w:num>
-  <w:num w:numId="32" w16cid:durableId="544368580">
-    <w:abstractNumId w:val="15"/>
-  </w:num>
-  <w:num w:numId="33" w16cid:durableId="608656874">
-    <w:abstractNumId w:val="40"/>
-  </w:num>
-  <w:num w:numId="34" w16cid:durableId="623272432">
-    <w:abstractNumId w:val="12"/>
-  </w:num>
-  <w:num w:numId="35" w16cid:durableId="1716587529">
-    <w:abstractNumId w:val="4"/>
-  </w:num>
-  <w:num w:numId="36" w16cid:durableId="1123887637">
-    <w:abstractNumId w:val="19"/>
-  </w:num>
-  <w:num w:numId="37" w16cid:durableId="2090082051">
-    <w:abstractNumId w:val="27"/>
-  </w:num>
-  <w:num w:numId="38" w16cid:durableId="1657805634">
-    <w:abstractNumId w:val="28"/>
-  </w:num>
-  <w:num w:numId="39" w16cid:durableId="60637274">
-    <w:abstractNumId w:val="30"/>
-  </w:num>
-  <w:num w:numId="40" w16cid:durableId="310407936">
-    <w:abstractNumId w:val="8"/>
-  </w:num>
-  <w:num w:numId="41" w16cid:durableId="2135512551">
-    <w:abstractNumId w:val="17"/>
-  </w:num>
+  <w:numIdMacAtCleanup w:val="13"/>
 </w:numbering>
 </file>
 
